--- a/Task 3.docx
+++ b/Task 3.docx
@@ -399,31 +399,7 @@
           <w:sz w:val="24"/>
           <w:szCs w:val="24"/>
         </w:rPr>
-        <w:t>(SSH client) is a program for logging into a remote machine and</w:t>
-      </w:r>
-      <w:r>
-        <w:rPr>
-          <w:rFonts w:ascii="Times New Roman" w:hAnsi="Times New Roman" w:cs="Times New Roman"/>
-          <w:sz w:val="24"/>
-          <w:szCs w:val="24"/>
-        </w:rPr>
-        <w:t xml:space="preserve"> </w:t>
-      </w:r>
-      <w:r>
-        <w:rPr>
-          <w:rFonts w:ascii="Times New Roman" w:hAnsi="Times New Roman" w:cs="Times New Roman"/>
-          <w:sz w:val="24"/>
-          <w:szCs w:val="24"/>
-        </w:rPr>
-        <w:t>for executing commands on a remote machine.</w:t>
-      </w:r>
-      <w:r>
-        <w:rPr>
-          <w:rFonts w:ascii="Times New Roman" w:hAnsi="Times New Roman" w:cs="Times New Roman"/>
-          <w:sz w:val="24"/>
-          <w:szCs w:val="24"/>
-        </w:rPr>
-        <w:t xml:space="preserve"> It</w:t>
+        <w:t>(SSH client) is a program for logging into a remote machine and for executing commands on a remote machine. It</w:t>
       </w:r>
       <w:r>
         <w:rPr>
@@ -988,18 +964,7 @@
           <w:szCs w:val="28"/>
           <w:lang w:eastAsia="en-IN"/>
         </w:rPr>
-        <w:t>→</w:t>
-      </w:r>
-      <w:r>
-        <w:rPr>
-          <w:rFonts w:cstheme="minorHAnsi"/>
-          <w:i/>
-          <w:iCs/>
-          <w:sz w:val="28"/>
-          <w:szCs w:val="28"/>
-          <w:lang w:eastAsia="en-IN"/>
-        </w:rPr>
-        <w:t>2</w:t>
+        <w:t>→2</w:t>
       </w:r>
       <w:r>
         <w:rPr>
@@ -1224,29 +1189,7 @@
           <w:szCs w:val="24"/>
           <w:lang w:eastAsia="en-IN"/>
         </w:rPr>
-        <w:t>cat</w:t>
-      </w:r>
-      <w:r>
-        <w:rPr>
-          <w:rFonts w:ascii="Times New Roman" w:hAnsi="Times New Roman" w:cs="Times New Roman"/>
-          <w:b/>
-          <w:bCs/>
-          <w:sz w:val="24"/>
-          <w:szCs w:val="24"/>
-          <w:lang w:eastAsia="en-IN"/>
-        </w:rPr>
-        <w:t xml:space="preserve"> ./-</w:t>
-      </w:r>
-      <w:r>
-        <w:rPr>
-          <w:rFonts w:ascii="Times New Roman" w:hAnsi="Times New Roman" w:cs="Times New Roman"/>
-          <w:b/>
-          <w:bCs/>
-          <w:sz w:val="24"/>
-          <w:szCs w:val="24"/>
-          <w:lang w:eastAsia="en-IN"/>
-        </w:rPr>
-        <w:t xml:space="preserve"> :</w:t>
+        <w:t>cat ./- :</w:t>
       </w:r>
       <w:r>
         <w:rPr>
@@ -1262,15 +1205,7 @@
           <w:iCs/>
           <w:lang w:eastAsia="en-IN"/>
         </w:rPr>
-        <w:t xml:space="preserve">Use to </w:t>
-      </w:r>
-      <w:r>
-        <w:rPr>
-          <w:i/>
-          <w:iCs/>
-          <w:lang w:eastAsia="en-IN"/>
-        </w:rPr>
-        <w:t xml:space="preserve">display the contents of the “–“ file name. </w:t>
+        <w:t xml:space="preserve">Use to display the contents of the “–“ file name. </w:t>
       </w:r>
     </w:p>
     <w:p>
@@ -1357,17 +1292,7 @@
           <w:szCs w:val="24"/>
           <w:lang w:eastAsia="en-IN"/>
         </w:rPr>
-        <w:t>2</w:t>
-      </w:r>
-      <w:r>
-        <w:rPr>
-          <w:rFonts w:ascii="Times New Roman" w:hAnsi="Times New Roman" w:cs="Times New Roman"/>
-          <w:color w:val="000000" w:themeColor="text1"/>
-          <w:sz w:val="24"/>
-          <w:szCs w:val="24"/>
-          <w:lang w:eastAsia="en-IN"/>
-        </w:rPr>
-        <w:t>.</w:t>
+        <w:t>2.</w:t>
       </w:r>
     </w:p>
     <w:p>
@@ -1455,18 +1380,7 @@
           <w:szCs w:val="28"/>
           <w:lang w:eastAsia="en-IN"/>
         </w:rPr>
-        <w:t>→</w:t>
-      </w:r>
-      <w:r>
-        <w:rPr>
-          <w:rFonts w:cstheme="minorHAnsi"/>
-          <w:i/>
-          <w:iCs/>
-          <w:sz w:val="28"/>
-          <w:szCs w:val="28"/>
-          <w:lang w:eastAsia="en-IN"/>
-        </w:rPr>
-        <w:t>3</w:t>
+        <w:t>→3</w:t>
       </w:r>
       <w:r>
         <w:rPr>
@@ -1967,18 +1881,7 @@
           <w:szCs w:val="28"/>
           <w:lang w:eastAsia="en-IN"/>
         </w:rPr>
-        <w:t>→</w:t>
-      </w:r>
-      <w:r>
-        <w:rPr>
-          <w:rFonts w:cstheme="minorHAnsi"/>
-          <w:i/>
-          <w:iCs/>
-          <w:sz w:val="28"/>
-          <w:szCs w:val="28"/>
-          <w:lang w:eastAsia="en-IN"/>
-        </w:rPr>
-        <w:t>4</w:t>
+        <w:t>→4</w:t>
       </w:r>
       <w:r>
         <w:rPr>
@@ -2204,42 +2107,7 @@
           <w:szCs w:val="24"/>
           <w:lang w:eastAsia="en-IN"/>
         </w:rPr>
-        <w:t xml:space="preserve">cd </w:t>
-      </w:r>
-      <w:proofErr w:type="gramStart"/>
-      <w:r>
-        <w:rPr>
-          <w:rFonts w:ascii="Times New Roman" w:hAnsi="Times New Roman" w:cs="Times New Roman"/>
-          <w:b/>
-          <w:bCs/>
-          <w:sz w:val="24"/>
-          <w:szCs w:val="24"/>
-          <w:lang w:eastAsia="en-IN"/>
-        </w:rPr>
-        <w:t>inhere</w:t>
-      </w:r>
-      <w:proofErr w:type="gramEnd"/>
-      <w:r>
-        <w:rPr>
-          <w:rFonts w:ascii="Times New Roman" w:hAnsi="Times New Roman" w:cs="Times New Roman"/>
-          <w:b/>
-          <w:bCs/>
-          <w:sz w:val="24"/>
-          <w:szCs w:val="24"/>
-          <w:lang w:eastAsia="en-IN"/>
-        </w:rPr>
-        <w:t xml:space="preserve">/ </w:t>
-      </w:r>
-      <w:r>
-        <w:rPr>
-          <w:rFonts w:ascii="Times New Roman" w:hAnsi="Times New Roman" w:cs="Times New Roman"/>
-          <w:b/>
-          <w:bCs/>
-          <w:sz w:val="24"/>
-          <w:szCs w:val="24"/>
-          <w:lang w:eastAsia="en-IN"/>
-        </w:rPr>
-        <w:t>:</w:t>
+        <w:t>cd inhere/ :</w:t>
       </w:r>
       <w:r>
         <w:rPr>
@@ -2255,15 +2123,7 @@
           <w:iCs/>
           <w:lang w:eastAsia="en-IN"/>
         </w:rPr>
-        <w:t>Use to</w:t>
-      </w:r>
-      <w:r>
-        <w:rPr>
-          <w:i/>
-          <w:iCs/>
-          <w:lang w:eastAsia="en-IN"/>
-        </w:rPr>
-        <w:t xml:space="preserve"> enter the inhere directory</w:t>
+        <w:t>Use to enter the inhere directory</w:t>
       </w:r>
       <w:r>
         <w:rPr>
@@ -2305,7 +2165,23 @@
           <w:iCs/>
           <w:lang w:eastAsia="en-IN"/>
         </w:rPr>
-        <w:t xml:space="preserve">Used to list all the files in the </w:t>
+        <w:t>Used to list all the files</w:t>
+      </w:r>
+      <w:r>
+        <w:rPr>
+          <w:i/>
+          <w:iCs/>
+          <w:lang w:eastAsia="en-IN"/>
+        </w:rPr>
+        <w:t>(including hidden)</w:t>
+      </w:r>
+      <w:r>
+        <w:rPr>
+          <w:i/>
+          <w:iCs/>
+          <w:lang w:eastAsia="en-IN"/>
+        </w:rPr>
+        <w:t xml:space="preserve"> in the </w:t>
       </w:r>
       <w:r>
         <w:rPr>
@@ -2540,7 +2416,1133 @@
     </w:p>
     <w:p>
       <w:pPr>
+        <w:pStyle w:val="ListParagraph"/>
+        <w:numPr>
+          <w:ilvl w:val="0"/>
+          <w:numId w:val="3"/>
+        </w:numPr>
+        <w:ind w:left="142"/>
+        <w:jc w:val="both"/>
+        <w:rPr>
+          <w:i/>
+          <w:iCs/>
+          <w:sz w:val="28"/>
+          <w:szCs w:val="28"/>
+          <w:lang w:eastAsia="en-IN"/>
+        </w:rPr>
+      </w:pPr>
+      <w:r>
+        <w:rPr>
+          <w:i/>
+          <w:iCs/>
+          <w:sz w:val="28"/>
+          <w:szCs w:val="28"/>
+          <w:lang w:eastAsia="en-IN"/>
+        </w:rPr>
+        <w:t xml:space="preserve">Level </w:t>
+      </w:r>
+      <w:r>
+        <w:rPr>
+          <w:i/>
+          <w:iCs/>
+          <w:sz w:val="28"/>
+          <w:szCs w:val="28"/>
+          <w:lang w:eastAsia="en-IN"/>
+        </w:rPr>
+        <w:t>4</w:t>
+      </w:r>
+      <w:r>
+        <w:rPr>
+          <w:rFonts w:cstheme="minorHAnsi"/>
+          <w:i/>
+          <w:iCs/>
+          <w:sz w:val="28"/>
+          <w:szCs w:val="28"/>
+          <w:lang w:eastAsia="en-IN"/>
+        </w:rPr>
+        <w:t>→</w:t>
+      </w:r>
+      <w:r>
+        <w:rPr>
+          <w:rFonts w:cstheme="minorHAnsi"/>
+          <w:i/>
+          <w:iCs/>
+          <w:sz w:val="28"/>
+          <w:szCs w:val="28"/>
+          <w:lang w:eastAsia="en-IN"/>
+        </w:rPr>
+        <w:t>5</w:t>
+      </w:r>
+      <w:r>
+        <w:rPr>
+          <w:i/>
+          <w:iCs/>
+          <w:sz w:val="28"/>
+          <w:szCs w:val="28"/>
+          <w:lang w:eastAsia="en-IN"/>
+        </w:rPr>
+        <w:t xml:space="preserve">: - </w:t>
+      </w:r>
+    </w:p>
+    <w:p>
+      <w:pPr>
+        <w:pStyle w:val="ListParagraph"/>
+        <w:numPr>
+          <w:ilvl w:val="0"/>
+          <w:numId w:val="4"/>
+        </w:numPr>
+        <w:ind w:left="426"/>
+        <w:jc w:val="both"/>
+        <w:rPr>
+          <w:sz w:val="28"/>
+          <w:szCs w:val="28"/>
+          <w:lang w:eastAsia="en-IN"/>
+        </w:rPr>
+      </w:pPr>
+      <w:r>
+        <w:rPr>
+          <w:rFonts w:ascii="Times New Roman" w:hAnsi="Times New Roman" w:cs="Times New Roman"/>
+          <w:i/>
+          <w:iCs/>
+          <w:color w:val="FF0000"/>
+          <w:sz w:val="28"/>
+          <w:szCs w:val="28"/>
+          <w:lang w:eastAsia="en-IN"/>
+        </w:rPr>
+        <w:t>Goal</w:t>
+      </w:r>
+      <w:r>
+        <w:rPr>
+          <w:rFonts w:ascii="Times New Roman" w:hAnsi="Times New Roman" w:cs="Times New Roman"/>
+          <w:b/>
+          <w:bCs/>
+          <w:i/>
+          <w:iCs/>
+          <w:color w:val="FF0000"/>
+          <w:sz w:val="28"/>
+          <w:szCs w:val="28"/>
+          <w:lang w:eastAsia="en-IN"/>
+        </w:rPr>
+        <w:t>:</w:t>
+      </w:r>
+      <w:r>
+        <w:rPr>
+          <w:color w:val="FF0000"/>
+          <w:sz w:val="28"/>
+          <w:szCs w:val="28"/>
+          <w:lang w:eastAsia="en-IN"/>
+        </w:rPr>
+        <w:t xml:space="preserve"> </w:t>
+      </w:r>
+      <w:r>
+        <w:rPr>
+          <w:rFonts w:ascii="Times New Roman" w:hAnsi="Times New Roman" w:cs="Times New Roman"/>
+          <w:color w:val="000000"/>
+          <w:sz w:val="24"/>
+          <w:szCs w:val="24"/>
+          <w:shd w:val="clear" w:color="auto" w:fill="FFFFFF"/>
+        </w:rPr>
+        <w:t xml:space="preserve">The password for the next level is stored in the only human-readable file in the </w:t>
+      </w:r>
+      <w:r>
+        <w:rPr>
+          <w:rFonts w:ascii="Times New Roman" w:hAnsi="Times New Roman" w:cs="Times New Roman"/>
+          <w:b/>
+          <w:bCs/>
+          <w:color w:val="000000"/>
+          <w:sz w:val="24"/>
+          <w:szCs w:val="24"/>
+          <w:shd w:val="clear" w:color="auto" w:fill="FFFFFF"/>
+        </w:rPr>
+        <w:t xml:space="preserve">inhere </w:t>
+      </w:r>
+      <w:r>
+        <w:rPr>
+          <w:rFonts w:ascii="Times New Roman" w:hAnsi="Times New Roman" w:cs="Times New Roman"/>
+          <w:color w:val="000000"/>
+          <w:sz w:val="24"/>
+          <w:szCs w:val="24"/>
+          <w:shd w:val="clear" w:color="auto" w:fill="FFFFFF"/>
+        </w:rPr>
+        <w:t>directory.</w:t>
+      </w:r>
+    </w:p>
+    <w:p>
+      <w:pPr>
+        <w:pStyle w:val="ListParagraph"/>
+        <w:ind w:left="426"/>
+        <w:jc w:val="both"/>
+        <w:rPr>
+          <w:sz w:val="28"/>
+          <w:szCs w:val="28"/>
+          <w:lang w:eastAsia="en-IN"/>
+        </w:rPr>
+      </w:pPr>
+    </w:p>
+    <w:p>
+      <w:pPr>
+        <w:pStyle w:val="ListParagraph"/>
+        <w:numPr>
+          <w:ilvl w:val="0"/>
+          <w:numId w:val="4"/>
+        </w:numPr>
+        <w:ind w:left="426"/>
+        <w:jc w:val="both"/>
+        <w:rPr>
+          <w:b/>
+          <w:bCs/>
+          <w:i/>
+          <w:iCs/>
+          <w:color w:val="FF0000"/>
+          <w:sz w:val="28"/>
+          <w:szCs w:val="28"/>
+          <w:lang w:eastAsia="en-IN"/>
+        </w:rPr>
+      </w:pPr>
+      <w:r>
+        <w:rPr>
+          <w:rFonts w:ascii="Times New Roman" w:hAnsi="Times New Roman" w:cs="Times New Roman"/>
+          <w:i/>
+          <w:iCs/>
+          <w:color w:val="FF0000"/>
+          <w:sz w:val="28"/>
+          <w:szCs w:val="28"/>
+          <w:lang w:eastAsia="en-IN"/>
+        </w:rPr>
+        <w:t>Used commands</w:t>
+      </w:r>
+      <w:r>
+        <w:rPr>
+          <w:rFonts w:ascii="Times New Roman" w:hAnsi="Times New Roman" w:cs="Times New Roman"/>
+          <w:i/>
+          <w:iCs/>
+          <w:color w:val="FF0000"/>
+          <w:sz w:val="28"/>
+          <w:szCs w:val="28"/>
+          <w:lang w:eastAsia="en-IN"/>
+        </w:rPr>
+        <w:t>:</w:t>
+      </w:r>
+    </w:p>
+    <w:p>
+      <w:pPr>
+        <w:pStyle w:val="ListParagraph"/>
+        <w:numPr>
+          <w:ilvl w:val="0"/>
+          <w:numId w:val="9"/>
+        </w:numPr>
+        <w:jc w:val="both"/>
+        <w:rPr>
+          <w:b/>
+          <w:bCs/>
+          <w:lang w:eastAsia="en-IN"/>
+        </w:rPr>
+      </w:pPr>
+      <w:r>
+        <w:rPr>
+          <w:rFonts w:ascii="Times New Roman" w:hAnsi="Times New Roman" w:cs="Times New Roman"/>
+          <w:b/>
+          <w:bCs/>
+          <w:sz w:val="24"/>
+          <w:szCs w:val="24"/>
+          <w:lang w:eastAsia="en-IN"/>
+        </w:rPr>
+        <w:t>ls -alps:</w:t>
+      </w:r>
+      <w:r>
+        <w:rPr>
+          <w:b/>
+          <w:bCs/>
+          <w:lang w:eastAsia="en-IN"/>
+        </w:rPr>
+        <w:t xml:space="preserve"> </w:t>
+      </w:r>
+      <w:r>
+        <w:rPr>
+          <w:i/>
+          <w:iCs/>
+          <w:lang w:eastAsia="en-IN"/>
+        </w:rPr>
+        <w:t>Used to list all the files in the directory</w:t>
+      </w:r>
+      <w:r>
+        <w:rPr>
+          <w:i/>
+          <w:iCs/>
+          <w:lang w:eastAsia="en-IN"/>
+        </w:rPr>
+        <w:t>.</w:t>
+      </w:r>
+    </w:p>
+    <w:p>
+      <w:pPr>
+        <w:pStyle w:val="ListParagraph"/>
+        <w:numPr>
+          <w:ilvl w:val="0"/>
+          <w:numId w:val="9"/>
+        </w:numPr>
+        <w:jc w:val="both"/>
+        <w:rPr>
+          <w:b/>
+          <w:bCs/>
+          <w:lang w:eastAsia="en-IN"/>
+        </w:rPr>
+      </w:pPr>
+      <w:r>
+        <w:rPr>
+          <w:rFonts w:ascii="Times New Roman" w:hAnsi="Times New Roman" w:cs="Times New Roman"/>
+          <w:b/>
+          <w:bCs/>
+          <w:sz w:val="24"/>
+          <w:szCs w:val="24"/>
+          <w:lang w:eastAsia="en-IN"/>
+        </w:rPr>
+        <w:t>cd inhere/ :</w:t>
+      </w:r>
+      <w:r>
+        <w:rPr>
+          <w:b/>
+          <w:bCs/>
+          <w:lang w:eastAsia="en-IN"/>
+        </w:rPr>
+        <w:t xml:space="preserve"> </w:t>
+      </w:r>
+      <w:r>
+        <w:rPr>
+          <w:i/>
+          <w:iCs/>
+          <w:lang w:eastAsia="en-IN"/>
+        </w:rPr>
+        <w:t>Use to enter the inhere directory</w:t>
+      </w:r>
+      <w:r>
+        <w:rPr>
+          <w:i/>
+          <w:iCs/>
+          <w:lang w:eastAsia="en-IN"/>
+        </w:rPr>
+        <w:t xml:space="preserve">. </w:t>
+      </w:r>
+    </w:p>
+    <w:p>
+      <w:pPr>
+        <w:pStyle w:val="ListParagraph"/>
+        <w:numPr>
+          <w:ilvl w:val="0"/>
+          <w:numId w:val="9"/>
+        </w:numPr>
+        <w:jc w:val="both"/>
+        <w:rPr>
+          <w:b/>
+          <w:bCs/>
+          <w:lang w:eastAsia="en-IN"/>
+        </w:rPr>
+      </w:pPr>
+      <w:r>
+        <w:rPr>
+          <w:rFonts w:ascii="Times New Roman" w:hAnsi="Times New Roman" w:cs="Times New Roman"/>
+          <w:b/>
+          <w:bCs/>
+          <w:sz w:val="24"/>
+          <w:szCs w:val="24"/>
+          <w:lang w:eastAsia="en-IN"/>
+        </w:rPr>
+        <w:t xml:space="preserve">ls : </w:t>
+      </w:r>
+      <w:r>
+        <w:rPr>
+          <w:i/>
+          <w:iCs/>
+          <w:lang w:eastAsia="en-IN"/>
+        </w:rPr>
+        <w:t>Used to list all the files</w:t>
+      </w:r>
+      <w:r>
+        <w:rPr>
+          <w:i/>
+          <w:iCs/>
+          <w:lang w:eastAsia="en-IN"/>
+        </w:rPr>
+        <w:t>(excluding hidden)</w:t>
+      </w:r>
+      <w:r>
+        <w:rPr>
+          <w:i/>
+          <w:iCs/>
+          <w:lang w:eastAsia="en-IN"/>
+        </w:rPr>
+        <w:t xml:space="preserve"> in the </w:t>
+      </w:r>
+      <w:r>
+        <w:rPr>
+          <w:i/>
+          <w:iCs/>
+          <w:lang w:eastAsia="en-IN"/>
+        </w:rPr>
+        <w:t>inhere directory</w:t>
+      </w:r>
+      <w:r>
+        <w:rPr>
+          <w:i/>
+          <w:iCs/>
+          <w:lang w:eastAsia="en-IN"/>
+        </w:rPr>
+        <w:t>.</w:t>
+      </w:r>
+    </w:p>
+    <w:p>
+      <w:pPr>
+        <w:pStyle w:val="ListParagraph"/>
+        <w:numPr>
+          <w:ilvl w:val="0"/>
+          <w:numId w:val="9"/>
+        </w:numPr>
+        <w:jc w:val="both"/>
+        <w:rPr>
+          <w:b/>
+          <w:bCs/>
+          <w:lang w:eastAsia="en-IN"/>
+        </w:rPr>
+      </w:pPr>
+      <w:r>
+        <w:rPr>
+          <w:rFonts w:ascii="Times New Roman" w:hAnsi="Times New Roman" w:cs="Times New Roman"/>
+          <w:b/>
+          <w:bCs/>
+          <w:sz w:val="24"/>
+          <w:szCs w:val="24"/>
+          <w:lang w:eastAsia="en-IN"/>
+        </w:rPr>
+        <w:t>file ./*</w:t>
+      </w:r>
+      <w:r>
+        <w:rPr>
+          <w:rFonts w:ascii="Times New Roman" w:hAnsi="Times New Roman" w:cs="Times New Roman"/>
+          <w:b/>
+          <w:bCs/>
+          <w:sz w:val="24"/>
+          <w:szCs w:val="24"/>
+          <w:lang w:eastAsia="en-IN"/>
+        </w:rPr>
+        <w:t xml:space="preserve"> :</w:t>
+      </w:r>
+      <w:r>
+        <w:rPr>
+          <w:b/>
+          <w:bCs/>
+          <w:lang w:eastAsia="en-IN"/>
+        </w:rPr>
+        <w:t xml:space="preserve"> </w:t>
+      </w:r>
+      <w:r>
+        <w:rPr>
+          <w:i/>
+          <w:iCs/>
+          <w:lang w:eastAsia="en-IN"/>
+        </w:rPr>
+        <w:t>Gives the data type of all the files present in the current directory.</w:t>
+      </w:r>
+    </w:p>
+    <w:p>
+      <w:pPr>
+        <w:pStyle w:val="ListParagraph"/>
+        <w:numPr>
+          <w:ilvl w:val="0"/>
+          <w:numId w:val="9"/>
+        </w:numPr>
+        <w:jc w:val="both"/>
+        <w:rPr>
+          <w:b/>
+          <w:bCs/>
+          <w:lang w:eastAsia="en-IN"/>
+        </w:rPr>
+      </w:pPr>
+      <w:r>
+        <w:rPr>
+          <w:rFonts w:ascii="Times New Roman" w:hAnsi="Times New Roman" w:cs="Times New Roman"/>
+          <w:b/>
+          <w:bCs/>
+          <w:sz w:val="24"/>
+          <w:szCs w:val="24"/>
+          <w:lang w:eastAsia="en-IN"/>
+        </w:rPr>
+        <w:t xml:space="preserve">cat &lt;file name&gt; : </w:t>
+      </w:r>
+      <w:r>
+        <w:rPr>
+          <w:i/>
+          <w:iCs/>
+          <w:lang w:eastAsia="en-IN"/>
+        </w:rPr>
+        <w:t>By entering the file name of file whose type is ascii text we get the contents of the file which has human-readable password</w:t>
+      </w:r>
+      <w:r>
+        <w:rPr>
+          <w:i/>
+          <w:iCs/>
+          <w:lang w:eastAsia="en-IN"/>
+        </w:rPr>
+        <w:t>.</w:t>
+      </w:r>
+      <w:r>
+        <w:rPr>
+          <w:rFonts w:ascii="Times New Roman" w:hAnsi="Times New Roman" w:cs="Times New Roman"/>
+          <w:b/>
+          <w:bCs/>
+          <w:sz w:val="24"/>
+          <w:szCs w:val="24"/>
+          <w:lang w:eastAsia="en-IN"/>
+        </w:rPr>
+        <w:t xml:space="preserve">  </w:t>
+      </w:r>
+    </w:p>
+    <w:p>
+      <w:pPr>
+        <w:pStyle w:val="ListParagraph"/>
+        <w:ind w:left="993"/>
+        <w:jc w:val="both"/>
+        <w:rPr>
+          <w:b/>
+          <w:bCs/>
+          <w:sz w:val="28"/>
+          <w:szCs w:val="28"/>
+          <w:lang w:eastAsia="en-IN"/>
+        </w:rPr>
+      </w:pPr>
+      <w:r>
+        <w:rPr>
+          <w:rFonts w:ascii="Times New Roman" w:hAnsi="Times New Roman" w:cs="Times New Roman"/>
+          <w:b/>
+          <w:bCs/>
+          <w:sz w:val="24"/>
+          <w:szCs w:val="24"/>
+          <w:lang w:eastAsia="en-IN"/>
+        </w:rPr>
+        <w:t xml:space="preserve"> </w:t>
+      </w:r>
+    </w:p>
+    <w:p>
+      <w:pPr>
+        <w:pStyle w:val="ListParagraph"/>
+        <w:numPr>
+          <w:ilvl w:val="0"/>
+          <w:numId w:val="4"/>
+        </w:numPr>
         <w:spacing w:after="0" w:line="240" w:lineRule="auto"/>
+        <w:ind w:left="425" w:hanging="357"/>
+        <w:jc w:val="both"/>
+        <w:rPr>
+          <w:b/>
+          <w:bCs/>
+          <w:i/>
+          <w:iCs/>
+          <w:color w:val="FF0000"/>
+          <w:sz w:val="28"/>
+          <w:szCs w:val="28"/>
+          <w:lang w:eastAsia="en-IN"/>
+        </w:rPr>
+      </w:pPr>
+      <w:r>
+        <w:rPr>
+          <w:rFonts w:ascii="Times New Roman" w:hAnsi="Times New Roman" w:cs="Times New Roman"/>
+          <w:color w:val="000000" w:themeColor="text1"/>
+          <w:sz w:val="24"/>
+          <w:szCs w:val="24"/>
+          <w:lang w:eastAsia="en-IN"/>
+        </w:rPr>
+        <w:t xml:space="preserve">We then receive the password required for moving from level </w:t>
+      </w:r>
+      <w:r>
+        <w:rPr>
+          <w:rFonts w:ascii="Times New Roman" w:hAnsi="Times New Roman" w:cs="Times New Roman"/>
+          <w:color w:val="000000" w:themeColor="text1"/>
+          <w:sz w:val="24"/>
+          <w:szCs w:val="24"/>
+          <w:lang w:eastAsia="en-IN"/>
+        </w:rPr>
+        <w:t>4</w:t>
+      </w:r>
+      <w:r>
+        <w:rPr>
+          <w:rFonts w:ascii="Times New Roman" w:hAnsi="Times New Roman" w:cs="Times New Roman"/>
+          <w:color w:val="000000" w:themeColor="text1"/>
+          <w:sz w:val="24"/>
+          <w:szCs w:val="24"/>
+          <w:lang w:eastAsia="en-IN"/>
+        </w:rPr>
+        <w:t xml:space="preserve">→ </w:t>
+      </w:r>
+      <w:r>
+        <w:rPr>
+          <w:rFonts w:ascii="Times New Roman" w:hAnsi="Times New Roman" w:cs="Times New Roman"/>
+          <w:color w:val="000000" w:themeColor="text1"/>
+          <w:sz w:val="24"/>
+          <w:szCs w:val="24"/>
+          <w:lang w:eastAsia="en-IN"/>
+        </w:rPr>
+        <w:t>5</w:t>
+      </w:r>
+      <w:r>
+        <w:rPr>
+          <w:rFonts w:ascii="Times New Roman" w:hAnsi="Times New Roman" w:cs="Times New Roman"/>
+          <w:color w:val="000000" w:themeColor="text1"/>
+          <w:sz w:val="24"/>
+          <w:szCs w:val="24"/>
+          <w:lang w:eastAsia="en-IN"/>
+        </w:rPr>
+        <w:t>.</w:t>
+      </w:r>
+    </w:p>
+    <w:p>
+      <w:pPr>
+        <w:pBdr>
+          <w:bottom w:val="single" w:sz="4" w:space="1" w:color="auto"/>
+        </w:pBdr>
+        <w:spacing w:after="0" w:line="240" w:lineRule="auto"/>
+        <w:ind w:left="-851"/>
+        <w:jc w:val="both"/>
+        <w:rPr>
+          <w:b/>
+          <w:bCs/>
+          <w:i/>
+          <w:iCs/>
+          <w:color w:val="FF0000"/>
+          <w:sz w:val="28"/>
+          <w:szCs w:val="28"/>
+          <w:lang w:eastAsia="en-IN"/>
+        </w:rPr>
+      </w:pPr>
+    </w:p>
+    <w:p>
+      <w:pPr>
+        <w:spacing w:after="0" w:line="240" w:lineRule="auto"/>
+        <w:jc w:val="both"/>
+        <w:rPr>
+          <w:b/>
+          <w:bCs/>
+          <w:i/>
+          <w:iCs/>
+          <w:color w:val="FF0000"/>
+          <w:sz w:val="28"/>
+          <w:szCs w:val="28"/>
+          <w:lang w:eastAsia="en-IN"/>
+        </w:rPr>
+      </w:pPr>
+    </w:p>
+    <w:p>
+      <w:pPr>
+        <w:pStyle w:val="ListParagraph"/>
+        <w:numPr>
+          <w:ilvl w:val="0"/>
+          <w:numId w:val="3"/>
+        </w:numPr>
+        <w:ind w:left="142"/>
+        <w:jc w:val="both"/>
+        <w:rPr>
+          <w:i/>
+          <w:iCs/>
+          <w:sz w:val="28"/>
+          <w:szCs w:val="28"/>
+          <w:lang w:eastAsia="en-IN"/>
+        </w:rPr>
+      </w:pPr>
+      <w:r>
+        <w:rPr>
+          <w:i/>
+          <w:iCs/>
+          <w:sz w:val="28"/>
+          <w:szCs w:val="28"/>
+          <w:lang w:eastAsia="en-IN"/>
+        </w:rPr>
+        <w:t xml:space="preserve">Level </w:t>
+      </w:r>
+      <w:r>
+        <w:rPr>
+          <w:i/>
+          <w:iCs/>
+          <w:sz w:val="28"/>
+          <w:szCs w:val="28"/>
+          <w:lang w:eastAsia="en-IN"/>
+        </w:rPr>
+        <w:t>5</w:t>
+      </w:r>
+      <w:r>
+        <w:rPr>
+          <w:rFonts w:cstheme="minorHAnsi"/>
+          <w:i/>
+          <w:iCs/>
+          <w:sz w:val="28"/>
+          <w:szCs w:val="28"/>
+          <w:lang w:eastAsia="en-IN"/>
+        </w:rPr>
+        <w:t>→</w:t>
+      </w:r>
+      <w:r>
+        <w:rPr>
+          <w:rFonts w:cstheme="minorHAnsi"/>
+          <w:i/>
+          <w:iCs/>
+          <w:sz w:val="28"/>
+          <w:szCs w:val="28"/>
+          <w:lang w:eastAsia="en-IN"/>
+        </w:rPr>
+        <w:t>6</w:t>
+      </w:r>
+      <w:r>
+        <w:rPr>
+          <w:i/>
+          <w:iCs/>
+          <w:sz w:val="28"/>
+          <w:szCs w:val="28"/>
+          <w:lang w:eastAsia="en-IN"/>
+        </w:rPr>
+        <w:t xml:space="preserve">: - </w:t>
+      </w:r>
+    </w:p>
+    <w:p>
+      <w:pPr>
+        <w:pStyle w:val="ListParagraph"/>
+        <w:numPr>
+          <w:ilvl w:val="0"/>
+          <w:numId w:val="4"/>
+        </w:numPr>
+        <w:ind w:left="426"/>
+        <w:jc w:val="both"/>
+        <w:rPr>
+          <w:rFonts w:ascii="Times New Roman" w:hAnsi="Times New Roman" w:cs="Times New Roman"/>
+          <w:sz w:val="24"/>
+          <w:szCs w:val="24"/>
+          <w:lang w:eastAsia="en-IN"/>
+        </w:rPr>
+      </w:pPr>
+      <w:r>
+        <w:rPr>
+          <w:rFonts w:ascii="Times New Roman" w:hAnsi="Times New Roman" w:cs="Times New Roman"/>
+          <w:i/>
+          <w:iCs/>
+          <w:color w:val="FF0000"/>
+          <w:sz w:val="28"/>
+          <w:szCs w:val="28"/>
+          <w:lang w:eastAsia="en-IN"/>
+        </w:rPr>
+        <w:t>Goal</w:t>
+      </w:r>
+      <w:r>
+        <w:rPr>
+          <w:rFonts w:ascii="Times New Roman" w:hAnsi="Times New Roman" w:cs="Times New Roman"/>
+          <w:b/>
+          <w:bCs/>
+          <w:i/>
+          <w:iCs/>
+          <w:color w:val="FF0000"/>
+          <w:sz w:val="28"/>
+          <w:szCs w:val="28"/>
+          <w:lang w:eastAsia="en-IN"/>
+        </w:rPr>
+        <w:t>:</w:t>
+      </w:r>
+      <w:r>
+        <w:rPr>
+          <w:color w:val="FF0000"/>
+          <w:sz w:val="28"/>
+          <w:szCs w:val="28"/>
+          <w:lang w:eastAsia="en-IN"/>
+        </w:rPr>
+        <w:t xml:space="preserve"> </w:t>
+      </w:r>
+      <w:r>
+        <w:rPr>
+          <w:rFonts w:ascii="Times New Roman" w:hAnsi="Times New Roman" w:cs="Times New Roman"/>
+          <w:color w:val="000000"/>
+          <w:sz w:val="24"/>
+          <w:szCs w:val="24"/>
+          <w:shd w:val="clear" w:color="auto" w:fill="FFFFFF"/>
+        </w:rPr>
+        <w:t>The password for the next level is stored in a file somewhere under the </w:t>
+      </w:r>
+      <w:r>
+        <w:rPr>
+          <w:rStyle w:val="Strong"/>
+          <w:rFonts w:ascii="Times New Roman" w:hAnsi="Times New Roman" w:cs="Times New Roman"/>
+          <w:color w:val="000000"/>
+          <w:sz w:val="24"/>
+          <w:szCs w:val="24"/>
+          <w:shd w:val="clear" w:color="auto" w:fill="FFFFFF"/>
+        </w:rPr>
+        <w:t>inhere</w:t>
+      </w:r>
+      <w:r>
+        <w:rPr>
+          <w:rFonts w:ascii="Times New Roman" w:hAnsi="Times New Roman" w:cs="Times New Roman"/>
+          <w:color w:val="000000"/>
+          <w:sz w:val="24"/>
+          <w:szCs w:val="24"/>
+          <w:shd w:val="clear" w:color="auto" w:fill="FFFFFF"/>
+        </w:rPr>
+        <w:t> directory and has all of the following properties:</w:t>
+      </w:r>
+      <w:r>
+        <w:rPr>
+          <w:rFonts w:ascii="Times New Roman" w:hAnsi="Times New Roman" w:cs="Times New Roman"/>
+          <w:color w:val="000000"/>
+          <w:sz w:val="24"/>
+          <w:szCs w:val="24"/>
+          <w:shd w:val="clear" w:color="auto" w:fill="FFFFFF"/>
+        </w:rPr>
+        <w:t xml:space="preserve"> i)Human Readable; ii)1033 bytes in size; iii)not executable.</w:t>
+      </w:r>
+    </w:p>
+    <w:p>
+      <w:pPr>
+        <w:pStyle w:val="ListParagraph"/>
+        <w:ind w:left="426"/>
+        <w:jc w:val="both"/>
+        <w:rPr>
+          <w:sz w:val="28"/>
+          <w:szCs w:val="28"/>
+          <w:lang w:eastAsia="en-IN"/>
+        </w:rPr>
+      </w:pPr>
+    </w:p>
+    <w:p>
+      <w:pPr>
+        <w:pStyle w:val="ListParagraph"/>
+        <w:numPr>
+          <w:ilvl w:val="0"/>
+          <w:numId w:val="4"/>
+        </w:numPr>
+        <w:ind w:left="426"/>
+        <w:jc w:val="both"/>
+        <w:rPr>
+          <w:b/>
+          <w:bCs/>
+          <w:i/>
+          <w:iCs/>
+          <w:color w:val="FF0000"/>
+          <w:sz w:val="28"/>
+          <w:szCs w:val="28"/>
+          <w:lang w:eastAsia="en-IN"/>
+        </w:rPr>
+      </w:pPr>
+      <w:r>
+        <w:rPr>
+          <w:rFonts w:ascii="Times New Roman" w:hAnsi="Times New Roman" w:cs="Times New Roman"/>
+          <w:i/>
+          <w:iCs/>
+          <w:color w:val="FF0000"/>
+          <w:sz w:val="28"/>
+          <w:szCs w:val="28"/>
+          <w:lang w:eastAsia="en-IN"/>
+        </w:rPr>
+        <w:t>Used commands</w:t>
+      </w:r>
+      <w:r>
+        <w:rPr>
+          <w:rFonts w:ascii="Times New Roman" w:hAnsi="Times New Roman" w:cs="Times New Roman"/>
+          <w:i/>
+          <w:iCs/>
+          <w:color w:val="FF0000"/>
+          <w:sz w:val="28"/>
+          <w:szCs w:val="28"/>
+          <w:lang w:eastAsia="en-IN"/>
+        </w:rPr>
+        <w:t>:</w:t>
+      </w:r>
+    </w:p>
+    <w:p>
+      <w:pPr>
+        <w:pStyle w:val="ListParagraph"/>
+        <w:numPr>
+          <w:ilvl w:val="0"/>
+          <w:numId w:val="9"/>
+        </w:numPr>
+        <w:jc w:val="both"/>
+        <w:rPr>
+          <w:b/>
+          <w:bCs/>
+          <w:lang w:eastAsia="en-IN"/>
+        </w:rPr>
+      </w:pPr>
+      <w:r>
+        <w:rPr>
+          <w:rFonts w:ascii="Times New Roman" w:hAnsi="Times New Roman" w:cs="Times New Roman"/>
+          <w:b/>
+          <w:bCs/>
+          <w:sz w:val="24"/>
+          <w:szCs w:val="24"/>
+          <w:lang w:eastAsia="en-IN"/>
+        </w:rPr>
+        <w:t>ls -alps:</w:t>
+      </w:r>
+      <w:r>
+        <w:rPr>
+          <w:b/>
+          <w:bCs/>
+          <w:lang w:eastAsia="en-IN"/>
+        </w:rPr>
+        <w:t xml:space="preserve"> </w:t>
+      </w:r>
+      <w:r>
+        <w:rPr>
+          <w:i/>
+          <w:iCs/>
+          <w:lang w:eastAsia="en-IN"/>
+        </w:rPr>
+        <w:t>Used to list all the files in the directory</w:t>
+      </w:r>
+      <w:r>
+        <w:rPr>
+          <w:i/>
+          <w:iCs/>
+          <w:lang w:eastAsia="en-IN"/>
+        </w:rPr>
+        <w:t>.</w:t>
+      </w:r>
+    </w:p>
+    <w:p>
+      <w:pPr>
+        <w:pStyle w:val="ListParagraph"/>
+        <w:numPr>
+          <w:ilvl w:val="0"/>
+          <w:numId w:val="9"/>
+        </w:numPr>
+        <w:jc w:val="both"/>
+        <w:rPr>
+          <w:b/>
+          <w:bCs/>
+          <w:lang w:eastAsia="en-IN"/>
+        </w:rPr>
+      </w:pPr>
+      <w:r>
+        <w:rPr>
+          <w:rFonts w:ascii="Times New Roman" w:hAnsi="Times New Roman" w:cs="Times New Roman"/>
+          <w:b/>
+          <w:bCs/>
+          <w:sz w:val="24"/>
+          <w:szCs w:val="24"/>
+          <w:lang w:eastAsia="en-IN"/>
+        </w:rPr>
+        <w:t>cd inhere/ :</w:t>
+      </w:r>
+      <w:r>
+        <w:rPr>
+          <w:b/>
+          <w:bCs/>
+          <w:lang w:eastAsia="en-IN"/>
+        </w:rPr>
+        <w:t xml:space="preserve"> </w:t>
+      </w:r>
+      <w:r>
+        <w:rPr>
+          <w:i/>
+          <w:iCs/>
+          <w:lang w:eastAsia="en-IN"/>
+        </w:rPr>
+        <w:t>Use to enter the inhere directory</w:t>
+      </w:r>
+      <w:r>
+        <w:rPr>
+          <w:i/>
+          <w:iCs/>
+          <w:lang w:eastAsia="en-IN"/>
+        </w:rPr>
+        <w:t xml:space="preserve">. </w:t>
+      </w:r>
+    </w:p>
+    <w:p>
+      <w:pPr>
+        <w:pStyle w:val="ListParagraph"/>
+        <w:numPr>
+          <w:ilvl w:val="0"/>
+          <w:numId w:val="9"/>
+        </w:numPr>
+        <w:jc w:val="both"/>
+        <w:rPr>
+          <w:b/>
+          <w:bCs/>
+          <w:lang w:eastAsia="en-IN"/>
+        </w:rPr>
+      </w:pPr>
+      <w:r>
+        <w:rPr>
+          <w:rFonts w:ascii="Times New Roman" w:hAnsi="Times New Roman" w:cs="Times New Roman"/>
+          <w:b/>
+          <w:bCs/>
+          <w:sz w:val="24"/>
+          <w:szCs w:val="24"/>
+          <w:lang w:eastAsia="en-IN"/>
+        </w:rPr>
+        <w:t>find -size 1033c -readable ! -executable</w:t>
+      </w:r>
+      <w:r>
+        <w:rPr>
+          <w:rFonts w:ascii="Times New Roman" w:hAnsi="Times New Roman" w:cs="Times New Roman"/>
+          <w:b/>
+          <w:bCs/>
+          <w:sz w:val="24"/>
+          <w:szCs w:val="24"/>
+          <w:lang w:eastAsia="en-IN"/>
+        </w:rPr>
+        <w:t xml:space="preserve"> : </w:t>
+      </w:r>
+      <w:r>
+        <w:rPr>
+          <w:i/>
+          <w:iCs/>
+          <w:lang w:eastAsia="en-IN"/>
+        </w:rPr>
+        <w:t>Gives the location and name of the file fulfilling the said properties.</w:t>
+      </w:r>
+    </w:p>
+    <w:p>
+      <w:pPr>
+        <w:pStyle w:val="ListParagraph"/>
+        <w:numPr>
+          <w:ilvl w:val="0"/>
+          <w:numId w:val="9"/>
+        </w:numPr>
+        <w:jc w:val="both"/>
+        <w:rPr>
+          <w:b/>
+          <w:bCs/>
+          <w:lang w:eastAsia="en-IN"/>
+        </w:rPr>
+      </w:pPr>
+      <w:r>
+        <w:rPr>
+          <w:rFonts w:ascii="Times New Roman" w:hAnsi="Times New Roman" w:cs="Times New Roman"/>
+          <w:b/>
+          <w:bCs/>
+          <w:sz w:val="24"/>
+          <w:szCs w:val="24"/>
+          <w:lang w:eastAsia="en-IN"/>
+        </w:rPr>
+        <w:t xml:space="preserve">cat &lt;file name&gt; : </w:t>
+      </w:r>
+      <w:r>
+        <w:rPr>
+          <w:i/>
+          <w:iCs/>
+          <w:lang w:eastAsia="en-IN"/>
+        </w:rPr>
+        <w:t>We specify the path and file name received to get the password for next level.</w:t>
+      </w:r>
+      <w:r>
+        <w:rPr>
+          <w:rFonts w:ascii="Times New Roman" w:hAnsi="Times New Roman" w:cs="Times New Roman"/>
+          <w:b/>
+          <w:bCs/>
+          <w:sz w:val="24"/>
+          <w:szCs w:val="24"/>
+          <w:lang w:eastAsia="en-IN"/>
+        </w:rPr>
+        <w:t xml:space="preserve">  </w:t>
+      </w:r>
+    </w:p>
+    <w:p>
+      <w:pPr>
+        <w:pStyle w:val="ListParagraph"/>
+        <w:ind w:left="993"/>
+        <w:jc w:val="both"/>
+        <w:rPr>
+          <w:b/>
+          <w:bCs/>
+          <w:sz w:val="28"/>
+          <w:szCs w:val="28"/>
+          <w:lang w:eastAsia="en-IN"/>
+        </w:rPr>
+      </w:pPr>
+      <w:r>
+        <w:rPr>
+          <w:rFonts w:ascii="Times New Roman" w:hAnsi="Times New Roman" w:cs="Times New Roman"/>
+          <w:b/>
+          <w:bCs/>
+          <w:sz w:val="24"/>
+          <w:szCs w:val="24"/>
+          <w:lang w:eastAsia="en-IN"/>
+        </w:rPr>
+        <w:t xml:space="preserve"> </w:t>
+      </w:r>
+    </w:p>
+    <w:p>
+      <w:pPr>
+        <w:pStyle w:val="ListParagraph"/>
+        <w:numPr>
+          <w:ilvl w:val="0"/>
+          <w:numId w:val="4"/>
+        </w:numPr>
+        <w:spacing w:after="0" w:line="240" w:lineRule="auto"/>
+        <w:ind w:left="425" w:hanging="357"/>
+        <w:jc w:val="both"/>
+        <w:rPr>
+          <w:b/>
+          <w:bCs/>
+          <w:i/>
+          <w:iCs/>
+          <w:color w:val="FF0000"/>
+          <w:sz w:val="28"/>
+          <w:szCs w:val="28"/>
+          <w:lang w:eastAsia="en-IN"/>
+        </w:rPr>
+      </w:pPr>
+      <w:r>
+        <w:rPr>
+          <w:rFonts w:ascii="Times New Roman" w:hAnsi="Times New Roman" w:cs="Times New Roman"/>
+          <w:color w:val="000000" w:themeColor="text1"/>
+          <w:sz w:val="24"/>
+          <w:szCs w:val="24"/>
+          <w:lang w:eastAsia="en-IN"/>
+        </w:rPr>
+        <w:t xml:space="preserve">We then receive the password required for moving from level </w:t>
+      </w:r>
+      <w:r>
+        <w:rPr>
+          <w:rFonts w:ascii="Times New Roman" w:hAnsi="Times New Roman" w:cs="Times New Roman"/>
+          <w:color w:val="000000" w:themeColor="text1"/>
+          <w:sz w:val="24"/>
+          <w:szCs w:val="24"/>
+          <w:lang w:eastAsia="en-IN"/>
+        </w:rPr>
+        <w:t>5</w:t>
+      </w:r>
+      <w:r>
+        <w:rPr>
+          <w:rFonts w:ascii="Times New Roman" w:hAnsi="Times New Roman" w:cs="Times New Roman"/>
+          <w:color w:val="000000" w:themeColor="text1"/>
+          <w:sz w:val="24"/>
+          <w:szCs w:val="24"/>
+          <w:lang w:eastAsia="en-IN"/>
+        </w:rPr>
+        <w:t>→</w:t>
+      </w:r>
+      <w:r>
+        <w:rPr>
+          <w:rFonts w:ascii="Times New Roman" w:hAnsi="Times New Roman" w:cs="Times New Roman"/>
+          <w:color w:val="000000" w:themeColor="text1"/>
+          <w:sz w:val="24"/>
+          <w:szCs w:val="24"/>
+          <w:lang w:eastAsia="en-IN"/>
+        </w:rPr>
+        <w:t>6</w:t>
+      </w:r>
+      <w:r>
+        <w:rPr>
+          <w:rFonts w:ascii="Times New Roman" w:hAnsi="Times New Roman" w:cs="Times New Roman"/>
+          <w:color w:val="000000" w:themeColor="text1"/>
+          <w:sz w:val="24"/>
+          <w:szCs w:val="24"/>
+          <w:lang w:eastAsia="en-IN"/>
+        </w:rPr>
+        <w:t>.</w:t>
+      </w:r>
+    </w:p>
+    <w:p>
+      <w:pPr>
+        <w:pBdr>
+          <w:bottom w:val="single" w:sz="4" w:space="1" w:color="auto"/>
+        </w:pBdr>
+        <w:spacing w:after="0" w:line="240" w:lineRule="auto"/>
+        <w:ind w:left="-851"/>
         <w:jc w:val="both"/>
         <w:rPr>
           <w:b/>
@@ -2566,6 +3568,554 @@
           <w:szCs w:val="24"/>
         </w:rPr>
       </w:pPr>
+    </w:p>
+    <w:p>
+      <w:pPr>
+        <w:pStyle w:val="ListParagraph"/>
+        <w:numPr>
+          <w:ilvl w:val="0"/>
+          <w:numId w:val="3"/>
+        </w:numPr>
+        <w:ind w:left="142"/>
+        <w:jc w:val="both"/>
+        <w:rPr>
+          <w:i/>
+          <w:iCs/>
+          <w:sz w:val="28"/>
+          <w:szCs w:val="28"/>
+          <w:lang w:eastAsia="en-IN"/>
+        </w:rPr>
+      </w:pPr>
+      <w:r>
+        <w:rPr>
+          <w:i/>
+          <w:iCs/>
+          <w:sz w:val="28"/>
+          <w:szCs w:val="28"/>
+          <w:lang w:eastAsia="en-IN"/>
+        </w:rPr>
+        <w:t xml:space="preserve">Level </w:t>
+      </w:r>
+      <w:r>
+        <w:rPr>
+          <w:i/>
+          <w:iCs/>
+          <w:sz w:val="28"/>
+          <w:szCs w:val="28"/>
+          <w:lang w:eastAsia="en-IN"/>
+        </w:rPr>
+        <w:t>6</w:t>
+      </w:r>
+      <w:r>
+        <w:rPr>
+          <w:rFonts w:cstheme="minorHAnsi"/>
+          <w:i/>
+          <w:iCs/>
+          <w:sz w:val="28"/>
+          <w:szCs w:val="28"/>
+          <w:lang w:eastAsia="en-IN"/>
+        </w:rPr>
+        <w:t>→</w:t>
+      </w:r>
+      <w:r>
+        <w:rPr>
+          <w:rFonts w:cstheme="minorHAnsi"/>
+          <w:i/>
+          <w:iCs/>
+          <w:sz w:val="28"/>
+          <w:szCs w:val="28"/>
+          <w:lang w:eastAsia="en-IN"/>
+        </w:rPr>
+        <w:t>7</w:t>
+      </w:r>
+      <w:r>
+        <w:rPr>
+          <w:i/>
+          <w:iCs/>
+          <w:sz w:val="28"/>
+          <w:szCs w:val="28"/>
+          <w:lang w:eastAsia="en-IN"/>
+        </w:rPr>
+        <w:t xml:space="preserve">: - </w:t>
+      </w:r>
+    </w:p>
+    <w:p>
+      <w:pPr>
+        <w:pStyle w:val="ListParagraph"/>
+        <w:numPr>
+          <w:ilvl w:val="0"/>
+          <w:numId w:val="4"/>
+        </w:numPr>
+        <w:jc w:val="both"/>
+        <w:rPr>
+          <w:rFonts w:ascii="Times New Roman" w:hAnsi="Times New Roman" w:cs="Times New Roman"/>
+          <w:color w:val="000000"/>
+          <w:sz w:val="24"/>
+          <w:szCs w:val="24"/>
+          <w:shd w:val="clear" w:color="auto" w:fill="FFFFFF"/>
+        </w:rPr>
+      </w:pPr>
+      <w:r>
+        <w:rPr>
+          <w:rFonts w:ascii="Times New Roman" w:hAnsi="Times New Roman" w:cs="Times New Roman"/>
+          <w:i/>
+          <w:iCs/>
+          <w:color w:val="FF0000"/>
+          <w:sz w:val="28"/>
+          <w:szCs w:val="28"/>
+          <w:lang w:eastAsia="en-IN"/>
+        </w:rPr>
+        <w:t>Goal</w:t>
+      </w:r>
+      <w:r>
+        <w:rPr>
+          <w:rFonts w:ascii="Times New Roman" w:hAnsi="Times New Roman" w:cs="Times New Roman"/>
+          <w:b/>
+          <w:bCs/>
+          <w:i/>
+          <w:iCs/>
+          <w:color w:val="FF0000"/>
+          <w:sz w:val="28"/>
+          <w:szCs w:val="28"/>
+          <w:lang w:eastAsia="en-IN"/>
+        </w:rPr>
+        <w:t>:</w:t>
+      </w:r>
+      <w:r>
+        <w:rPr>
+          <w:color w:val="FF0000"/>
+          <w:sz w:val="28"/>
+          <w:szCs w:val="28"/>
+          <w:lang w:eastAsia="en-IN"/>
+        </w:rPr>
+        <w:t xml:space="preserve"> </w:t>
+      </w:r>
+      <w:r>
+        <w:rPr>
+          <w:rFonts w:ascii="Times New Roman" w:hAnsi="Times New Roman" w:cs="Times New Roman"/>
+          <w:color w:val="000000"/>
+          <w:sz w:val="24"/>
+          <w:szCs w:val="24"/>
+          <w:shd w:val="clear" w:color="auto" w:fill="FFFFFF"/>
+        </w:rPr>
+        <w:t>The password for the next level is stored somewhere on the server and has all of the following properties:</w:t>
+      </w:r>
+      <w:r>
+        <w:rPr>
+          <w:rFonts w:ascii="Times New Roman" w:hAnsi="Times New Roman" w:cs="Times New Roman"/>
+          <w:color w:val="000000"/>
+          <w:sz w:val="24"/>
+          <w:szCs w:val="24"/>
+          <w:shd w:val="clear" w:color="auto" w:fill="FFFFFF"/>
+        </w:rPr>
+        <w:t xml:space="preserve"> i) </w:t>
+      </w:r>
+      <w:r>
+        <w:rPr>
+          <w:rFonts w:ascii="Times New Roman" w:hAnsi="Times New Roman" w:cs="Times New Roman"/>
+          <w:color w:val="000000"/>
+          <w:sz w:val="24"/>
+          <w:szCs w:val="24"/>
+          <w:shd w:val="clear" w:color="auto" w:fill="FFFFFF"/>
+        </w:rPr>
+        <w:t>owned by user bandit7</w:t>
+      </w:r>
+      <w:r>
+        <w:rPr>
+          <w:rFonts w:ascii="Times New Roman" w:hAnsi="Times New Roman" w:cs="Times New Roman"/>
+          <w:color w:val="000000"/>
+          <w:sz w:val="24"/>
+          <w:szCs w:val="24"/>
+          <w:shd w:val="clear" w:color="auto" w:fill="FFFFFF"/>
+        </w:rPr>
+        <w:t xml:space="preserve">; ii) </w:t>
+      </w:r>
+      <w:r>
+        <w:rPr>
+          <w:rFonts w:ascii="Times New Roman" w:hAnsi="Times New Roman" w:cs="Times New Roman"/>
+          <w:color w:val="000000"/>
+          <w:sz w:val="24"/>
+          <w:szCs w:val="24"/>
+          <w:shd w:val="clear" w:color="auto" w:fill="FFFFFF"/>
+        </w:rPr>
+        <w:t>owned by group bandit6</w:t>
+      </w:r>
+      <w:r>
+        <w:rPr>
+          <w:rFonts w:ascii="Times New Roman" w:hAnsi="Times New Roman" w:cs="Times New Roman"/>
+          <w:color w:val="000000"/>
+          <w:sz w:val="24"/>
+          <w:szCs w:val="24"/>
+          <w:shd w:val="clear" w:color="auto" w:fill="FFFFFF"/>
+        </w:rPr>
+        <w:t xml:space="preserve">; </w:t>
+      </w:r>
+      <w:r>
+        <w:rPr>
+          <w:rFonts w:ascii="Times New Roman" w:hAnsi="Times New Roman" w:cs="Times New Roman"/>
+          <w:color w:val="000000"/>
+          <w:sz w:val="24"/>
+          <w:szCs w:val="24"/>
+          <w:shd w:val="clear" w:color="auto" w:fill="FFFFFF"/>
+        </w:rPr>
+        <w:t xml:space="preserve">iii) </w:t>
+      </w:r>
+      <w:r>
+        <w:rPr>
+          <w:rFonts w:ascii="Times New Roman" w:hAnsi="Times New Roman" w:cs="Times New Roman"/>
+          <w:color w:val="000000"/>
+          <w:sz w:val="24"/>
+          <w:szCs w:val="24"/>
+          <w:shd w:val="clear" w:color="auto" w:fill="FFFFFF"/>
+        </w:rPr>
+        <w:t>33 bytes in size</w:t>
+      </w:r>
+      <w:r>
+        <w:rPr>
+          <w:rFonts w:ascii="Times New Roman" w:hAnsi="Times New Roman" w:cs="Times New Roman"/>
+          <w:color w:val="000000"/>
+          <w:sz w:val="24"/>
+          <w:szCs w:val="24"/>
+          <w:shd w:val="clear" w:color="auto" w:fill="FFFFFF"/>
+        </w:rPr>
+        <w:t>.</w:t>
+      </w:r>
+    </w:p>
+    <w:p>
+      <w:pPr>
+        <w:pStyle w:val="ListParagraph"/>
+        <w:jc w:val="both"/>
+        <w:rPr>
+          <w:rFonts w:ascii="Times New Roman" w:hAnsi="Times New Roman" w:cs="Times New Roman"/>
+          <w:color w:val="000000"/>
+          <w:sz w:val="24"/>
+          <w:szCs w:val="24"/>
+          <w:shd w:val="clear" w:color="auto" w:fill="FFFFFF"/>
+        </w:rPr>
+      </w:pPr>
+    </w:p>
+    <w:p>
+      <w:pPr>
+        <w:pStyle w:val="ListParagraph"/>
+        <w:jc w:val="both"/>
+        <w:rPr>
+          <w:rFonts w:ascii="Times New Roman" w:hAnsi="Times New Roman" w:cs="Times New Roman"/>
+          <w:color w:val="000000"/>
+          <w:sz w:val="24"/>
+          <w:szCs w:val="24"/>
+          <w:shd w:val="clear" w:color="auto" w:fill="FFFFFF"/>
+        </w:rPr>
+      </w:pPr>
+    </w:p>
+    <w:p>
+      <w:pPr>
+        <w:pStyle w:val="ListParagraph"/>
+        <w:rPr>
+          <w:rFonts w:ascii="Times New Roman" w:hAnsi="Times New Roman" w:cs="Times New Roman"/>
+          <w:i/>
+          <w:iCs/>
+          <w:color w:val="FF0000"/>
+          <w:sz w:val="28"/>
+          <w:szCs w:val="28"/>
+          <w:lang w:eastAsia="en-IN"/>
+        </w:rPr>
+      </w:pPr>
+    </w:p>
+    <w:p>
+      <w:pPr>
+        <w:pStyle w:val="ListParagraph"/>
+        <w:numPr>
+          <w:ilvl w:val="0"/>
+          <w:numId w:val="4"/>
+        </w:numPr>
+        <w:jc w:val="both"/>
+        <w:rPr>
+          <w:rFonts w:ascii="Times New Roman" w:hAnsi="Times New Roman" w:cs="Times New Roman"/>
+          <w:color w:val="000000"/>
+          <w:sz w:val="24"/>
+          <w:szCs w:val="24"/>
+          <w:shd w:val="clear" w:color="auto" w:fill="FFFFFF"/>
+        </w:rPr>
+      </w:pPr>
+      <w:r>
+        <w:rPr>
+          <w:rFonts w:ascii="Times New Roman" w:hAnsi="Times New Roman" w:cs="Times New Roman"/>
+          <w:i/>
+          <w:iCs/>
+          <w:color w:val="FF0000"/>
+          <w:sz w:val="28"/>
+          <w:szCs w:val="28"/>
+          <w:lang w:eastAsia="en-IN"/>
+        </w:rPr>
+        <w:t>Used commands:</w:t>
+      </w:r>
+    </w:p>
+    <w:p>
+      <w:pPr>
+        <w:pStyle w:val="ListParagraph"/>
+        <w:numPr>
+          <w:ilvl w:val="0"/>
+          <w:numId w:val="9"/>
+        </w:numPr>
+        <w:jc w:val="both"/>
+        <w:rPr>
+          <w:b/>
+          <w:bCs/>
+          <w:lang w:eastAsia="en-IN"/>
+        </w:rPr>
+      </w:pPr>
+      <w:r>
+        <w:rPr>
+          <w:b/>
+          <w:bCs/>
+          <w:lang w:eastAsia="en-IN"/>
+        </w:rPr>
+        <w:t xml:space="preserve">cd /: </w:t>
+      </w:r>
+      <w:r>
+        <w:rPr>
+          <w:i/>
+          <w:iCs/>
+          <w:lang w:eastAsia="en-IN"/>
+        </w:rPr>
+        <w:t>Jumps to the root directory as we need to search the entire Linux system</w:t>
+      </w:r>
+      <w:r>
+        <w:rPr>
+          <w:i/>
+          <w:iCs/>
+          <w:lang w:eastAsia="en-IN"/>
+        </w:rPr>
+        <w:t>.</w:t>
+      </w:r>
+      <w:r>
+        <w:rPr>
+          <w:i/>
+          <w:iCs/>
+          <w:lang w:eastAsia="en-IN"/>
+        </w:rPr>
+        <w:t xml:space="preserve">. </w:t>
+      </w:r>
+    </w:p>
+    <w:p>
+      <w:pPr>
+        <w:pStyle w:val="ListParagraph"/>
+        <w:numPr>
+          <w:ilvl w:val="0"/>
+          <w:numId w:val="9"/>
+        </w:numPr>
+        <w:jc w:val="both"/>
+        <w:rPr>
+          <w:b/>
+          <w:bCs/>
+          <w:lang w:eastAsia="en-IN"/>
+        </w:rPr>
+      </w:pPr>
+      <w:r>
+        <w:rPr>
+          <w:rFonts w:ascii="Times New Roman" w:hAnsi="Times New Roman" w:cs="Times New Roman"/>
+          <w:b/>
+          <w:bCs/>
+          <w:sz w:val="24"/>
+          <w:szCs w:val="24"/>
+          <w:lang w:eastAsia="en-IN"/>
+        </w:rPr>
+        <w:t>find -size 33c -</w:t>
+      </w:r>
+      <w:r>
+        <w:rPr>
+          <w:rFonts w:ascii="Times New Roman" w:hAnsi="Times New Roman" w:cs="Times New Roman"/>
+          <w:b/>
+          <w:bCs/>
+          <w:sz w:val="24"/>
+          <w:szCs w:val="24"/>
+          <w:lang w:eastAsia="en-IN"/>
+        </w:rPr>
+        <w:t>user bandit7</w:t>
+      </w:r>
+      <w:r>
+        <w:rPr>
+          <w:rFonts w:ascii="Times New Roman" w:hAnsi="Times New Roman" w:cs="Times New Roman"/>
+          <w:b/>
+          <w:bCs/>
+          <w:sz w:val="24"/>
+          <w:szCs w:val="24"/>
+          <w:lang w:eastAsia="en-IN"/>
+        </w:rPr>
+        <w:t xml:space="preserve"> -</w:t>
+      </w:r>
+      <w:r>
+        <w:rPr>
+          <w:rFonts w:ascii="Times New Roman" w:hAnsi="Times New Roman" w:cs="Times New Roman"/>
+          <w:b/>
+          <w:bCs/>
+          <w:sz w:val="24"/>
+          <w:szCs w:val="24"/>
+          <w:lang w:eastAsia="en-IN"/>
+        </w:rPr>
+        <w:t>group bandit6</w:t>
+      </w:r>
+      <w:r>
+        <w:rPr>
+          <w:rFonts w:ascii="Times New Roman" w:hAnsi="Times New Roman" w:cs="Times New Roman"/>
+          <w:b/>
+          <w:bCs/>
+          <w:sz w:val="24"/>
+          <w:szCs w:val="24"/>
+          <w:lang w:eastAsia="en-IN"/>
+        </w:rPr>
+        <w:t xml:space="preserve"> : </w:t>
+      </w:r>
+      <w:r>
+        <w:rPr>
+          <w:i/>
+          <w:iCs/>
+          <w:lang w:eastAsia="en-IN"/>
+        </w:rPr>
+        <w:t>Gives the location and name of the file fulfilling the said properties.</w:t>
+      </w:r>
+    </w:p>
+    <w:p>
+      <w:pPr>
+        <w:pStyle w:val="ListParagraph"/>
+        <w:numPr>
+          <w:ilvl w:val="0"/>
+          <w:numId w:val="9"/>
+        </w:numPr>
+        <w:jc w:val="both"/>
+        <w:rPr>
+          <w:b/>
+          <w:bCs/>
+          <w:lang w:eastAsia="en-IN"/>
+        </w:rPr>
+      </w:pPr>
+      <w:r>
+        <w:rPr>
+          <w:rFonts w:ascii="Times New Roman" w:hAnsi="Times New Roman" w:cs="Times New Roman"/>
+          <w:b/>
+          <w:bCs/>
+          <w:sz w:val="24"/>
+          <w:szCs w:val="24"/>
+          <w:lang w:eastAsia="en-IN"/>
+        </w:rPr>
+        <w:t xml:space="preserve">cat &lt;file name&gt; : </w:t>
+      </w:r>
+      <w:r>
+        <w:rPr>
+          <w:i/>
+          <w:iCs/>
+          <w:lang w:eastAsia="en-IN"/>
+        </w:rPr>
+        <w:t>We specify the path and file name received to get the password for next level.</w:t>
+      </w:r>
+      <w:r>
+        <w:rPr>
+          <w:rFonts w:ascii="Times New Roman" w:hAnsi="Times New Roman" w:cs="Times New Roman"/>
+          <w:b/>
+          <w:bCs/>
+          <w:sz w:val="24"/>
+          <w:szCs w:val="24"/>
+          <w:lang w:eastAsia="en-IN"/>
+        </w:rPr>
+        <w:t xml:space="preserve">  </w:t>
+      </w:r>
+    </w:p>
+    <w:p>
+      <w:pPr>
+        <w:pStyle w:val="ListParagraph"/>
+        <w:ind w:left="993"/>
+        <w:jc w:val="both"/>
+        <w:rPr>
+          <w:b/>
+          <w:bCs/>
+          <w:sz w:val="28"/>
+          <w:szCs w:val="28"/>
+          <w:lang w:eastAsia="en-IN"/>
+        </w:rPr>
+      </w:pPr>
+      <w:r>
+        <w:rPr>
+          <w:rFonts w:ascii="Times New Roman" w:hAnsi="Times New Roman" w:cs="Times New Roman"/>
+          <w:b/>
+          <w:bCs/>
+          <w:sz w:val="24"/>
+          <w:szCs w:val="24"/>
+          <w:lang w:eastAsia="en-IN"/>
+        </w:rPr>
+        <w:t xml:space="preserve"> </w:t>
+      </w:r>
+    </w:p>
+    <w:p>
+      <w:pPr>
+        <w:pStyle w:val="ListParagraph"/>
+        <w:numPr>
+          <w:ilvl w:val="0"/>
+          <w:numId w:val="4"/>
+        </w:numPr>
+        <w:spacing w:after="0" w:line="240" w:lineRule="auto"/>
+        <w:ind w:left="425" w:hanging="357"/>
+        <w:jc w:val="both"/>
+        <w:rPr>
+          <w:b/>
+          <w:bCs/>
+          <w:i/>
+          <w:iCs/>
+          <w:color w:val="FF0000"/>
+          <w:sz w:val="28"/>
+          <w:szCs w:val="28"/>
+          <w:lang w:eastAsia="en-IN"/>
+        </w:rPr>
+      </w:pPr>
+      <w:r>
+        <w:rPr>
+          <w:rFonts w:ascii="Times New Roman" w:hAnsi="Times New Roman" w:cs="Times New Roman"/>
+          <w:color w:val="000000" w:themeColor="text1"/>
+          <w:sz w:val="24"/>
+          <w:szCs w:val="24"/>
+          <w:lang w:eastAsia="en-IN"/>
+        </w:rPr>
+        <w:t xml:space="preserve">We then receive the password required for moving from level </w:t>
+      </w:r>
+      <w:r>
+        <w:rPr>
+          <w:rFonts w:ascii="Times New Roman" w:hAnsi="Times New Roman" w:cs="Times New Roman"/>
+          <w:color w:val="000000" w:themeColor="text1"/>
+          <w:sz w:val="24"/>
+          <w:szCs w:val="24"/>
+          <w:lang w:eastAsia="en-IN"/>
+        </w:rPr>
+        <w:t>6</w:t>
+      </w:r>
+      <w:r>
+        <w:rPr>
+          <w:rFonts w:ascii="Times New Roman" w:hAnsi="Times New Roman" w:cs="Times New Roman"/>
+          <w:color w:val="000000" w:themeColor="text1"/>
+          <w:sz w:val="24"/>
+          <w:szCs w:val="24"/>
+          <w:lang w:eastAsia="en-IN"/>
+        </w:rPr>
+        <w:t>→</w:t>
+      </w:r>
+      <w:r>
+        <w:rPr>
+          <w:rFonts w:ascii="Times New Roman" w:hAnsi="Times New Roman" w:cs="Times New Roman"/>
+          <w:color w:val="000000" w:themeColor="text1"/>
+          <w:sz w:val="24"/>
+          <w:szCs w:val="24"/>
+          <w:lang w:eastAsia="en-IN"/>
+        </w:rPr>
+        <w:t>7</w:t>
+      </w:r>
+      <w:r>
+        <w:rPr>
+          <w:rFonts w:ascii="Times New Roman" w:hAnsi="Times New Roman" w:cs="Times New Roman"/>
+          <w:color w:val="000000" w:themeColor="text1"/>
+          <w:sz w:val="24"/>
+          <w:szCs w:val="24"/>
+          <w:lang w:eastAsia="en-IN"/>
+        </w:rPr>
+        <w:t>.</w:t>
+      </w:r>
     </w:p>
     <w:p>
       <w:pPr>

--- a/Task 3.docx
+++ b/Task 3.docx
@@ -247,16 +247,27 @@
         </w:rPr>
         <w:t xml:space="preserve"> </w:t>
       </w:r>
-      <w:r>
-        <w:rPr>
-          <w:rFonts w:ascii="Times New Roman" w:hAnsi="Times New Roman" w:cs="Times New Roman"/>
-          <w:sz w:val="24"/>
-          <w:szCs w:val="24"/>
-          <w:lang w:eastAsia="en-IN"/>
-        </w:rPr>
-        <w:t xml:space="preserve">ssh </w:t>
-      </w:r>
-      <w:hyperlink r:id="rId6" w:history="1">
+      <w:proofErr w:type="spellStart"/>
+      <w:r>
+        <w:rPr>
+          <w:rFonts w:ascii="Times New Roman" w:hAnsi="Times New Roman" w:cs="Times New Roman"/>
+          <w:sz w:val="24"/>
+          <w:szCs w:val="24"/>
+          <w:lang w:eastAsia="en-IN"/>
+        </w:rPr>
+        <w:t>ssh</w:t>
+      </w:r>
+      <w:proofErr w:type="spellEnd"/>
+      <w:r>
+        <w:rPr>
+          <w:rFonts w:ascii="Times New Roman" w:hAnsi="Times New Roman" w:cs="Times New Roman"/>
+          <w:sz w:val="24"/>
+          <w:szCs w:val="24"/>
+          <w:lang w:eastAsia="en-IN"/>
+        </w:rPr>
+        <w:t xml:space="preserve"> </w:t>
+      </w:r>
+      <w:hyperlink r:id="rId9" w:history="1">
         <w:r>
           <w:rPr>
             <w:rStyle w:val="Hyperlink"/>
@@ -383,15 +394,27 @@
         </w:rPr>
         <w:t xml:space="preserve">Inference: </w:t>
       </w:r>
-      <w:r>
-        <w:rPr>
-          <w:rFonts w:ascii="Times New Roman" w:hAnsi="Times New Roman" w:cs="Times New Roman"/>
-          <w:b/>
-          <w:bCs/>
-          <w:sz w:val="24"/>
-          <w:szCs w:val="24"/>
-        </w:rPr>
-        <w:t xml:space="preserve">ssh </w:t>
+      <w:proofErr w:type="spellStart"/>
+      <w:r>
+        <w:rPr>
+          <w:rFonts w:ascii="Times New Roman" w:hAnsi="Times New Roman" w:cs="Times New Roman"/>
+          <w:b/>
+          <w:bCs/>
+          <w:sz w:val="24"/>
+          <w:szCs w:val="24"/>
+        </w:rPr>
+        <w:t>ssh</w:t>
+      </w:r>
+      <w:proofErr w:type="spellEnd"/>
+      <w:r>
+        <w:rPr>
+          <w:rFonts w:ascii="Times New Roman" w:hAnsi="Times New Roman" w:cs="Times New Roman"/>
+          <w:b/>
+          <w:bCs/>
+          <w:sz w:val="24"/>
+          <w:szCs w:val="24"/>
+        </w:rPr>
+        <w:t xml:space="preserve"> </w:t>
       </w:r>
       <w:r>
         <w:rPr>
@@ -2460,18 +2483,7 @@
           <w:szCs w:val="28"/>
           <w:lang w:eastAsia="en-IN"/>
         </w:rPr>
-        <w:t>→</w:t>
-      </w:r>
-      <w:r>
-        <w:rPr>
-          <w:rFonts w:cstheme="minorHAnsi"/>
-          <w:i/>
-          <w:iCs/>
-          <w:sz w:val="28"/>
-          <w:szCs w:val="28"/>
-          <w:lang w:eastAsia="en-IN"/>
-        </w:rPr>
-        <w:t>5</w:t>
+        <w:t>→5</w:t>
       </w:r>
       <w:r>
         <w:rPr>
@@ -2779,15 +2791,7 @@
           <w:iCs/>
           <w:lang w:eastAsia="en-IN"/>
         </w:rPr>
-        <w:t>inhere directory</w:t>
-      </w:r>
-      <w:r>
-        <w:rPr>
-          <w:i/>
-          <w:iCs/>
-          <w:lang w:eastAsia="en-IN"/>
-        </w:rPr>
-        <w:t>.</w:t>
+        <w:t>inhere directory.</w:t>
       </w:r>
     </w:p>
     <w:p>
@@ -2874,15 +2878,7 @@
           <w:iCs/>
           <w:lang w:eastAsia="en-IN"/>
         </w:rPr>
-        <w:t>By entering the file name of file whose type is ascii text we get the contents of the file which has human-readable password</w:t>
-      </w:r>
-      <w:r>
-        <w:rPr>
-          <w:i/>
-          <w:iCs/>
-          <w:lang w:eastAsia="en-IN"/>
-        </w:rPr>
-        <w:t>.</w:t>
+        <w:t>By entering the file name of file whose type is ascii text we get the contents of the file which has human-readable password.</w:t>
       </w:r>
       <w:r>
         <w:rPr>
@@ -2980,17 +2976,7 @@
           <w:szCs w:val="24"/>
           <w:lang w:eastAsia="en-IN"/>
         </w:rPr>
-        <w:t>5</w:t>
-      </w:r>
-      <w:r>
-        <w:rPr>
-          <w:rFonts w:ascii="Times New Roman" w:hAnsi="Times New Roman" w:cs="Times New Roman"/>
-          <w:color w:val="000000" w:themeColor="text1"/>
-          <w:sz w:val="24"/>
-          <w:szCs w:val="24"/>
-          <w:lang w:eastAsia="en-IN"/>
-        </w:rPr>
-        <w:t>.</w:t>
+        <w:t>5.</w:t>
       </w:r>
     </w:p>
     <w:p>
@@ -3075,18 +3061,7 @@
           <w:szCs w:val="28"/>
           <w:lang w:eastAsia="en-IN"/>
         </w:rPr>
-        <w:t>→</w:t>
-      </w:r>
-      <w:r>
-        <w:rPr>
-          <w:rFonts w:cstheme="minorHAnsi"/>
-          <w:i/>
-          <w:iCs/>
-          <w:sz w:val="28"/>
-          <w:szCs w:val="28"/>
-          <w:lang w:eastAsia="en-IN"/>
-        </w:rPr>
-        <w:t>6</w:t>
+        <w:t>→6</w:t>
       </w:r>
       <w:r>
         <w:rPr>
@@ -3179,8 +3154,9 @@
           <w:szCs w:val="24"/>
           <w:shd w:val="clear" w:color="auto" w:fill="FFFFFF"/>
         </w:rPr>
-        <w:t> directory and has all of the following properties:</w:t>
-      </w:r>
+        <w:t xml:space="preserve"> directory and has all of the following properties: </w:t>
+      </w:r>
+      <w:proofErr w:type="spellStart"/>
       <w:r>
         <w:rPr>
           <w:rFonts w:ascii="Times New Roman" w:hAnsi="Times New Roman" w:cs="Times New Roman"/>
@@ -3189,7 +3165,18 @@
           <w:szCs w:val="24"/>
           <w:shd w:val="clear" w:color="auto" w:fill="FFFFFF"/>
         </w:rPr>
-        <w:t xml:space="preserve"> i)Human Readable; ii)1033 bytes in size; iii)not executable.</w:t>
+        <w:t>i</w:t>
+      </w:r>
+      <w:proofErr w:type="spellEnd"/>
+      <w:r>
+        <w:rPr>
+          <w:rFonts w:ascii="Times New Roman" w:hAnsi="Times New Roman" w:cs="Times New Roman"/>
+          <w:color w:val="000000"/>
+          <w:sz w:val="24"/>
+          <w:szCs w:val="24"/>
+          <w:shd w:val="clear" w:color="auto" w:fill="FFFFFF"/>
+        </w:rPr>
+        <w:t>)Human Readable; ii)1033 bytes in size; iii)not executable.</w:t>
       </w:r>
     </w:p>
     <w:p>
@@ -3523,17 +3510,7 @@
           <w:szCs w:val="24"/>
           <w:lang w:eastAsia="en-IN"/>
         </w:rPr>
-        <w:t>6</w:t>
-      </w:r>
-      <w:r>
-        <w:rPr>
-          <w:rFonts w:ascii="Times New Roman" w:hAnsi="Times New Roman" w:cs="Times New Roman"/>
-          <w:color w:val="000000" w:themeColor="text1"/>
-          <w:sz w:val="24"/>
-          <w:szCs w:val="24"/>
-          <w:lang w:eastAsia="en-IN"/>
-        </w:rPr>
-        <w:t>.</w:t>
+        <w:t>6.</w:t>
       </w:r>
     </w:p>
     <w:p>
@@ -3615,18 +3592,7 @@
           <w:szCs w:val="28"/>
           <w:lang w:eastAsia="en-IN"/>
         </w:rPr>
-        <w:t>→</w:t>
-      </w:r>
-      <w:r>
-        <w:rPr>
-          <w:rFonts w:cstheme="minorHAnsi"/>
-          <w:i/>
-          <w:iCs/>
-          <w:sz w:val="28"/>
-          <w:szCs w:val="28"/>
-          <w:lang w:eastAsia="en-IN"/>
-        </w:rPr>
-        <w:t>7</w:t>
+        <w:t>→7</w:t>
       </w:r>
       <w:r>
         <w:rPr>
@@ -3708,8 +3674,9 @@
           <w:szCs w:val="24"/>
           <w:shd w:val="clear" w:color="auto" w:fill="FFFFFF"/>
         </w:rPr>
-        <w:t xml:space="preserve"> i) </w:t>
-      </w:r>
+        <w:t xml:space="preserve"> </w:t>
+      </w:r>
+      <w:proofErr w:type="spellStart"/>
       <w:r>
         <w:rPr>
           <w:rFonts w:ascii="Times New Roman" w:hAnsi="Times New Roman" w:cs="Times New Roman"/>
@@ -3718,6 +3685,27 @@
           <w:szCs w:val="24"/>
           <w:shd w:val="clear" w:color="auto" w:fill="FFFFFF"/>
         </w:rPr>
+        <w:t>i</w:t>
+      </w:r>
+      <w:proofErr w:type="spellEnd"/>
+      <w:r>
+        <w:rPr>
+          <w:rFonts w:ascii="Times New Roman" w:hAnsi="Times New Roman" w:cs="Times New Roman"/>
+          <w:color w:val="000000"/>
+          <w:sz w:val="24"/>
+          <w:szCs w:val="24"/>
+          <w:shd w:val="clear" w:color="auto" w:fill="FFFFFF"/>
+        </w:rPr>
+        <w:t xml:space="preserve">) </w:t>
+      </w:r>
+      <w:r>
+        <w:rPr>
+          <w:rFonts w:ascii="Times New Roman" w:hAnsi="Times New Roman" w:cs="Times New Roman"/>
+          <w:color w:val="000000"/>
+          <w:sz w:val="24"/>
+          <w:szCs w:val="24"/>
+          <w:shd w:val="clear" w:color="auto" w:fill="FFFFFF"/>
+        </w:rPr>
         <w:t>owned by user bandit7</w:t>
       </w:r>
       <w:r>
@@ -3791,33 +3779,6 @@
           <w:sz w:val="24"/>
           <w:szCs w:val="24"/>
           <w:shd w:val="clear" w:color="auto" w:fill="FFFFFF"/>
-        </w:rPr>
-      </w:pPr>
-    </w:p>
-    <w:p>
-      <w:pPr>
-        <w:pStyle w:val="ListParagraph"/>
-        <w:jc w:val="both"/>
-        <w:rPr>
-          <w:rFonts w:ascii="Times New Roman" w:hAnsi="Times New Roman" w:cs="Times New Roman"/>
-          <w:color w:val="000000"/>
-          <w:sz w:val="24"/>
-          <w:szCs w:val="24"/>
-          <w:shd w:val="clear" w:color="auto" w:fill="FFFFFF"/>
-        </w:rPr>
-      </w:pPr>
-    </w:p>
-    <w:p>
-      <w:pPr>
-        <w:pStyle w:val="ListParagraph"/>
-        <w:rPr>
-          <w:rFonts w:ascii="Times New Roman" w:hAnsi="Times New Roman" w:cs="Times New Roman"/>
-          <w:i/>
-          <w:iCs/>
-          <w:color w:val="FF0000"/>
-          <w:sz w:val="28"/>
-          <w:szCs w:val="28"/>
-          <w:lang w:eastAsia="en-IN"/>
         </w:rPr>
       </w:pPr>
     </w:p>
@@ -3847,6 +3808,7 @@
           <w:szCs w:val="28"/>
           <w:lang w:eastAsia="en-IN"/>
         </w:rPr>
+        <w:lastRenderedPageBreak/>
         <w:t>Used commands:</w:t>
       </w:r>
     </w:p>
@@ -3878,23 +3840,7 @@
           <w:iCs/>
           <w:lang w:eastAsia="en-IN"/>
         </w:rPr>
-        <w:t>Jumps to the root directory as we need to search the entire Linux system</w:t>
-      </w:r>
-      <w:r>
-        <w:rPr>
-          <w:i/>
-          <w:iCs/>
-          <w:lang w:eastAsia="en-IN"/>
-        </w:rPr>
-        <w:t>.</w:t>
-      </w:r>
-      <w:r>
-        <w:rPr>
-          <w:i/>
-          <w:iCs/>
-          <w:lang w:eastAsia="en-IN"/>
-        </w:rPr>
-        <w:t xml:space="preserve">. </w:t>
+        <w:t>Jumps to the root directory as we need to search the entire Linux system.</w:t>
       </w:r>
     </w:p>
     <w:p>
@@ -4053,7 +3999,7 @@
           <w:numId w:val="4"/>
         </w:numPr>
         <w:spacing w:after="0" w:line="240" w:lineRule="auto"/>
-        <w:ind w:left="425" w:hanging="357"/>
+        <w:ind w:left="709" w:hanging="357"/>
         <w:jc w:val="both"/>
         <w:rPr>
           <w:b/>
@@ -4120,75 +4066,3854 @@
     <w:p>
       <w:pPr>
         <w:pStyle w:val="HTMLPreformatted"/>
+        <w:pBdr>
+          <w:bottom w:val="single" w:sz="4" w:space="1" w:color="auto"/>
+        </w:pBdr>
+        <w:ind w:left="-851"/>
+        <w:jc w:val="both"/>
+        <w:rPr>
+          <w:color w:val="181818"/>
+          <w:sz w:val="24"/>
+          <w:szCs w:val="24"/>
+        </w:rPr>
+      </w:pPr>
+    </w:p>
+    <w:p>
+      <w:pPr>
+        <w:pStyle w:val="ListParagraph"/>
+        <w:ind w:left="425"/>
+        <w:jc w:val="both"/>
+        <w:rPr>
+          <w:rFonts w:ascii="Times New Roman" w:hAnsi="Times New Roman" w:cs="Times New Roman"/>
+          <w:i/>
+          <w:iCs/>
+          <w:color w:val="FF0000"/>
+          <w:sz w:val="28"/>
+          <w:szCs w:val="28"/>
+          <w:lang w:eastAsia="en-IN"/>
+        </w:rPr>
+      </w:pPr>
+    </w:p>
+    <w:p>
+      <w:pPr>
+        <w:pStyle w:val="ListParagraph"/>
+        <w:numPr>
+          <w:ilvl w:val="0"/>
+          <w:numId w:val="3"/>
+        </w:numPr>
+        <w:ind w:left="142"/>
+        <w:jc w:val="both"/>
+        <w:rPr>
+          <w:i/>
+          <w:iCs/>
+          <w:sz w:val="28"/>
+          <w:szCs w:val="28"/>
+          <w:lang w:eastAsia="en-IN"/>
+        </w:rPr>
+      </w:pPr>
+      <w:r>
+        <w:rPr>
+          <w:i/>
+          <w:iCs/>
+          <w:sz w:val="28"/>
+          <w:szCs w:val="28"/>
+          <w:lang w:eastAsia="en-IN"/>
+        </w:rPr>
+        <w:t xml:space="preserve">Level </w:t>
+      </w:r>
+      <w:r>
+        <w:rPr>
+          <w:i/>
+          <w:iCs/>
+          <w:sz w:val="28"/>
+          <w:szCs w:val="28"/>
+          <w:lang w:eastAsia="en-IN"/>
+        </w:rPr>
+        <w:t>7</w:t>
+      </w:r>
+      <w:r>
+        <w:rPr>
+          <w:rFonts w:cstheme="minorHAnsi"/>
+          <w:i/>
+          <w:iCs/>
+          <w:sz w:val="28"/>
+          <w:szCs w:val="28"/>
+          <w:lang w:eastAsia="en-IN"/>
+        </w:rPr>
+        <w:t>→8</w:t>
+      </w:r>
+      <w:r>
+        <w:rPr>
+          <w:i/>
+          <w:iCs/>
+          <w:sz w:val="28"/>
+          <w:szCs w:val="28"/>
+          <w:lang w:eastAsia="en-IN"/>
+        </w:rPr>
+        <w:t xml:space="preserve">: - </w:t>
+      </w:r>
+    </w:p>
+    <w:p>
+      <w:pPr>
+        <w:pStyle w:val="ListParagraph"/>
+        <w:numPr>
+          <w:ilvl w:val="0"/>
+          <w:numId w:val="4"/>
+        </w:numPr>
+        <w:jc w:val="both"/>
+        <w:rPr>
+          <w:rFonts w:ascii="Times New Roman" w:hAnsi="Times New Roman" w:cs="Times New Roman"/>
+          <w:color w:val="000000"/>
+          <w:sz w:val="24"/>
+          <w:szCs w:val="24"/>
+          <w:shd w:val="clear" w:color="auto" w:fill="FFFFFF"/>
+        </w:rPr>
+      </w:pPr>
+      <w:r>
+        <w:rPr>
+          <w:rFonts w:ascii="Times New Roman" w:hAnsi="Times New Roman" w:cs="Times New Roman"/>
+          <w:i/>
+          <w:iCs/>
+          <w:color w:val="FF0000"/>
+          <w:sz w:val="28"/>
+          <w:szCs w:val="28"/>
+          <w:lang w:eastAsia="en-IN"/>
+        </w:rPr>
+        <w:t>Goal</w:t>
+      </w:r>
+      <w:r>
+        <w:rPr>
+          <w:rFonts w:ascii="Times New Roman" w:hAnsi="Times New Roman" w:cs="Times New Roman"/>
+          <w:b/>
+          <w:bCs/>
+          <w:i/>
+          <w:iCs/>
+          <w:color w:val="FF0000"/>
+          <w:sz w:val="28"/>
+          <w:szCs w:val="28"/>
+          <w:lang w:eastAsia="en-IN"/>
+        </w:rPr>
+        <w:t>:</w:t>
+      </w:r>
+      <w:r>
+        <w:rPr>
+          <w:color w:val="FF0000"/>
+          <w:sz w:val="28"/>
+          <w:szCs w:val="28"/>
+          <w:lang w:eastAsia="en-IN"/>
+        </w:rPr>
+        <w:t xml:space="preserve"> </w:t>
+      </w:r>
+      <w:r>
+        <w:rPr>
+          <w:rFonts w:ascii="Times New Roman" w:hAnsi="Times New Roman" w:cs="Times New Roman"/>
+          <w:color w:val="000000"/>
+          <w:sz w:val="24"/>
+          <w:szCs w:val="24"/>
+          <w:shd w:val="clear" w:color="auto" w:fill="FFFFFF"/>
+        </w:rPr>
+        <w:t xml:space="preserve">The password for the next level is stored in the file </w:t>
+      </w:r>
+      <w:r>
+        <w:rPr>
+          <w:rFonts w:ascii="Times New Roman" w:hAnsi="Times New Roman" w:cs="Times New Roman"/>
+          <w:b/>
+          <w:bCs/>
+          <w:color w:val="000000"/>
+          <w:sz w:val="24"/>
+          <w:szCs w:val="24"/>
+          <w:shd w:val="clear" w:color="auto" w:fill="FFFFFF"/>
+        </w:rPr>
+        <w:t>data.txt</w:t>
+      </w:r>
+      <w:r>
+        <w:rPr>
+          <w:rFonts w:ascii="Times New Roman" w:hAnsi="Times New Roman" w:cs="Times New Roman"/>
+          <w:color w:val="000000"/>
+          <w:sz w:val="24"/>
+          <w:szCs w:val="24"/>
+          <w:shd w:val="clear" w:color="auto" w:fill="FFFFFF"/>
+        </w:rPr>
+        <w:t xml:space="preserve"> next to the word </w:t>
+      </w:r>
+      <w:r>
+        <w:rPr>
+          <w:rFonts w:ascii="Times New Roman" w:hAnsi="Times New Roman" w:cs="Times New Roman"/>
+          <w:b/>
+          <w:bCs/>
+          <w:color w:val="000000"/>
+          <w:sz w:val="24"/>
+          <w:szCs w:val="24"/>
+          <w:shd w:val="clear" w:color="auto" w:fill="FFFFFF"/>
+        </w:rPr>
+        <w:t>millionth</w:t>
+      </w:r>
+      <w:r>
+        <w:rPr>
+          <w:rFonts w:ascii="Times New Roman" w:hAnsi="Times New Roman" w:cs="Times New Roman"/>
+          <w:b/>
+          <w:bCs/>
+          <w:color w:val="000000"/>
+          <w:sz w:val="24"/>
+          <w:szCs w:val="24"/>
+          <w:shd w:val="clear" w:color="auto" w:fill="FFFFFF"/>
+        </w:rPr>
+        <w:t>.</w:t>
+      </w:r>
+    </w:p>
+    <w:p>
+      <w:pPr>
+        <w:pStyle w:val="ListParagraph"/>
+        <w:jc w:val="both"/>
+        <w:rPr>
+          <w:rFonts w:ascii="Times New Roman" w:hAnsi="Times New Roman" w:cs="Times New Roman"/>
+          <w:color w:val="000000"/>
+          <w:sz w:val="24"/>
+          <w:szCs w:val="24"/>
+          <w:shd w:val="clear" w:color="auto" w:fill="FFFFFF"/>
+        </w:rPr>
+      </w:pPr>
+    </w:p>
+    <w:p>
+      <w:pPr>
+        <w:pStyle w:val="ListParagraph"/>
+        <w:numPr>
+          <w:ilvl w:val="0"/>
+          <w:numId w:val="4"/>
+        </w:numPr>
+        <w:jc w:val="both"/>
+        <w:rPr>
+          <w:rFonts w:ascii="Times New Roman" w:hAnsi="Times New Roman" w:cs="Times New Roman"/>
+          <w:color w:val="000000"/>
+          <w:sz w:val="24"/>
+          <w:szCs w:val="24"/>
+          <w:shd w:val="clear" w:color="auto" w:fill="FFFFFF"/>
+        </w:rPr>
+      </w:pPr>
+      <w:r>
+        <w:rPr>
+          <w:rFonts w:ascii="Times New Roman" w:hAnsi="Times New Roman" w:cs="Times New Roman"/>
+          <w:i/>
+          <w:iCs/>
+          <w:color w:val="FF0000"/>
+          <w:sz w:val="28"/>
+          <w:szCs w:val="28"/>
+          <w:lang w:eastAsia="en-IN"/>
+        </w:rPr>
+        <w:t>Used commands:</w:t>
+      </w:r>
+    </w:p>
+    <w:p>
+      <w:pPr>
+        <w:pStyle w:val="ListParagraph"/>
+        <w:numPr>
+          <w:ilvl w:val="0"/>
+          <w:numId w:val="9"/>
+        </w:numPr>
+        <w:jc w:val="both"/>
+        <w:rPr>
+          <w:b/>
+          <w:bCs/>
+          <w:lang w:eastAsia="en-IN"/>
+        </w:rPr>
+      </w:pPr>
+      <w:r>
+        <w:rPr>
+          <w:rFonts w:ascii="Times New Roman" w:hAnsi="Times New Roman" w:cs="Times New Roman"/>
+          <w:b/>
+          <w:bCs/>
+          <w:sz w:val="24"/>
+          <w:szCs w:val="24"/>
+          <w:lang w:eastAsia="en-IN"/>
+        </w:rPr>
+        <w:t>ls -alps:</w:t>
+      </w:r>
+      <w:r>
+        <w:rPr>
+          <w:b/>
+          <w:bCs/>
+          <w:lang w:eastAsia="en-IN"/>
+        </w:rPr>
+        <w:t xml:space="preserve"> </w:t>
+      </w:r>
+      <w:r>
+        <w:rPr>
+          <w:i/>
+          <w:iCs/>
+          <w:lang w:eastAsia="en-IN"/>
+        </w:rPr>
+        <w:t>Used to list all the files in the directory</w:t>
+      </w:r>
+      <w:r>
+        <w:rPr>
+          <w:i/>
+          <w:iCs/>
+          <w:lang w:eastAsia="en-IN"/>
+        </w:rPr>
+        <w:t>.</w:t>
+      </w:r>
+    </w:p>
+    <w:p>
+      <w:pPr>
+        <w:pStyle w:val="ListParagraph"/>
+        <w:numPr>
+          <w:ilvl w:val="0"/>
+          <w:numId w:val="9"/>
+        </w:numPr>
+        <w:jc w:val="both"/>
+        <w:rPr>
+          <w:b/>
+          <w:bCs/>
+          <w:lang w:eastAsia="en-IN"/>
+        </w:rPr>
+      </w:pPr>
+      <w:r>
+        <w:rPr>
+          <w:rFonts w:ascii="Times New Roman" w:hAnsi="Times New Roman" w:cs="Times New Roman"/>
+          <w:b/>
+          <w:bCs/>
+          <w:sz w:val="24"/>
+          <w:szCs w:val="24"/>
+          <w:lang w:eastAsia="en-IN"/>
+        </w:rPr>
+        <w:t>s</w:t>
+      </w:r>
+      <w:r>
+        <w:rPr>
+          <w:rFonts w:ascii="Times New Roman" w:hAnsi="Times New Roman" w:cs="Times New Roman"/>
+          <w:b/>
+          <w:bCs/>
+          <w:sz w:val="24"/>
+          <w:szCs w:val="24"/>
+          <w:lang w:eastAsia="en-IN"/>
+        </w:rPr>
+        <w:t>trings data.txt | grep “millionth</w:t>
+      </w:r>
+      <w:r>
+        <w:rPr>
+          <w:rFonts w:ascii="Times New Roman" w:hAnsi="Times New Roman" w:cs="Times New Roman"/>
+          <w:b/>
+          <w:bCs/>
+          <w:sz w:val="24"/>
+          <w:szCs w:val="24"/>
+          <w:lang w:eastAsia="en-IN"/>
+        </w:rPr>
+        <w:t>”</w:t>
+      </w:r>
+      <w:r>
+        <w:rPr>
+          <w:rFonts w:ascii="Times New Roman" w:hAnsi="Times New Roman" w:cs="Times New Roman"/>
+          <w:b/>
+          <w:bCs/>
+          <w:sz w:val="24"/>
+          <w:szCs w:val="24"/>
+          <w:lang w:eastAsia="en-IN"/>
+        </w:rPr>
+        <w:t xml:space="preserve"> : </w:t>
+      </w:r>
+      <w:r>
+        <w:rPr>
+          <w:i/>
+          <w:iCs/>
+          <w:lang w:eastAsia="en-IN"/>
+        </w:rPr>
+        <w:t>Gives the</w:t>
+      </w:r>
+      <w:r>
+        <w:rPr>
+          <w:i/>
+          <w:iCs/>
+          <w:lang w:eastAsia="en-IN"/>
+        </w:rPr>
+        <w:t xml:space="preserve"> </w:t>
+      </w:r>
+      <w:r>
+        <w:rPr>
+          <w:i/>
+          <w:iCs/>
+          <w:lang w:eastAsia="en-IN"/>
+        </w:rPr>
+        <w:t>password located next to the word millionth in the file data.txt</w:t>
+      </w:r>
+      <w:r>
+        <w:rPr>
+          <w:rFonts w:ascii="Times New Roman" w:hAnsi="Times New Roman" w:cs="Times New Roman"/>
+          <w:b/>
+          <w:bCs/>
+          <w:sz w:val="24"/>
+          <w:szCs w:val="24"/>
+          <w:lang w:eastAsia="en-IN"/>
+        </w:rPr>
+        <w:t xml:space="preserve">  </w:t>
+      </w:r>
+    </w:p>
+    <w:p>
+      <w:pPr>
+        <w:pStyle w:val="ListParagraph"/>
+        <w:ind w:left="993"/>
+        <w:jc w:val="both"/>
+        <w:rPr>
+          <w:b/>
+          <w:bCs/>
+          <w:sz w:val="28"/>
+          <w:szCs w:val="28"/>
+          <w:lang w:eastAsia="en-IN"/>
+        </w:rPr>
+      </w:pPr>
+      <w:r>
+        <w:rPr>
+          <w:rFonts w:ascii="Times New Roman" w:hAnsi="Times New Roman" w:cs="Times New Roman"/>
+          <w:b/>
+          <w:bCs/>
+          <w:sz w:val="24"/>
+          <w:szCs w:val="24"/>
+          <w:lang w:eastAsia="en-IN"/>
+        </w:rPr>
+        <w:t xml:space="preserve"> </w:t>
+      </w:r>
+    </w:p>
+    <w:p>
+      <w:pPr>
+        <w:pStyle w:val="ListParagraph"/>
+        <w:numPr>
+          <w:ilvl w:val="0"/>
+          <w:numId w:val="4"/>
+        </w:numPr>
+        <w:spacing w:after="0" w:line="240" w:lineRule="auto"/>
+        <w:ind w:left="709" w:hanging="357"/>
+        <w:jc w:val="both"/>
+        <w:rPr>
+          <w:b/>
+          <w:bCs/>
+          <w:i/>
+          <w:iCs/>
+          <w:color w:val="FF0000"/>
+          <w:sz w:val="28"/>
+          <w:szCs w:val="28"/>
+          <w:lang w:eastAsia="en-IN"/>
+        </w:rPr>
+      </w:pPr>
+      <w:r>
+        <w:rPr>
+          <w:rFonts w:ascii="Times New Roman" w:hAnsi="Times New Roman" w:cs="Times New Roman"/>
+          <w:color w:val="000000" w:themeColor="text1"/>
+          <w:sz w:val="24"/>
+          <w:szCs w:val="24"/>
+          <w:lang w:eastAsia="en-IN"/>
+        </w:rPr>
+        <w:t xml:space="preserve">We then receive the password required for moving from level </w:t>
+      </w:r>
+      <w:r>
+        <w:rPr>
+          <w:rFonts w:ascii="Times New Roman" w:hAnsi="Times New Roman" w:cs="Times New Roman"/>
+          <w:color w:val="000000" w:themeColor="text1"/>
+          <w:sz w:val="24"/>
+          <w:szCs w:val="24"/>
+          <w:lang w:eastAsia="en-IN"/>
+        </w:rPr>
+        <w:t>7</w:t>
+      </w:r>
+      <w:r>
+        <w:rPr>
+          <w:rFonts w:ascii="Times New Roman" w:hAnsi="Times New Roman" w:cs="Times New Roman"/>
+          <w:color w:val="000000" w:themeColor="text1"/>
+          <w:sz w:val="24"/>
+          <w:szCs w:val="24"/>
+          <w:lang w:eastAsia="en-IN"/>
+        </w:rPr>
+        <w:t>→</w:t>
+      </w:r>
+      <w:r>
+        <w:rPr>
+          <w:rFonts w:ascii="Times New Roman" w:hAnsi="Times New Roman" w:cs="Times New Roman"/>
+          <w:color w:val="000000" w:themeColor="text1"/>
+          <w:sz w:val="24"/>
+          <w:szCs w:val="24"/>
+          <w:lang w:eastAsia="en-IN"/>
+        </w:rPr>
+        <w:t>8.</w:t>
+      </w:r>
+    </w:p>
+    <w:p>
+      <w:pPr>
+        <w:pStyle w:val="ListParagraph"/>
+        <w:pBdr>
+          <w:bottom w:val="single" w:sz="4" w:space="1" w:color="auto"/>
+        </w:pBdr>
+        <w:spacing w:after="0" w:line="240" w:lineRule="auto"/>
+        <w:ind w:left="-851"/>
+        <w:jc w:val="both"/>
+        <w:rPr>
+          <w:b/>
+          <w:bCs/>
+          <w:i/>
+          <w:iCs/>
+          <w:color w:val="FF0000"/>
+          <w:sz w:val="28"/>
+          <w:szCs w:val="28"/>
+          <w:lang w:eastAsia="en-IN"/>
+        </w:rPr>
+      </w:pPr>
+    </w:p>
+    <w:p>
+      <w:pPr>
+        <w:pStyle w:val="ListParagraph"/>
         <w:ind w:left="426"/>
         <w:jc w:val="both"/>
         <w:rPr>
-          <w:color w:val="181818"/>
-          <w:sz w:val="24"/>
-          <w:szCs w:val="24"/>
-        </w:rPr>
-      </w:pPr>
-    </w:p>
-    <w:p>
-      <w:pPr>
-        <w:pStyle w:val="ListParagraph"/>
+          <w:rFonts w:ascii="Times New Roman" w:hAnsi="Times New Roman" w:cs="Times New Roman"/>
+          <w:i/>
+          <w:iCs/>
+          <w:color w:val="FF0000"/>
+          <w:sz w:val="28"/>
+          <w:szCs w:val="28"/>
+          <w:lang w:eastAsia="en-IN"/>
+        </w:rPr>
+      </w:pPr>
+    </w:p>
+    <w:p>
+      <w:pPr>
+        <w:pStyle w:val="ListParagraph"/>
+        <w:numPr>
+          <w:ilvl w:val="0"/>
+          <w:numId w:val="3"/>
+        </w:numPr>
+        <w:ind w:left="142"/>
+        <w:jc w:val="both"/>
+        <w:rPr>
+          <w:i/>
+          <w:iCs/>
+          <w:sz w:val="28"/>
+          <w:szCs w:val="28"/>
+          <w:lang w:eastAsia="en-IN"/>
+        </w:rPr>
+      </w:pPr>
+      <w:r>
+        <w:rPr>
+          <w:i/>
+          <w:iCs/>
+          <w:sz w:val="28"/>
+          <w:szCs w:val="28"/>
+          <w:lang w:eastAsia="en-IN"/>
+        </w:rPr>
+        <w:t xml:space="preserve">Level </w:t>
+      </w:r>
+      <w:r>
+        <w:rPr>
+          <w:i/>
+          <w:iCs/>
+          <w:sz w:val="28"/>
+          <w:szCs w:val="28"/>
+          <w:lang w:eastAsia="en-IN"/>
+        </w:rPr>
+        <w:t>8</w:t>
+      </w:r>
+      <w:r>
+        <w:rPr>
+          <w:rFonts w:cstheme="minorHAnsi"/>
+          <w:i/>
+          <w:iCs/>
+          <w:sz w:val="28"/>
+          <w:szCs w:val="28"/>
+          <w:lang w:eastAsia="en-IN"/>
+        </w:rPr>
+        <w:t>→9</w:t>
+      </w:r>
+      <w:r>
+        <w:rPr>
+          <w:i/>
+          <w:iCs/>
+          <w:sz w:val="28"/>
+          <w:szCs w:val="28"/>
+          <w:lang w:eastAsia="en-IN"/>
+        </w:rPr>
+        <w:t xml:space="preserve">: - </w:t>
+      </w:r>
+    </w:p>
+    <w:p>
+      <w:pPr>
+        <w:pStyle w:val="ListParagraph"/>
+        <w:numPr>
+          <w:ilvl w:val="0"/>
+          <w:numId w:val="4"/>
+        </w:numPr>
+        <w:jc w:val="both"/>
+        <w:rPr>
+          <w:rFonts w:ascii="Times New Roman" w:hAnsi="Times New Roman" w:cs="Times New Roman"/>
+          <w:color w:val="000000"/>
+          <w:sz w:val="24"/>
+          <w:szCs w:val="24"/>
+          <w:shd w:val="clear" w:color="auto" w:fill="FFFFFF"/>
+        </w:rPr>
+      </w:pPr>
+      <w:r>
+        <w:rPr>
+          <w:rFonts w:ascii="Times New Roman" w:hAnsi="Times New Roman" w:cs="Times New Roman"/>
+          <w:i/>
+          <w:iCs/>
+          <w:color w:val="FF0000"/>
+          <w:sz w:val="28"/>
+          <w:szCs w:val="28"/>
+          <w:lang w:eastAsia="en-IN"/>
+        </w:rPr>
+        <w:t>Goal</w:t>
+      </w:r>
+      <w:r>
+        <w:rPr>
+          <w:rFonts w:ascii="Times New Roman" w:hAnsi="Times New Roman" w:cs="Times New Roman"/>
+          <w:b/>
+          <w:bCs/>
+          <w:i/>
+          <w:iCs/>
+          <w:color w:val="FF0000"/>
+          <w:sz w:val="28"/>
+          <w:szCs w:val="28"/>
+          <w:lang w:eastAsia="en-IN"/>
+        </w:rPr>
+        <w:t>:</w:t>
+      </w:r>
+      <w:r>
+        <w:rPr>
+          <w:color w:val="FF0000"/>
+          <w:sz w:val="28"/>
+          <w:szCs w:val="28"/>
+          <w:lang w:eastAsia="en-IN"/>
+        </w:rPr>
+        <w:t xml:space="preserve"> </w:t>
+      </w:r>
+      <w:r>
+        <w:rPr>
+          <w:rFonts w:ascii="Times New Roman" w:hAnsi="Times New Roman" w:cs="Times New Roman"/>
+          <w:color w:val="000000"/>
+          <w:sz w:val="24"/>
+          <w:szCs w:val="24"/>
+          <w:shd w:val="clear" w:color="auto" w:fill="FFFFFF"/>
+        </w:rPr>
+        <w:t>The password for the next level is stored in the file data.txt and is the only line of text that occurs only once</w:t>
+      </w:r>
+      <w:r>
+        <w:rPr>
+          <w:rFonts w:ascii="Times New Roman" w:hAnsi="Times New Roman" w:cs="Times New Roman"/>
+          <w:color w:val="000000"/>
+          <w:sz w:val="24"/>
+          <w:szCs w:val="24"/>
+          <w:shd w:val="clear" w:color="auto" w:fill="FFFFFF"/>
+        </w:rPr>
+        <w:t>.</w:t>
+      </w:r>
+    </w:p>
+    <w:p>
+      <w:pPr>
+        <w:pStyle w:val="ListParagraph"/>
+        <w:jc w:val="both"/>
+        <w:rPr>
+          <w:rFonts w:ascii="Times New Roman" w:hAnsi="Times New Roman" w:cs="Times New Roman"/>
+          <w:color w:val="000000"/>
+          <w:sz w:val="24"/>
+          <w:szCs w:val="24"/>
+          <w:shd w:val="clear" w:color="auto" w:fill="FFFFFF"/>
+        </w:rPr>
+      </w:pPr>
+    </w:p>
+    <w:p>
+      <w:pPr>
+        <w:pStyle w:val="ListParagraph"/>
+        <w:numPr>
+          <w:ilvl w:val="0"/>
+          <w:numId w:val="4"/>
+        </w:numPr>
+        <w:jc w:val="both"/>
+        <w:rPr>
+          <w:rFonts w:ascii="Times New Roman" w:hAnsi="Times New Roman" w:cs="Times New Roman"/>
+          <w:color w:val="000000"/>
+          <w:sz w:val="24"/>
+          <w:szCs w:val="24"/>
+          <w:shd w:val="clear" w:color="auto" w:fill="FFFFFF"/>
+        </w:rPr>
+      </w:pPr>
+      <w:r>
+        <w:rPr>
+          <w:rFonts w:ascii="Times New Roman" w:hAnsi="Times New Roman" w:cs="Times New Roman"/>
+          <w:i/>
+          <w:iCs/>
+          <w:color w:val="FF0000"/>
+          <w:sz w:val="28"/>
+          <w:szCs w:val="28"/>
+          <w:lang w:eastAsia="en-IN"/>
+        </w:rPr>
+        <w:t>Used commands:</w:t>
+      </w:r>
+    </w:p>
+    <w:p>
+      <w:pPr>
+        <w:pStyle w:val="ListParagraph"/>
+        <w:numPr>
+          <w:ilvl w:val="0"/>
+          <w:numId w:val="9"/>
+        </w:numPr>
+        <w:jc w:val="both"/>
+        <w:rPr>
+          <w:b/>
+          <w:bCs/>
+          <w:lang w:eastAsia="en-IN"/>
+        </w:rPr>
+      </w:pPr>
+      <w:r>
+        <w:rPr>
+          <w:rFonts w:ascii="Times New Roman" w:hAnsi="Times New Roman" w:cs="Times New Roman"/>
+          <w:b/>
+          <w:bCs/>
+          <w:sz w:val="24"/>
+          <w:szCs w:val="24"/>
+          <w:lang w:eastAsia="en-IN"/>
+        </w:rPr>
+        <w:t>ls -alps:</w:t>
+      </w:r>
+      <w:r>
+        <w:rPr>
+          <w:b/>
+          <w:bCs/>
+          <w:lang w:eastAsia="en-IN"/>
+        </w:rPr>
+        <w:t xml:space="preserve"> </w:t>
+      </w:r>
+      <w:r>
+        <w:rPr>
+          <w:i/>
+          <w:iCs/>
+          <w:lang w:eastAsia="en-IN"/>
+        </w:rPr>
+        <w:t>Used to list all the files in the directory</w:t>
+      </w:r>
+      <w:r>
+        <w:rPr>
+          <w:i/>
+          <w:iCs/>
+          <w:lang w:eastAsia="en-IN"/>
+        </w:rPr>
+        <w:t>.</w:t>
+      </w:r>
+    </w:p>
+    <w:p>
+      <w:pPr>
+        <w:pStyle w:val="ListParagraph"/>
+        <w:numPr>
+          <w:ilvl w:val="0"/>
+          <w:numId w:val="9"/>
+        </w:numPr>
+        <w:jc w:val="both"/>
+        <w:rPr>
+          <w:b/>
+          <w:bCs/>
+          <w:lang w:eastAsia="en-IN"/>
+        </w:rPr>
+      </w:pPr>
+      <w:r>
+        <w:rPr>
+          <w:rFonts w:ascii="Times New Roman" w:hAnsi="Times New Roman" w:cs="Times New Roman"/>
+          <w:b/>
+          <w:bCs/>
+          <w:sz w:val="24"/>
+          <w:szCs w:val="24"/>
+          <w:lang w:eastAsia="en-IN"/>
+        </w:rPr>
+        <w:t xml:space="preserve">sort </w:t>
+      </w:r>
+      <w:r>
+        <w:rPr>
+          <w:rFonts w:ascii="Times New Roman" w:hAnsi="Times New Roman" w:cs="Times New Roman"/>
+          <w:b/>
+          <w:bCs/>
+          <w:sz w:val="24"/>
+          <w:szCs w:val="24"/>
+          <w:lang w:eastAsia="en-IN"/>
+        </w:rPr>
+        <w:t xml:space="preserve">data.txt | </w:t>
+      </w:r>
+      <w:proofErr w:type="spellStart"/>
+      <w:r>
+        <w:rPr>
+          <w:rFonts w:ascii="Times New Roman" w:hAnsi="Times New Roman" w:cs="Times New Roman"/>
+          <w:b/>
+          <w:bCs/>
+          <w:sz w:val="24"/>
+          <w:szCs w:val="24"/>
+          <w:lang w:eastAsia="en-IN"/>
+        </w:rPr>
+        <w:t>uniq</w:t>
+      </w:r>
+      <w:proofErr w:type="spellEnd"/>
+      <w:r>
+        <w:rPr>
+          <w:rFonts w:ascii="Times New Roman" w:hAnsi="Times New Roman" w:cs="Times New Roman"/>
+          <w:b/>
+          <w:bCs/>
+          <w:sz w:val="24"/>
+          <w:szCs w:val="24"/>
+          <w:lang w:eastAsia="en-IN"/>
+        </w:rPr>
+        <w:t xml:space="preserve"> -c</w:t>
+      </w:r>
+      <w:r>
+        <w:rPr>
+          <w:rFonts w:ascii="Times New Roman" w:hAnsi="Times New Roman" w:cs="Times New Roman"/>
+          <w:b/>
+          <w:bCs/>
+          <w:sz w:val="24"/>
+          <w:szCs w:val="24"/>
+          <w:lang w:eastAsia="en-IN"/>
+        </w:rPr>
+        <w:t xml:space="preserve"> : </w:t>
+      </w:r>
+      <w:r>
+        <w:rPr>
+          <w:i/>
+          <w:iCs/>
+          <w:lang w:eastAsia="en-IN"/>
+        </w:rPr>
+        <w:t xml:space="preserve">Gives the </w:t>
+      </w:r>
+      <w:r>
+        <w:rPr>
+          <w:i/>
+          <w:iCs/>
+          <w:lang w:eastAsia="en-IN"/>
+        </w:rPr>
+        <w:t>lines in the text and how many times each of the lines is repeated.</w:t>
+      </w:r>
+      <w:r>
+        <w:rPr>
+          <w:rFonts w:ascii="Times New Roman" w:hAnsi="Times New Roman" w:cs="Times New Roman"/>
+          <w:b/>
+          <w:bCs/>
+          <w:sz w:val="24"/>
+          <w:szCs w:val="24"/>
+          <w:lang w:eastAsia="en-IN"/>
+        </w:rPr>
+        <w:t xml:space="preserve">  </w:t>
+      </w:r>
+    </w:p>
+    <w:p>
+      <w:pPr>
+        <w:pStyle w:val="ListParagraph"/>
+        <w:ind w:left="993"/>
+        <w:jc w:val="both"/>
+        <w:rPr>
+          <w:b/>
+          <w:bCs/>
+          <w:sz w:val="28"/>
+          <w:szCs w:val="28"/>
+          <w:lang w:eastAsia="en-IN"/>
+        </w:rPr>
+      </w:pPr>
+      <w:r>
+        <w:rPr>
+          <w:rFonts w:ascii="Times New Roman" w:hAnsi="Times New Roman" w:cs="Times New Roman"/>
+          <w:b/>
+          <w:bCs/>
+          <w:sz w:val="24"/>
+          <w:szCs w:val="24"/>
+          <w:lang w:eastAsia="en-IN"/>
+        </w:rPr>
+        <w:t xml:space="preserve"> </w:t>
+      </w:r>
+    </w:p>
+    <w:p>
+      <w:pPr>
+        <w:pStyle w:val="ListParagraph"/>
+        <w:numPr>
+          <w:ilvl w:val="0"/>
+          <w:numId w:val="4"/>
+        </w:numPr>
+        <w:spacing w:after="0" w:line="240" w:lineRule="auto"/>
+        <w:ind w:left="709" w:hanging="357"/>
+        <w:jc w:val="both"/>
+        <w:rPr>
+          <w:b/>
+          <w:bCs/>
+          <w:i/>
+          <w:iCs/>
+          <w:color w:val="FF0000"/>
+          <w:sz w:val="28"/>
+          <w:szCs w:val="28"/>
+          <w:lang w:eastAsia="en-IN"/>
+        </w:rPr>
+      </w:pPr>
+      <w:r>
+        <w:rPr>
+          <w:rFonts w:ascii="Times New Roman" w:hAnsi="Times New Roman" w:cs="Times New Roman"/>
+          <w:color w:val="000000" w:themeColor="text1"/>
+          <w:sz w:val="24"/>
+          <w:szCs w:val="24"/>
+          <w:lang w:eastAsia="en-IN"/>
+        </w:rPr>
+        <w:t xml:space="preserve">We then receive the password required for moving from level </w:t>
+      </w:r>
+      <w:r>
+        <w:rPr>
+          <w:rFonts w:ascii="Times New Roman" w:hAnsi="Times New Roman" w:cs="Times New Roman"/>
+          <w:color w:val="000000" w:themeColor="text1"/>
+          <w:sz w:val="24"/>
+          <w:szCs w:val="24"/>
+          <w:lang w:eastAsia="en-IN"/>
+        </w:rPr>
+        <w:t>8</w:t>
+      </w:r>
+      <w:r>
+        <w:rPr>
+          <w:rFonts w:ascii="Times New Roman" w:hAnsi="Times New Roman" w:cs="Times New Roman"/>
+          <w:color w:val="000000" w:themeColor="text1"/>
+          <w:sz w:val="24"/>
+          <w:szCs w:val="24"/>
+          <w:lang w:eastAsia="en-IN"/>
+        </w:rPr>
+        <w:t>→</w:t>
+      </w:r>
+      <w:r>
+        <w:rPr>
+          <w:rFonts w:ascii="Times New Roman" w:hAnsi="Times New Roman" w:cs="Times New Roman"/>
+          <w:color w:val="000000" w:themeColor="text1"/>
+          <w:sz w:val="24"/>
+          <w:szCs w:val="24"/>
+          <w:lang w:eastAsia="en-IN"/>
+        </w:rPr>
+        <w:t>9</w:t>
+      </w:r>
+      <w:r>
+        <w:rPr>
+          <w:rFonts w:ascii="Times New Roman" w:hAnsi="Times New Roman" w:cs="Times New Roman"/>
+          <w:color w:val="000000" w:themeColor="text1"/>
+          <w:sz w:val="24"/>
+          <w:szCs w:val="24"/>
+          <w:lang w:eastAsia="en-IN"/>
+        </w:rPr>
+        <w:t xml:space="preserve"> by choosing the line which occurs only once.</w:t>
+      </w:r>
+    </w:p>
+    <w:p>
+      <w:pPr>
+        <w:pStyle w:val="ListParagraph"/>
+        <w:pBdr>
+          <w:bottom w:val="single" w:sz="4" w:space="1" w:color="auto"/>
+        </w:pBdr>
+        <w:spacing w:after="0" w:line="240" w:lineRule="auto"/>
+        <w:ind w:left="-851"/>
+        <w:jc w:val="both"/>
+        <w:rPr>
+          <w:b/>
+          <w:bCs/>
+          <w:i/>
+          <w:iCs/>
+          <w:color w:val="FF0000"/>
+          <w:sz w:val="28"/>
+          <w:szCs w:val="28"/>
+          <w:lang w:eastAsia="en-IN"/>
+        </w:rPr>
+      </w:pPr>
+    </w:p>
+    <w:p>
+      <w:pPr>
+        <w:jc w:val="both"/>
+        <w:rPr>
+          <w:lang w:eastAsia="en-IN"/>
+        </w:rPr>
+      </w:pPr>
+    </w:p>
+    <w:p>
+      <w:pPr>
+        <w:pStyle w:val="ListParagraph"/>
+        <w:numPr>
+          <w:ilvl w:val="0"/>
+          <w:numId w:val="3"/>
+        </w:numPr>
+        <w:ind w:left="142"/>
+        <w:jc w:val="both"/>
+        <w:rPr>
+          <w:i/>
+          <w:iCs/>
+          <w:sz w:val="28"/>
+          <w:szCs w:val="28"/>
+          <w:lang w:eastAsia="en-IN"/>
+        </w:rPr>
+      </w:pPr>
+      <w:r>
+        <w:rPr>
+          <w:i/>
+          <w:iCs/>
+          <w:sz w:val="28"/>
+          <w:szCs w:val="28"/>
+          <w:lang w:eastAsia="en-IN"/>
+        </w:rPr>
+        <w:t xml:space="preserve">Level </w:t>
+      </w:r>
+      <w:r>
+        <w:rPr>
+          <w:i/>
+          <w:iCs/>
+          <w:sz w:val="28"/>
+          <w:szCs w:val="28"/>
+          <w:lang w:eastAsia="en-IN"/>
+        </w:rPr>
+        <w:t>9</w:t>
+      </w:r>
+      <w:r>
+        <w:rPr>
+          <w:rFonts w:cstheme="minorHAnsi"/>
+          <w:i/>
+          <w:iCs/>
+          <w:sz w:val="28"/>
+          <w:szCs w:val="28"/>
+          <w:lang w:eastAsia="en-IN"/>
+        </w:rPr>
+        <w:t>→</w:t>
+      </w:r>
+      <w:r>
+        <w:rPr>
+          <w:rFonts w:cstheme="minorHAnsi"/>
+          <w:i/>
+          <w:iCs/>
+          <w:sz w:val="28"/>
+          <w:szCs w:val="28"/>
+          <w:lang w:eastAsia="en-IN"/>
+        </w:rPr>
+        <w:t>10</w:t>
+      </w:r>
+      <w:r>
+        <w:rPr>
+          <w:i/>
+          <w:iCs/>
+          <w:sz w:val="28"/>
+          <w:szCs w:val="28"/>
+          <w:lang w:eastAsia="en-IN"/>
+        </w:rPr>
+        <w:t xml:space="preserve">: - </w:t>
+      </w:r>
+    </w:p>
+    <w:p>
+      <w:pPr>
+        <w:pStyle w:val="ListParagraph"/>
+        <w:numPr>
+          <w:ilvl w:val="0"/>
+          <w:numId w:val="4"/>
+        </w:numPr>
+        <w:jc w:val="both"/>
+        <w:rPr>
+          <w:rFonts w:ascii="Times New Roman" w:hAnsi="Times New Roman" w:cs="Times New Roman"/>
+          <w:color w:val="000000"/>
+          <w:sz w:val="24"/>
+          <w:szCs w:val="24"/>
+          <w:shd w:val="clear" w:color="auto" w:fill="FFFFFF"/>
+        </w:rPr>
+      </w:pPr>
+      <w:r>
+        <w:rPr>
+          <w:rFonts w:ascii="Times New Roman" w:hAnsi="Times New Roman" w:cs="Times New Roman"/>
+          <w:i/>
+          <w:iCs/>
+          <w:color w:val="FF0000"/>
+          <w:sz w:val="28"/>
+          <w:szCs w:val="28"/>
+          <w:lang w:eastAsia="en-IN"/>
+        </w:rPr>
+        <w:t>Goal</w:t>
+      </w:r>
+      <w:r>
+        <w:rPr>
+          <w:rFonts w:ascii="Times New Roman" w:hAnsi="Times New Roman" w:cs="Times New Roman"/>
+          <w:b/>
+          <w:bCs/>
+          <w:i/>
+          <w:iCs/>
+          <w:color w:val="FF0000"/>
+          <w:sz w:val="28"/>
+          <w:szCs w:val="28"/>
+          <w:lang w:eastAsia="en-IN"/>
+        </w:rPr>
+        <w:t>:</w:t>
+      </w:r>
+      <w:r>
+        <w:rPr>
+          <w:color w:val="FF0000"/>
+          <w:sz w:val="28"/>
+          <w:szCs w:val="28"/>
+          <w:lang w:eastAsia="en-IN"/>
+        </w:rPr>
+        <w:t xml:space="preserve"> </w:t>
+      </w:r>
+      <w:r>
+        <w:rPr>
+          <w:rFonts w:ascii="Times New Roman" w:hAnsi="Times New Roman" w:cs="Times New Roman"/>
+          <w:color w:val="000000"/>
+          <w:sz w:val="24"/>
+          <w:szCs w:val="24"/>
+          <w:shd w:val="clear" w:color="auto" w:fill="FFFFFF"/>
+        </w:rPr>
+        <w:t>The password for the next level is stored in the file data.txt in one of the few human-readable strings, preceded by several ‘=’ characters.</w:t>
+      </w:r>
+    </w:p>
+    <w:p>
+      <w:pPr>
+        <w:pStyle w:val="ListParagraph"/>
+        <w:jc w:val="both"/>
+        <w:rPr>
+          <w:rFonts w:ascii="Times New Roman" w:hAnsi="Times New Roman" w:cs="Times New Roman"/>
+          <w:color w:val="000000"/>
+          <w:sz w:val="24"/>
+          <w:szCs w:val="24"/>
+          <w:shd w:val="clear" w:color="auto" w:fill="FFFFFF"/>
+        </w:rPr>
+      </w:pPr>
+    </w:p>
+    <w:p>
+      <w:pPr>
+        <w:pStyle w:val="ListParagraph"/>
+        <w:numPr>
+          <w:ilvl w:val="0"/>
+          <w:numId w:val="4"/>
+        </w:numPr>
+        <w:jc w:val="both"/>
+        <w:rPr>
+          <w:rFonts w:ascii="Times New Roman" w:hAnsi="Times New Roman" w:cs="Times New Roman"/>
+          <w:color w:val="000000"/>
+          <w:sz w:val="24"/>
+          <w:szCs w:val="24"/>
+          <w:shd w:val="clear" w:color="auto" w:fill="FFFFFF"/>
+        </w:rPr>
+      </w:pPr>
+      <w:r>
+        <w:rPr>
+          <w:rFonts w:ascii="Times New Roman" w:hAnsi="Times New Roman" w:cs="Times New Roman"/>
+          <w:i/>
+          <w:iCs/>
+          <w:color w:val="FF0000"/>
+          <w:sz w:val="28"/>
+          <w:szCs w:val="28"/>
+          <w:lang w:eastAsia="en-IN"/>
+        </w:rPr>
+        <w:t>Used commands:</w:t>
+      </w:r>
+    </w:p>
+    <w:p>
+      <w:pPr>
+        <w:pStyle w:val="ListParagraph"/>
+        <w:numPr>
+          <w:ilvl w:val="0"/>
+          <w:numId w:val="9"/>
+        </w:numPr>
+        <w:jc w:val="both"/>
+        <w:rPr>
+          <w:b/>
+          <w:bCs/>
+          <w:lang w:eastAsia="en-IN"/>
+        </w:rPr>
+      </w:pPr>
+      <w:r>
+        <w:rPr>
+          <w:rFonts w:ascii="Times New Roman" w:hAnsi="Times New Roman" w:cs="Times New Roman"/>
+          <w:b/>
+          <w:bCs/>
+          <w:sz w:val="24"/>
+          <w:szCs w:val="24"/>
+          <w:lang w:eastAsia="en-IN"/>
+        </w:rPr>
+        <w:t>ls -alps:</w:t>
+      </w:r>
+      <w:r>
+        <w:rPr>
+          <w:b/>
+          <w:bCs/>
+          <w:lang w:eastAsia="en-IN"/>
+        </w:rPr>
+        <w:t xml:space="preserve"> </w:t>
+      </w:r>
+      <w:r>
+        <w:rPr>
+          <w:i/>
+          <w:iCs/>
+          <w:lang w:eastAsia="en-IN"/>
+        </w:rPr>
+        <w:t>Used to list all the files in the directory</w:t>
+      </w:r>
+      <w:r>
+        <w:rPr>
+          <w:i/>
+          <w:iCs/>
+          <w:lang w:eastAsia="en-IN"/>
+        </w:rPr>
+        <w:t>.</w:t>
+      </w:r>
+    </w:p>
+    <w:p>
+      <w:pPr>
+        <w:pStyle w:val="ListParagraph"/>
+        <w:numPr>
+          <w:ilvl w:val="0"/>
+          <w:numId w:val="9"/>
+        </w:numPr>
+        <w:jc w:val="both"/>
+        <w:rPr>
+          <w:b/>
+          <w:bCs/>
+          <w:lang w:eastAsia="en-IN"/>
+        </w:rPr>
+      </w:pPr>
+      <w:r>
+        <w:rPr>
+          <w:rFonts w:ascii="Times New Roman" w:hAnsi="Times New Roman" w:cs="Times New Roman"/>
+          <w:b/>
+          <w:bCs/>
+          <w:sz w:val="24"/>
+          <w:szCs w:val="24"/>
+          <w:lang w:eastAsia="en-IN"/>
+        </w:rPr>
+        <w:t>s</w:t>
+      </w:r>
+      <w:r>
+        <w:rPr>
+          <w:rFonts w:ascii="Times New Roman" w:hAnsi="Times New Roman" w:cs="Times New Roman"/>
+          <w:b/>
+          <w:bCs/>
+          <w:sz w:val="24"/>
+          <w:szCs w:val="24"/>
+          <w:lang w:eastAsia="en-IN"/>
+        </w:rPr>
+        <w:t>trings data.txt | grep “</w:t>
+      </w:r>
+      <w:r>
+        <w:rPr>
+          <w:rFonts w:ascii="Times New Roman" w:hAnsi="Times New Roman" w:cs="Times New Roman"/>
+          <w:b/>
+          <w:bCs/>
+          <w:sz w:val="24"/>
+          <w:szCs w:val="24"/>
+          <w:lang w:eastAsia="en-IN"/>
+        </w:rPr>
+        <w:t>=</w:t>
+      </w:r>
+      <w:r>
+        <w:rPr>
+          <w:rFonts w:ascii="Times New Roman" w:hAnsi="Times New Roman" w:cs="Times New Roman"/>
+          <w:b/>
+          <w:bCs/>
+          <w:sz w:val="24"/>
+          <w:szCs w:val="24"/>
+          <w:lang w:eastAsia="en-IN"/>
+        </w:rPr>
+        <w:t xml:space="preserve">” : </w:t>
+      </w:r>
+      <w:r>
+        <w:rPr>
+          <w:i/>
+          <w:iCs/>
+          <w:lang w:eastAsia="en-IN"/>
+        </w:rPr>
+        <w:t>Gives</w:t>
+      </w:r>
+      <w:r>
+        <w:rPr>
+          <w:i/>
+          <w:iCs/>
+          <w:lang w:eastAsia="en-IN"/>
+        </w:rPr>
+        <w:t xml:space="preserve"> all</w:t>
+      </w:r>
+      <w:r>
+        <w:rPr>
+          <w:i/>
+          <w:iCs/>
+          <w:lang w:eastAsia="en-IN"/>
+        </w:rPr>
+        <w:t xml:space="preserve"> the </w:t>
+      </w:r>
+      <w:r>
+        <w:rPr>
+          <w:i/>
+          <w:iCs/>
+          <w:lang w:eastAsia="en-IN"/>
+        </w:rPr>
+        <w:t>strings</w:t>
+      </w:r>
+      <w:r>
+        <w:rPr>
+          <w:i/>
+          <w:iCs/>
+          <w:lang w:eastAsia="en-IN"/>
+        </w:rPr>
+        <w:t xml:space="preserve"> located next to </w:t>
+      </w:r>
+      <w:r>
+        <w:rPr>
+          <w:i/>
+          <w:iCs/>
+          <w:lang w:eastAsia="en-IN"/>
+        </w:rPr>
+        <w:t>“=” in the file</w:t>
+      </w:r>
+      <w:r>
+        <w:rPr>
+          <w:i/>
+          <w:iCs/>
+          <w:lang w:eastAsia="en-IN"/>
+        </w:rPr>
+        <w:t xml:space="preserve"> data.txt</w:t>
+      </w:r>
+      <w:r>
+        <w:rPr>
+          <w:rFonts w:ascii="Times New Roman" w:hAnsi="Times New Roman" w:cs="Times New Roman"/>
+          <w:b/>
+          <w:bCs/>
+          <w:sz w:val="24"/>
+          <w:szCs w:val="24"/>
+          <w:lang w:eastAsia="en-IN"/>
+        </w:rPr>
+        <w:t xml:space="preserve">  </w:t>
+      </w:r>
+    </w:p>
+    <w:p>
+      <w:pPr>
+        <w:pStyle w:val="ListParagraph"/>
+        <w:ind w:left="993"/>
+        <w:jc w:val="both"/>
+        <w:rPr>
+          <w:b/>
+          <w:bCs/>
+          <w:sz w:val="28"/>
+          <w:szCs w:val="28"/>
+          <w:lang w:eastAsia="en-IN"/>
+        </w:rPr>
+      </w:pPr>
+      <w:r>
+        <w:rPr>
+          <w:rFonts w:ascii="Times New Roman" w:hAnsi="Times New Roman" w:cs="Times New Roman"/>
+          <w:b/>
+          <w:bCs/>
+          <w:sz w:val="24"/>
+          <w:szCs w:val="24"/>
+          <w:lang w:eastAsia="en-IN"/>
+        </w:rPr>
+        <w:t xml:space="preserve"> </w:t>
+      </w:r>
+    </w:p>
+    <w:p>
+      <w:pPr>
+        <w:pStyle w:val="ListParagraph"/>
+        <w:numPr>
+          <w:ilvl w:val="0"/>
+          <w:numId w:val="4"/>
+        </w:numPr>
+        <w:spacing w:after="0" w:line="240" w:lineRule="auto"/>
+        <w:ind w:left="709" w:hanging="357"/>
+        <w:jc w:val="both"/>
+        <w:rPr>
+          <w:b/>
+          <w:bCs/>
+          <w:i/>
+          <w:iCs/>
+          <w:color w:val="FF0000"/>
+          <w:sz w:val="28"/>
+          <w:szCs w:val="28"/>
+          <w:lang w:eastAsia="en-IN"/>
+        </w:rPr>
+      </w:pPr>
+      <w:r>
+        <w:rPr>
+          <w:rFonts w:ascii="Times New Roman" w:hAnsi="Times New Roman" w:cs="Times New Roman"/>
+          <w:color w:val="000000" w:themeColor="text1"/>
+          <w:sz w:val="24"/>
+          <w:szCs w:val="24"/>
+          <w:lang w:eastAsia="en-IN"/>
+        </w:rPr>
+        <w:t xml:space="preserve">We then receive the password required for moving from level </w:t>
+      </w:r>
+      <w:r>
+        <w:rPr>
+          <w:rFonts w:ascii="Times New Roman" w:hAnsi="Times New Roman" w:cs="Times New Roman"/>
+          <w:color w:val="000000" w:themeColor="text1"/>
+          <w:sz w:val="24"/>
+          <w:szCs w:val="24"/>
+          <w:lang w:eastAsia="en-IN"/>
+        </w:rPr>
+        <w:t>9</w:t>
+      </w:r>
+      <w:r>
+        <w:rPr>
+          <w:rFonts w:ascii="Times New Roman" w:hAnsi="Times New Roman" w:cs="Times New Roman"/>
+          <w:color w:val="000000" w:themeColor="text1"/>
+          <w:sz w:val="24"/>
+          <w:szCs w:val="24"/>
+          <w:lang w:eastAsia="en-IN"/>
+        </w:rPr>
+        <w:t>→</w:t>
+      </w:r>
+      <w:r>
+        <w:rPr>
+          <w:rFonts w:ascii="Times New Roman" w:hAnsi="Times New Roman" w:cs="Times New Roman"/>
+          <w:color w:val="000000" w:themeColor="text1"/>
+          <w:sz w:val="24"/>
+          <w:szCs w:val="24"/>
+          <w:lang w:eastAsia="en-IN"/>
+        </w:rPr>
+        <w:t>10</w:t>
+      </w:r>
+      <w:r>
+        <w:rPr>
+          <w:rFonts w:ascii="Times New Roman" w:hAnsi="Times New Roman" w:cs="Times New Roman"/>
+          <w:color w:val="000000" w:themeColor="text1"/>
+          <w:sz w:val="24"/>
+          <w:szCs w:val="24"/>
+          <w:lang w:eastAsia="en-IN"/>
+        </w:rPr>
+        <w:t xml:space="preserve"> by </w:t>
+      </w:r>
+      <w:r>
+        <w:rPr>
+          <w:rFonts w:ascii="Times New Roman" w:hAnsi="Times New Roman" w:cs="Times New Roman"/>
+          <w:color w:val="000000" w:themeColor="text1"/>
+          <w:sz w:val="24"/>
+          <w:szCs w:val="24"/>
+          <w:lang w:eastAsia="en-IN"/>
+        </w:rPr>
+        <w:t xml:space="preserve">analysing the results we get after </w:t>
+      </w:r>
+      <w:r>
+        <w:rPr>
+          <w:rFonts w:ascii="Times New Roman" w:hAnsi="Times New Roman" w:cs="Times New Roman"/>
+          <w:color w:val="000000" w:themeColor="text1"/>
+          <w:sz w:val="24"/>
+          <w:szCs w:val="24"/>
+          <w:lang w:eastAsia="en-IN"/>
+        </w:rPr>
+        <w:t>running the above command</w:t>
+      </w:r>
+      <w:r>
+        <w:rPr>
+          <w:rFonts w:ascii="Times New Roman" w:hAnsi="Times New Roman" w:cs="Times New Roman"/>
+          <w:color w:val="000000" w:themeColor="text1"/>
+          <w:sz w:val="24"/>
+          <w:szCs w:val="24"/>
+          <w:lang w:eastAsia="en-IN"/>
+        </w:rPr>
+        <w:t xml:space="preserve"> as shown in the fig below: -</w:t>
+      </w:r>
+    </w:p>
+    <w:p>
+      <w:pPr>
+        <w:pStyle w:val="ListParagraph"/>
+        <w:spacing w:after="0" w:line="240" w:lineRule="auto"/>
+        <w:ind w:left="709"/>
+        <w:jc w:val="both"/>
+        <w:rPr>
+          <w:b/>
+          <w:bCs/>
+          <w:i/>
+          <w:iCs/>
+          <w:color w:val="FF0000"/>
+          <w:sz w:val="28"/>
+          <w:szCs w:val="28"/>
+          <w:lang w:eastAsia="en-IN"/>
+        </w:rPr>
+      </w:pPr>
+      <w:r>
+        <w:rPr>
+          <w:b/>
+          <w:bCs/>
+          <w:i/>
+          <w:iCs/>
+          <w:noProof/>
+          <w:color w:val="FF0000"/>
+          <w:sz w:val="28"/>
+          <w:szCs w:val="28"/>
+          <w:lang w:eastAsia="en-IN"/>
+        </w:rPr>
+        <w:lastRenderedPageBreak/>
+        <w:drawing>
+          <wp:inline distT="0" distB="0" distL="0" distR="0" wp14:anchorId="6BF30F53" wp14:editId="16A892B2">
+            <wp:extent cx="5516880" cy="4389120"/>
+            <wp:effectExtent l="0" t="0" r="7620" b="0"/>
+            <wp:docPr id="2" name="Picture 2"/>
+            <wp:cNvGraphicFramePr>
+              <a:graphicFrameLocks xmlns:a="http://schemas.openxmlformats.org/drawingml/2006/main" noChangeAspect="1"/>
+            </wp:cNvGraphicFramePr>
+            <a:graphic xmlns:a="http://schemas.openxmlformats.org/drawingml/2006/main">
+              <a:graphicData uri="http://schemas.openxmlformats.org/drawingml/2006/picture">
+                <pic:pic xmlns:pic="http://schemas.openxmlformats.org/drawingml/2006/picture">
+                  <pic:nvPicPr>
+                    <pic:cNvPr id="0" name="Picture 1"/>
+                    <pic:cNvPicPr>
+                      <a:picLocks noChangeAspect="1" noChangeArrowheads="1"/>
+                    </pic:cNvPicPr>
+                  </pic:nvPicPr>
+                  <pic:blipFill>
+                    <a:blip r:embed="rId10">
+                      <a:extLst>
+                        <a:ext uri="{28A0092B-C50C-407E-A947-70E740481C1C}">
+                          <a14:useLocalDpi xmlns:a14="http://schemas.microsoft.com/office/drawing/2010/main" val="0"/>
+                        </a:ext>
+                      </a:extLst>
+                    </a:blip>
+                    <a:srcRect/>
+                    <a:stretch>
+                      <a:fillRect/>
+                    </a:stretch>
+                  </pic:blipFill>
+                  <pic:spPr bwMode="auto">
+                    <a:xfrm>
+                      <a:off x="0" y="0"/>
+                      <a:ext cx="5516880" cy="4389120"/>
+                    </a:xfrm>
+                    <a:prstGeom prst="rect">
+                      <a:avLst/>
+                    </a:prstGeom>
+                    <a:noFill/>
+                    <a:ln>
+                      <a:noFill/>
+                    </a:ln>
+                  </pic:spPr>
+                </pic:pic>
+              </a:graphicData>
+            </a:graphic>
+          </wp:inline>
+        </w:drawing>
+      </w:r>
+    </w:p>
+    <w:p>
+      <w:pPr>
+        <w:pStyle w:val="ListParagraph"/>
+        <w:spacing w:after="0" w:line="240" w:lineRule="auto"/>
+        <w:ind w:left="709"/>
+        <w:jc w:val="both"/>
+        <w:rPr>
+          <w:b/>
+          <w:bCs/>
+          <w:i/>
+          <w:iCs/>
+          <w:color w:val="FF0000"/>
+          <w:sz w:val="28"/>
+          <w:szCs w:val="28"/>
+          <w:lang w:eastAsia="en-IN"/>
+        </w:rPr>
+      </w:pPr>
+    </w:p>
+    <w:p>
+      <w:pPr>
+        <w:pStyle w:val="ListParagraph"/>
+        <w:pBdr>
+          <w:bottom w:val="single" w:sz="4" w:space="1" w:color="auto"/>
+        </w:pBdr>
+        <w:spacing w:after="0" w:line="240" w:lineRule="auto"/>
+        <w:ind w:left="-993"/>
+        <w:jc w:val="both"/>
+        <w:rPr>
+          <w:b/>
+          <w:bCs/>
+          <w:i/>
+          <w:iCs/>
+          <w:color w:val="FF0000"/>
+          <w:sz w:val="28"/>
+          <w:szCs w:val="28"/>
+          <w:lang w:eastAsia="en-IN"/>
+        </w:rPr>
+      </w:pPr>
+    </w:p>
+    <w:p>
+      <w:pPr>
+        <w:pStyle w:val="ListParagraph"/>
+        <w:spacing w:after="0" w:line="240" w:lineRule="auto"/>
+        <w:ind w:left="709"/>
+        <w:jc w:val="both"/>
+        <w:rPr>
+          <w:b/>
+          <w:bCs/>
+          <w:i/>
+          <w:iCs/>
+          <w:color w:val="FF0000"/>
+          <w:sz w:val="28"/>
+          <w:szCs w:val="28"/>
+          <w:lang w:eastAsia="en-IN"/>
+        </w:rPr>
+      </w:pPr>
+    </w:p>
+    <w:p>
+      <w:pPr>
+        <w:pStyle w:val="ListParagraph"/>
+        <w:numPr>
+          <w:ilvl w:val="0"/>
+          <w:numId w:val="3"/>
+        </w:numPr>
+        <w:ind w:left="142"/>
+        <w:jc w:val="both"/>
+        <w:rPr>
+          <w:i/>
+          <w:iCs/>
+          <w:sz w:val="28"/>
+          <w:szCs w:val="28"/>
+          <w:lang w:eastAsia="en-IN"/>
+        </w:rPr>
+      </w:pPr>
+      <w:bookmarkStart w:id="1" w:name="_Hlk124120972"/>
+      <w:r>
+        <w:rPr>
+          <w:i/>
+          <w:iCs/>
+          <w:sz w:val="28"/>
+          <w:szCs w:val="28"/>
+          <w:lang w:eastAsia="en-IN"/>
+        </w:rPr>
+        <w:t xml:space="preserve">Level </w:t>
+      </w:r>
+      <w:r>
+        <w:rPr>
+          <w:i/>
+          <w:iCs/>
+          <w:sz w:val="28"/>
+          <w:szCs w:val="28"/>
+          <w:lang w:eastAsia="en-IN"/>
+        </w:rPr>
+        <w:t>10</w:t>
+      </w:r>
+      <w:r>
+        <w:rPr>
+          <w:rFonts w:cstheme="minorHAnsi"/>
+          <w:i/>
+          <w:iCs/>
+          <w:sz w:val="28"/>
+          <w:szCs w:val="28"/>
+          <w:lang w:eastAsia="en-IN"/>
+        </w:rPr>
+        <w:t>→11</w:t>
+      </w:r>
+      <w:r>
+        <w:rPr>
+          <w:i/>
+          <w:iCs/>
+          <w:sz w:val="28"/>
+          <w:szCs w:val="28"/>
+          <w:lang w:eastAsia="en-IN"/>
+        </w:rPr>
+        <w:t xml:space="preserve">: - </w:t>
+      </w:r>
+    </w:p>
+    <w:p>
+      <w:pPr>
+        <w:pStyle w:val="ListParagraph"/>
+        <w:numPr>
+          <w:ilvl w:val="0"/>
+          <w:numId w:val="4"/>
+        </w:numPr>
+        <w:jc w:val="both"/>
+        <w:rPr>
+          <w:rFonts w:ascii="Times New Roman" w:hAnsi="Times New Roman" w:cs="Times New Roman"/>
+          <w:color w:val="000000"/>
+          <w:sz w:val="24"/>
+          <w:szCs w:val="24"/>
+          <w:shd w:val="clear" w:color="auto" w:fill="FFFFFF"/>
+        </w:rPr>
+      </w:pPr>
+      <w:r>
+        <w:rPr>
+          <w:rFonts w:ascii="Times New Roman" w:hAnsi="Times New Roman" w:cs="Times New Roman"/>
+          <w:i/>
+          <w:iCs/>
+          <w:color w:val="FF0000"/>
+          <w:sz w:val="28"/>
+          <w:szCs w:val="28"/>
+          <w:lang w:eastAsia="en-IN"/>
+        </w:rPr>
+        <w:t>Goal</w:t>
+      </w:r>
+      <w:r>
+        <w:rPr>
+          <w:rFonts w:ascii="Times New Roman" w:hAnsi="Times New Roman" w:cs="Times New Roman"/>
+          <w:b/>
+          <w:bCs/>
+          <w:i/>
+          <w:iCs/>
+          <w:color w:val="FF0000"/>
+          <w:sz w:val="28"/>
+          <w:szCs w:val="28"/>
+          <w:lang w:eastAsia="en-IN"/>
+        </w:rPr>
+        <w:t>:</w:t>
+      </w:r>
+      <w:r>
+        <w:rPr>
+          <w:color w:val="FF0000"/>
+          <w:sz w:val="28"/>
+          <w:szCs w:val="28"/>
+          <w:lang w:eastAsia="en-IN"/>
+        </w:rPr>
+        <w:t xml:space="preserve"> </w:t>
+      </w:r>
+      <w:r>
+        <w:rPr>
+          <w:rFonts w:ascii="Times New Roman" w:hAnsi="Times New Roman" w:cs="Times New Roman"/>
+          <w:color w:val="000000"/>
+          <w:sz w:val="24"/>
+          <w:szCs w:val="24"/>
+          <w:shd w:val="clear" w:color="auto" w:fill="FFFFFF"/>
+        </w:rPr>
+        <w:t>The password for the next level is stored in the file data.txt, which contains base64 encoded data</w:t>
+      </w:r>
+    </w:p>
+    <w:p>
+      <w:pPr>
+        <w:pStyle w:val="ListParagraph"/>
+        <w:jc w:val="both"/>
+        <w:rPr>
+          <w:rFonts w:ascii="Times New Roman" w:hAnsi="Times New Roman" w:cs="Times New Roman"/>
+          <w:color w:val="000000"/>
+          <w:sz w:val="24"/>
+          <w:szCs w:val="24"/>
+          <w:shd w:val="clear" w:color="auto" w:fill="FFFFFF"/>
+        </w:rPr>
+      </w:pPr>
+    </w:p>
+    <w:p>
+      <w:pPr>
+        <w:pStyle w:val="ListParagraph"/>
+        <w:numPr>
+          <w:ilvl w:val="0"/>
+          <w:numId w:val="4"/>
+        </w:numPr>
+        <w:jc w:val="both"/>
+        <w:rPr>
+          <w:rFonts w:ascii="Times New Roman" w:hAnsi="Times New Roman" w:cs="Times New Roman"/>
+          <w:color w:val="000000"/>
+          <w:sz w:val="24"/>
+          <w:szCs w:val="24"/>
+          <w:shd w:val="clear" w:color="auto" w:fill="FFFFFF"/>
+        </w:rPr>
+      </w:pPr>
+      <w:r>
+        <w:rPr>
+          <w:rFonts w:ascii="Times New Roman" w:hAnsi="Times New Roman" w:cs="Times New Roman"/>
+          <w:i/>
+          <w:iCs/>
+          <w:color w:val="FF0000"/>
+          <w:sz w:val="28"/>
+          <w:szCs w:val="28"/>
+          <w:lang w:eastAsia="en-IN"/>
+        </w:rPr>
+        <w:t>Used commands:</w:t>
+      </w:r>
+    </w:p>
+    <w:p>
+      <w:pPr>
+        <w:pStyle w:val="ListParagraph"/>
+        <w:numPr>
+          <w:ilvl w:val="0"/>
+          <w:numId w:val="9"/>
+        </w:numPr>
+        <w:jc w:val="both"/>
+        <w:rPr>
+          <w:b/>
+          <w:bCs/>
+          <w:lang w:eastAsia="en-IN"/>
+        </w:rPr>
+      </w:pPr>
+      <w:r>
+        <w:rPr>
+          <w:rFonts w:ascii="Times New Roman" w:hAnsi="Times New Roman" w:cs="Times New Roman"/>
+          <w:b/>
+          <w:bCs/>
+          <w:sz w:val="24"/>
+          <w:szCs w:val="24"/>
+          <w:lang w:eastAsia="en-IN"/>
+        </w:rPr>
+        <w:t>ls -alps:</w:t>
+      </w:r>
+      <w:r>
+        <w:rPr>
+          <w:b/>
+          <w:bCs/>
+          <w:lang w:eastAsia="en-IN"/>
+        </w:rPr>
+        <w:t xml:space="preserve"> </w:t>
+      </w:r>
+      <w:r>
+        <w:rPr>
+          <w:i/>
+          <w:iCs/>
+          <w:lang w:eastAsia="en-IN"/>
+        </w:rPr>
+        <w:t>Used to list all the files in the directory</w:t>
+      </w:r>
+      <w:r>
+        <w:rPr>
+          <w:i/>
+          <w:iCs/>
+          <w:lang w:eastAsia="en-IN"/>
+        </w:rPr>
+        <w:t>.</w:t>
+      </w:r>
+    </w:p>
+    <w:p>
+      <w:pPr>
+        <w:pStyle w:val="ListParagraph"/>
+        <w:numPr>
+          <w:ilvl w:val="0"/>
+          <w:numId w:val="9"/>
+        </w:numPr>
+        <w:jc w:val="both"/>
+        <w:rPr>
+          <w:b/>
+          <w:bCs/>
+          <w:lang w:eastAsia="en-IN"/>
+        </w:rPr>
+      </w:pPr>
+      <w:r>
+        <w:rPr>
+          <w:rFonts w:ascii="Times New Roman" w:hAnsi="Times New Roman" w:cs="Times New Roman"/>
+          <w:b/>
+          <w:bCs/>
+          <w:sz w:val="24"/>
+          <w:szCs w:val="24"/>
+          <w:lang w:eastAsia="en-IN"/>
+        </w:rPr>
+        <w:t xml:space="preserve">cat </w:t>
+      </w:r>
+      <w:r>
+        <w:rPr>
+          <w:rFonts w:ascii="Times New Roman" w:hAnsi="Times New Roman" w:cs="Times New Roman"/>
+          <w:b/>
+          <w:bCs/>
+          <w:sz w:val="24"/>
+          <w:szCs w:val="24"/>
+          <w:lang w:eastAsia="en-IN"/>
+        </w:rPr>
+        <w:t>data.tx</w:t>
+      </w:r>
+      <w:r>
+        <w:rPr>
+          <w:rFonts w:ascii="Times New Roman" w:hAnsi="Times New Roman" w:cs="Times New Roman"/>
+          <w:b/>
+          <w:bCs/>
+          <w:sz w:val="24"/>
+          <w:szCs w:val="24"/>
+          <w:lang w:eastAsia="en-IN"/>
+        </w:rPr>
+        <w:t>t</w:t>
+      </w:r>
+      <w:r>
+        <w:rPr>
+          <w:rFonts w:ascii="Times New Roman" w:hAnsi="Times New Roman" w:cs="Times New Roman"/>
+          <w:b/>
+          <w:bCs/>
+          <w:sz w:val="24"/>
+          <w:szCs w:val="24"/>
+          <w:lang w:eastAsia="en-IN"/>
+        </w:rPr>
+        <w:t xml:space="preserve">: </w:t>
+      </w:r>
+      <w:r>
+        <w:rPr>
+          <w:i/>
+          <w:iCs/>
+          <w:lang w:eastAsia="en-IN"/>
+        </w:rPr>
+        <w:t>Gives</w:t>
+      </w:r>
+      <w:r>
+        <w:rPr>
+          <w:i/>
+          <w:iCs/>
+          <w:lang w:eastAsia="en-IN"/>
+        </w:rPr>
+        <w:t xml:space="preserve"> the contents of</w:t>
+      </w:r>
+      <w:r>
+        <w:rPr>
+          <w:i/>
+          <w:iCs/>
+          <w:lang w:eastAsia="en-IN"/>
+        </w:rPr>
+        <w:t xml:space="preserve"> the file data.txt</w:t>
+      </w:r>
+      <w:r>
+        <w:rPr>
+          <w:rFonts w:ascii="Times New Roman" w:hAnsi="Times New Roman" w:cs="Times New Roman"/>
+          <w:b/>
+          <w:bCs/>
+          <w:sz w:val="24"/>
+          <w:szCs w:val="24"/>
+          <w:lang w:eastAsia="en-IN"/>
+        </w:rPr>
+        <w:t xml:space="preserve">  </w:t>
+      </w:r>
+    </w:p>
+    <w:p>
+      <w:pPr>
+        <w:pStyle w:val="ListParagraph"/>
+        <w:numPr>
+          <w:ilvl w:val="0"/>
+          <w:numId w:val="9"/>
+        </w:numPr>
+        <w:jc w:val="both"/>
+        <w:rPr>
+          <w:b/>
+          <w:bCs/>
+          <w:lang w:eastAsia="en-IN"/>
+        </w:rPr>
+      </w:pPr>
+      <w:r>
+        <w:rPr>
+          <w:rFonts w:ascii="Times New Roman" w:hAnsi="Times New Roman" w:cs="Times New Roman"/>
+          <w:b/>
+          <w:bCs/>
+          <w:sz w:val="24"/>
+          <w:szCs w:val="24"/>
+          <w:lang w:eastAsia="en-IN"/>
+        </w:rPr>
+        <w:t>base64 -</w:t>
+      </w:r>
+      <w:r>
+        <w:rPr>
+          <w:b/>
+          <w:bCs/>
+          <w:lang w:eastAsia="en-IN"/>
+        </w:rPr>
+        <w:t xml:space="preserve">d data.txt: </w:t>
+      </w:r>
+      <w:r>
+        <w:rPr>
+          <w:i/>
+          <w:iCs/>
+          <w:lang w:eastAsia="en-IN"/>
+        </w:rPr>
+        <w:t>decodes the base64</w:t>
+      </w:r>
+      <w:r>
+        <w:rPr>
+          <w:i/>
+          <w:iCs/>
+          <w:lang w:eastAsia="en-IN"/>
+        </w:rPr>
+        <w:t xml:space="preserve"> data and gives the standard output</w:t>
+      </w:r>
+      <w:r>
+        <w:rPr>
+          <w:rFonts w:ascii="Times New Roman" w:hAnsi="Times New Roman" w:cs="Times New Roman"/>
+          <w:b/>
+          <w:bCs/>
+          <w:sz w:val="24"/>
+          <w:szCs w:val="24"/>
+          <w:lang w:eastAsia="en-IN"/>
+        </w:rPr>
+        <w:t xml:space="preserve">  </w:t>
+      </w:r>
+    </w:p>
+    <w:p>
+      <w:pPr>
+        <w:pStyle w:val="ListParagraph"/>
+        <w:ind w:left="993"/>
+        <w:jc w:val="both"/>
+        <w:rPr>
+          <w:b/>
+          <w:bCs/>
+          <w:sz w:val="28"/>
+          <w:szCs w:val="28"/>
+          <w:lang w:eastAsia="en-IN"/>
+        </w:rPr>
+      </w:pPr>
+      <w:r>
+        <w:rPr>
+          <w:rFonts w:ascii="Times New Roman" w:hAnsi="Times New Roman" w:cs="Times New Roman"/>
+          <w:b/>
+          <w:bCs/>
+          <w:sz w:val="24"/>
+          <w:szCs w:val="24"/>
+          <w:lang w:eastAsia="en-IN"/>
+        </w:rPr>
+        <w:t xml:space="preserve"> </w:t>
+      </w:r>
+    </w:p>
+    <w:p>
+      <w:pPr>
+        <w:pStyle w:val="ListParagraph"/>
+        <w:numPr>
+          <w:ilvl w:val="0"/>
+          <w:numId w:val="4"/>
+        </w:numPr>
+        <w:spacing w:after="0" w:line="240" w:lineRule="auto"/>
+        <w:ind w:left="709" w:hanging="357"/>
+        <w:jc w:val="both"/>
+        <w:rPr>
+          <w:b/>
+          <w:bCs/>
+          <w:i/>
+          <w:iCs/>
+          <w:color w:val="FF0000"/>
+          <w:sz w:val="28"/>
+          <w:szCs w:val="28"/>
+          <w:lang w:eastAsia="en-IN"/>
+        </w:rPr>
+      </w:pPr>
+      <w:r>
+        <w:rPr>
+          <w:rFonts w:ascii="Times New Roman" w:hAnsi="Times New Roman" w:cs="Times New Roman"/>
+          <w:color w:val="000000" w:themeColor="text1"/>
+          <w:sz w:val="24"/>
+          <w:szCs w:val="24"/>
+          <w:lang w:eastAsia="en-IN"/>
+        </w:rPr>
+        <w:t xml:space="preserve">We then receive the password required for moving from level </w:t>
+      </w:r>
+      <w:r>
+        <w:rPr>
+          <w:rFonts w:ascii="Times New Roman" w:hAnsi="Times New Roman" w:cs="Times New Roman"/>
+          <w:color w:val="000000" w:themeColor="text1"/>
+          <w:sz w:val="24"/>
+          <w:szCs w:val="24"/>
+          <w:lang w:eastAsia="en-IN"/>
+        </w:rPr>
+        <w:t>10</w:t>
+      </w:r>
+      <w:r>
+        <w:rPr>
+          <w:rFonts w:ascii="Times New Roman" w:hAnsi="Times New Roman" w:cs="Times New Roman"/>
+          <w:color w:val="000000" w:themeColor="text1"/>
+          <w:sz w:val="24"/>
+          <w:szCs w:val="24"/>
+          <w:lang w:eastAsia="en-IN"/>
+        </w:rPr>
+        <w:t>→</w:t>
+      </w:r>
+      <w:r>
+        <w:rPr>
+          <w:rFonts w:ascii="Times New Roman" w:hAnsi="Times New Roman" w:cs="Times New Roman"/>
+          <w:color w:val="000000" w:themeColor="text1"/>
+          <w:sz w:val="24"/>
+          <w:szCs w:val="24"/>
+          <w:lang w:eastAsia="en-IN"/>
+        </w:rPr>
+        <w:t>1</w:t>
+      </w:r>
+      <w:r>
+        <w:rPr>
+          <w:rFonts w:ascii="Times New Roman" w:hAnsi="Times New Roman" w:cs="Times New Roman"/>
+          <w:color w:val="000000" w:themeColor="text1"/>
+          <w:sz w:val="24"/>
+          <w:szCs w:val="24"/>
+          <w:lang w:eastAsia="en-IN"/>
+        </w:rPr>
+        <w:t>1</w:t>
+      </w:r>
+    </w:p>
+    <w:bookmarkEnd w:id="1"/>
+    <w:p>
+      <w:pPr>
+        <w:spacing w:after="0" w:line="240" w:lineRule="auto"/>
+        <w:jc w:val="both"/>
+        <w:rPr>
+          <w:b/>
+          <w:bCs/>
+          <w:i/>
+          <w:iCs/>
+          <w:color w:val="FF0000"/>
+          <w:sz w:val="28"/>
+          <w:szCs w:val="28"/>
+          <w:lang w:eastAsia="en-IN"/>
+        </w:rPr>
+      </w:pPr>
+    </w:p>
+    <w:p>
+      <w:pPr>
+        <w:pBdr>
+          <w:bottom w:val="single" w:sz="4" w:space="1" w:color="auto"/>
+        </w:pBdr>
+        <w:spacing w:after="0" w:line="240" w:lineRule="auto"/>
+        <w:ind w:left="-993"/>
+        <w:jc w:val="both"/>
+        <w:rPr>
+          <w:b/>
+          <w:bCs/>
+          <w:i/>
+          <w:iCs/>
+          <w:color w:val="FF0000"/>
+          <w:sz w:val="28"/>
+          <w:szCs w:val="28"/>
+          <w:lang w:eastAsia="en-IN"/>
+        </w:rPr>
+      </w:pPr>
+    </w:p>
+    <w:p>
+      <w:pPr>
+        <w:pStyle w:val="ListParagraph"/>
+        <w:spacing w:after="0" w:line="240" w:lineRule="auto"/>
+        <w:ind w:left="709"/>
+        <w:jc w:val="both"/>
+        <w:rPr>
+          <w:b/>
+          <w:bCs/>
+          <w:i/>
+          <w:iCs/>
+          <w:color w:val="FF0000"/>
+          <w:sz w:val="28"/>
+          <w:szCs w:val="28"/>
+          <w:lang w:eastAsia="en-IN"/>
+        </w:rPr>
+      </w:pPr>
+    </w:p>
+    <w:p>
+      <w:pPr>
+        <w:pStyle w:val="ListParagraph"/>
+        <w:numPr>
+          <w:ilvl w:val="0"/>
+          <w:numId w:val="3"/>
+        </w:numPr>
+        <w:ind w:left="142"/>
+        <w:jc w:val="both"/>
+        <w:rPr>
+          <w:i/>
+          <w:iCs/>
+          <w:sz w:val="28"/>
+          <w:szCs w:val="28"/>
+          <w:lang w:eastAsia="en-IN"/>
+        </w:rPr>
+      </w:pPr>
+      <w:r>
+        <w:rPr>
+          <w:i/>
+          <w:iCs/>
+          <w:sz w:val="28"/>
+          <w:szCs w:val="28"/>
+          <w:lang w:eastAsia="en-IN"/>
+        </w:rPr>
+        <w:t xml:space="preserve">Level </w:t>
+      </w:r>
+      <w:r>
+        <w:rPr>
+          <w:i/>
+          <w:iCs/>
+          <w:sz w:val="28"/>
+          <w:szCs w:val="28"/>
+          <w:lang w:eastAsia="en-IN"/>
+        </w:rPr>
+        <w:t>1</w:t>
+      </w:r>
+      <w:r>
+        <w:rPr>
+          <w:i/>
+          <w:iCs/>
+          <w:sz w:val="28"/>
+          <w:szCs w:val="28"/>
+          <w:lang w:eastAsia="en-IN"/>
+        </w:rPr>
+        <w:t>1</w:t>
+      </w:r>
+      <w:r>
+        <w:rPr>
+          <w:rFonts w:cstheme="minorHAnsi"/>
+          <w:i/>
+          <w:iCs/>
+          <w:sz w:val="28"/>
+          <w:szCs w:val="28"/>
+          <w:lang w:eastAsia="en-IN"/>
+        </w:rPr>
+        <w:t>→1</w:t>
+      </w:r>
+      <w:r>
+        <w:rPr>
+          <w:rFonts w:cstheme="minorHAnsi"/>
+          <w:i/>
+          <w:iCs/>
+          <w:sz w:val="28"/>
+          <w:szCs w:val="28"/>
+          <w:lang w:eastAsia="en-IN"/>
+        </w:rPr>
+        <w:t>2</w:t>
+      </w:r>
+      <w:r>
+        <w:rPr>
+          <w:i/>
+          <w:iCs/>
+          <w:sz w:val="28"/>
+          <w:szCs w:val="28"/>
+          <w:lang w:eastAsia="en-IN"/>
+        </w:rPr>
+        <w:t xml:space="preserve">: - </w:t>
+      </w:r>
+    </w:p>
+    <w:p>
+      <w:pPr>
+        <w:pStyle w:val="ListParagraph"/>
+        <w:numPr>
+          <w:ilvl w:val="0"/>
+          <w:numId w:val="4"/>
+        </w:numPr>
+        <w:jc w:val="both"/>
+        <w:rPr>
+          <w:rFonts w:ascii="Times New Roman" w:hAnsi="Times New Roman" w:cs="Times New Roman"/>
+          <w:color w:val="000000"/>
+          <w:sz w:val="24"/>
+          <w:szCs w:val="24"/>
+          <w:shd w:val="clear" w:color="auto" w:fill="FFFFFF"/>
+        </w:rPr>
+      </w:pPr>
+      <w:r>
+        <w:rPr>
+          <w:rFonts w:ascii="Times New Roman" w:hAnsi="Times New Roman" w:cs="Times New Roman"/>
+          <w:i/>
+          <w:iCs/>
+          <w:color w:val="FF0000"/>
+          <w:sz w:val="28"/>
+          <w:szCs w:val="28"/>
+          <w:lang w:eastAsia="en-IN"/>
+        </w:rPr>
+        <w:t>Goal</w:t>
+      </w:r>
+      <w:r>
+        <w:rPr>
+          <w:rFonts w:ascii="Times New Roman" w:hAnsi="Times New Roman" w:cs="Times New Roman"/>
+          <w:b/>
+          <w:bCs/>
+          <w:i/>
+          <w:iCs/>
+          <w:color w:val="FF0000"/>
+          <w:sz w:val="28"/>
+          <w:szCs w:val="28"/>
+          <w:lang w:eastAsia="en-IN"/>
+        </w:rPr>
+        <w:t>:</w:t>
+      </w:r>
+      <w:r>
+        <w:rPr>
+          <w:color w:val="FF0000"/>
+          <w:sz w:val="28"/>
+          <w:szCs w:val="28"/>
+          <w:lang w:eastAsia="en-IN"/>
+        </w:rPr>
+        <w:t xml:space="preserve"> </w:t>
+      </w:r>
+      <w:r>
+        <w:rPr>
+          <w:rFonts w:ascii="Times New Roman" w:hAnsi="Times New Roman" w:cs="Times New Roman"/>
+          <w:color w:val="000000"/>
+          <w:sz w:val="24"/>
+          <w:szCs w:val="24"/>
+          <w:shd w:val="clear" w:color="auto" w:fill="FFFFFF"/>
+        </w:rPr>
+        <w:t>The password for the next level is stored in the file data.txt, where all lowercase (a-z) and uppercase (A-Z) letters have been rotated by 13 positions</w:t>
+      </w:r>
+    </w:p>
+    <w:p>
+      <w:pPr>
+        <w:pStyle w:val="ListParagraph"/>
+        <w:jc w:val="both"/>
+        <w:rPr>
+          <w:rFonts w:ascii="Times New Roman" w:hAnsi="Times New Roman" w:cs="Times New Roman"/>
+          <w:color w:val="000000"/>
+          <w:sz w:val="24"/>
+          <w:szCs w:val="24"/>
+          <w:shd w:val="clear" w:color="auto" w:fill="FFFFFF"/>
+        </w:rPr>
+      </w:pPr>
+    </w:p>
+    <w:p>
+      <w:pPr>
+        <w:pStyle w:val="ListParagraph"/>
+        <w:numPr>
+          <w:ilvl w:val="0"/>
+          <w:numId w:val="4"/>
+        </w:numPr>
+        <w:jc w:val="both"/>
+        <w:rPr>
+          <w:rFonts w:ascii="Times New Roman" w:hAnsi="Times New Roman" w:cs="Times New Roman"/>
+          <w:color w:val="000000"/>
+          <w:sz w:val="24"/>
+          <w:szCs w:val="24"/>
+          <w:shd w:val="clear" w:color="auto" w:fill="FFFFFF"/>
+        </w:rPr>
+      </w:pPr>
+      <w:r>
+        <w:rPr>
+          <w:rFonts w:ascii="Times New Roman" w:hAnsi="Times New Roman" w:cs="Times New Roman"/>
+          <w:i/>
+          <w:iCs/>
+          <w:color w:val="FF0000"/>
+          <w:sz w:val="28"/>
+          <w:szCs w:val="28"/>
+          <w:lang w:eastAsia="en-IN"/>
+        </w:rPr>
+        <w:t>Used commands:</w:t>
+      </w:r>
+    </w:p>
+    <w:p>
+      <w:pPr>
+        <w:pStyle w:val="ListParagraph"/>
+        <w:numPr>
+          <w:ilvl w:val="0"/>
+          <w:numId w:val="9"/>
+        </w:numPr>
+        <w:jc w:val="both"/>
+        <w:rPr>
+          <w:b/>
+          <w:bCs/>
+          <w:lang w:eastAsia="en-IN"/>
+        </w:rPr>
+      </w:pPr>
+      <w:r>
+        <w:rPr>
+          <w:rFonts w:ascii="Times New Roman" w:hAnsi="Times New Roman" w:cs="Times New Roman"/>
+          <w:b/>
+          <w:bCs/>
+          <w:sz w:val="24"/>
+          <w:szCs w:val="24"/>
+          <w:lang w:eastAsia="en-IN"/>
+        </w:rPr>
+        <w:t>ls -alps:</w:t>
+      </w:r>
+      <w:r>
+        <w:rPr>
+          <w:b/>
+          <w:bCs/>
+          <w:lang w:eastAsia="en-IN"/>
+        </w:rPr>
+        <w:t xml:space="preserve"> </w:t>
+      </w:r>
+      <w:r>
+        <w:rPr>
+          <w:i/>
+          <w:iCs/>
+          <w:lang w:eastAsia="en-IN"/>
+        </w:rPr>
+        <w:t>Used to list all the files in the directory</w:t>
+      </w:r>
+      <w:r>
+        <w:rPr>
+          <w:i/>
+          <w:iCs/>
+          <w:lang w:eastAsia="en-IN"/>
+        </w:rPr>
+        <w:t>.</w:t>
+      </w:r>
+    </w:p>
+    <w:p>
+      <w:pPr>
+        <w:pStyle w:val="ListParagraph"/>
+        <w:numPr>
+          <w:ilvl w:val="0"/>
+          <w:numId w:val="9"/>
+        </w:numPr>
+        <w:jc w:val="both"/>
+        <w:rPr>
+          <w:b/>
+          <w:bCs/>
+          <w:lang w:eastAsia="en-IN"/>
+        </w:rPr>
+      </w:pPr>
+      <w:r>
+        <w:rPr>
+          <w:rFonts w:ascii="Times New Roman" w:hAnsi="Times New Roman" w:cs="Times New Roman"/>
+          <w:b/>
+          <w:bCs/>
+          <w:sz w:val="24"/>
+          <w:szCs w:val="24"/>
+          <w:lang w:eastAsia="en-IN"/>
+        </w:rPr>
+        <w:t>cat data.txt</w:t>
+      </w:r>
+      <w:r>
+        <w:rPr>
+          <w:rFonts w:ascii="Times New Roman" w:hAnsi="Times New Roman" w:cs="Times New Roman"/>
+          <w:b/>
+          <w:bCs/>
+          <w:sz w:val="24"/>
+          <w:szCs w:val="24"/>
+          <w:lang w:eastAsia="en-IN"/>
+        </w:rPr>
+        <w:t xml:space="preserve"> | tr a-</w:t>
+      </w:r>
+      <w:proofErr w:type="spellStart"/>
+      <w:r>
+        <w:rPr>
+          <w:rFonts w:ascii="Times New Roman" w:hAnsi="Times New Roman" w:cs="Times New Roman"/>
+          <w:b/>
+          <w:bCs/>
+          <w:sz w:val="24"/>
+          <w:szCs w:val="24"/>
+          <w:lang w:eastAsia="en-IN"/>
+        </w:rPr>
+        <w:t>zA</w:t>
+      </w:r>
+      <w:proofErr w:type="spellEnd"/>
+      <w:r>
+        <w:rPr>
+          <w:rFonts w:ascii="Times New Roman" w:hAnsi="Times New Roman" w:cs="Times New Roman"/>
+          <w:b/>
+          <w:bCs/>
+          <w:sz w:val="24"/>
+          <w:szCs w:val="24"/>
+          <w:lang w:eastAsia="en-IN"/>
+        </w:rPr>
+        <w:t>-Z n-za-</w:t>
+      </w:r>
+      <w:proofErr w:type="spellStart"/>
+      <w:r>
+        <w:rPr>
+          <w:rFonts w:ascii="Times New Roman" w:hAnsi="Times New Roman" w:cs="Times New Roman"/>
+          <w:b/>
+          <w:bCs/>
+          <w:sz w:val="24"/>
+          <w:szCs w:val="24"/>
+          <w:lang w:eastAsia="en-IN"/>
+        </w:rPr>
+        <w:t>m</w:t>
+      </w:r>
+      <w:r>
+        <w:rPr>
+          <w:rFonts w:ascii="Times New Roman" w:hAnsi="Times New Roman" w:cs="Times New Roman"/>
+          <w:b/>
+          <w:bCs/>
+          <w:sz w:val="24"/>
+          <w:szCs w:val="24"/>
+          <w:lang w:eastAsia="en-IN"/>
+        </w:rPr>
+        <w:t>N</w:t>
+      </w:r>
+      <w:proofErr w:type="spellEnd"/>
+      <w:r>
+        <w:rPr>
+          <w:rFonts w:ascii="Times New Roman" w:hAnsi="Times New Roman" w:cs="Times New Roman"/>
+          <w:b/>
+          <w:bCs/>
+          <w:sz w:val="24"/>
+          <w:szCs w:val="24"/>
+          <w:lang w:eastAsia="en-IN"/>
+        </w:rPr>
+        <w:t>-ZA-M</w:t>
+      </w:r>
+      <w:r>
+        <w:rPr>
+          <w:rFonts w:ascii="Times New Roman" w:hAnsi="Times New Roman" w:cs="Times New Roman"/>
+          <w:b/>
+          <w:bCs/>
+          <w:sz w:val="24"/>
+          <w:szCs w:val="24"/>
+          <w:lang w:eastAsia="en-IN"/>
+        </w:rPr>
+        <w:t xml:space="preserve">: </w:t>
+      </w:r>
+      <w:r>
+        <w:rPr>
+          <w:i/>
+          <w:iCs/>
+          <w:lang w:eastAsia="en-IN"/>
+        </w:rPr>
+        <w:t>tr</w:t>
+      </w:r>
+      <w:r>
+        <w:rPr>
+          <w:i/>
+          <w:iCs/>
+          <w:lang w:eastAsia="en-IN"/>
+        </w:rPr>
+        <w:t xml:space="preserve"> a-</w:t>
+      </w:r>
+      <w:proofErr w:type="spellStart"/>
+      <w:r>
+        <w:rPr>
+          <w:i/>
+          <w:iCs/>
+          <w:lang w:eastAsia="en-IN"/>
+        </w:rPr>
+        <w:t>z</w:t>
+      </w:r>
+      <w:r>
+        <w:rPr>
+          <w:i/>
+          <w:iCs/>
+          <w:lang w:eastAsia="en-IN"/>
+        </w:rPr>
+        <w:t>A</w:t>
+      </w:r>
+      <w:proofErr w:type="spellEnd"/>
+      <w:r>
+        <w:rPr>
+          <w:i/>
+          <w:iCs/>
+          <w:lang w:eastAsia="en-IN"/>
+        </w:rPr>
+        <w:t>-Z n-za-</w:t>
+      </w:r>
+      <w:proofErr w:type="spellStart"/>
+      <w:r>
+        <w:rPr>
+          <w:i/>
+          <w:iCs/>
+          <w:lang w:eastAsia="en-IN"/>
+        </w:rPr>
+        <w:t>mN</w:t>
+      </w:r>
+      <w:proofErr w:type="spellEnd"/>
+      <w:r>
+        <w:rPr>
+          <w:i/>
+          <w:iCs/>
+          <w:lang w:eastAsia="en-IN"/>
+        </w:rPr>
+        <w:t>-ZA-M</w:t>
+      </w:r>
+      <w:r>
+        <w:rPr>
+          <w:i/>
+          <w:iCs/>
+          <w:lang w:eastAsia="en-IN"/>
+        </w:rPr>
+        <w:t xml:space="preserve"> </w:t>
+      </w:r>
+      <w:r>
+        <w:rPr>
+          <w:i/>
+          <w:iCs/>
+          <w:lang w:eastAsia="en-IN"/>
+        </w:rPr>
+        <w:t>command rotates input from the output of</w:t>
+      </w:r>
+      <w:r>
+        <w:rPr>
+          <w:i/>
+          <w:iCs/>
+          <w:lang w:eastAsia="en-IN"/>
+        </w:rPr>
+        <w:t xml:space="preserve"> cat data.txt </w:t>
+      </w:r>
+      <w:r>
+        <w:rPr>
+          <w:i/>
+          <w:iCs/>
+          <w:lang w:eastAsia="en-IN"/>
+        </w:rPr>
+        <w:t>by 13 positions and gives the required o/p</w:t>
+      </w:r>
+      <w:r>
+        <w:rPr>
+          <w:i/>
+          <w:iCs/>
+          <w:lang w:eastAsia="en-IN"/>
+        </w:rPr>
+        <w:t>.</w:t>
+      </w:r>
+      <w:r>
+        <w:rPr>
+          <w:rFonts w:ascii="Times New Roman" w:hAnsi="Times New Roman" w:cs="Times New Roman"/>
+          <w:b/>
+          <w:bCs/>
+          <w:sz w:val="24"/>
+          <w:szCs w:val="24"/>
+          <w:lang w:eastAsia="en-IN"/>
+        </w:rPr>
+        <w:t xml:space="preserve">  </w:t>
+      </w:r>
+    </w:p>
+    <w:p>
+      <w:pPr>
+        <w:pStyle w:val="ListParagraph"/>
+        <w:ind w:left="780"/>
+        <w:jc w:val="both"/>
+        <w:rPr>
+          <w:b/>
+          <w:bCs/>
+          <w:lang w:eastAsia="en-IN"/>
+        </w:rPr>
+      </w:pPr>
+      <w:r>
+        <w:rPr>
+          <w:rFonts w:ascii="Times New Roman" w:hAnsi="Times New Roman" w:cs="Times New Roman"/>
+          <w:b/>
+          <w:bCs/>
+          <w:sz w:val="24"/>
+          <w:szCs w:val="24"/>
+          <w:lang w:eastAsia="en-IN"/>
+        </w:rPr>
+        <w:t xml:space="preserve">  </w:t>
+      </w:r>
+    </w:p>
+    <w:p>
+      <w:pPr>
+        <w:pStyle w:val="ListParagraph"/>
+        <w:numPr>
+          <w:ilvl w:val="0"/>
+          <w:numId w:val="4"/>
+        </w:numPr>
+        <w:spacing w:after="0" w:line="240" w:lineRule="auto"/>
+        <w:ind w:left="709" w:hanging="357"/>
+        <w:jc w:val="both"/>
+        <w:rPr>
+          <w:b/>
+          <w:bCs/>
+          <w:i/>
+          <w:iCs/>
+          <w:color w:val="FF0000"/>
+          <w:sz w:val="28"/>
+          <w:szCs w:val="28"/>
+          <w:lang w:eastAsia="en-IN"/>
+        </w:rPr>
+      </w:pPr>
+      <w:r>
+        <w:rPr>
+          <w:rFonts w:ascii="Times New Roman" w:hAnsi="Times New Roman" w:cs="Times New Roman"/>
+          <w:color w:val="000000" w:themeColor="text1"/>
+          <w:sz w:val="24"/>
+          <w:szCs w:val="24"/>
+          <w:lang w:eastAsia="en-IN"/>
+        </w:rPr>
+        <w:t xml:space="preserve">We then receive the password required for moving from level </w:t>
+      </w:r>
+      <w:r>
+        <w:rPr>
+          <w:rFonts w:ascii="Times New Roman" w:hAnsi="Times New Roman" w:cs="Times New Roman"/>
+          <w:color w:val="000000" w:themeColor="text1"/>
+          <w:sz w:val="24"/>
+          <w:szCs w:val="24"/>
+          <w:lang w:eastAsia="en-IN"/>
+        </w:rPr>
+        <w:t>1</w:t>
+      </w:r>
+      <w:r>
+        <w:rPr>
+          <w:rFonts w:ascii="Times New Roman" w:hAnsi="Times New Roman" w:cs="Times New Roman"/>
+          <w:color w:val="000000" w:themeColor="text1"/>
+          <w:sz w:val="24"/>
+          <w:szCs w:val="24"/>
+          <w:lang w:eastAsia="en-IN"/>
+        </w:rPr>
+        <w:t>1</w:t>
+      </w:r>
+      <w:r>
+        <w:rPr>
+          <w:rFonts w:ascii="Times New Roman" w:hAnsi="Times New Roman" w:cs="Times New Roman"/>
+          <w:color w:val="000000" w:themeColor="text1"/>
+          <w:sz w:val="24"/>
+          <w:szCs w:val="24"/>
+          <w:lang w:eastAsia="en-IN"/>
+        </w:rPr>
+        <w:t>→</w:t>
+      </w:r>
+      <w:r>
+        <w:rPr>
+          <w:rFonts w:ascii="Times New Roman" w:hAnsi="Times New Roman" w:cs="Times New Roman"/>
+          <w:color w:val="000000" w:themeColor="text1"/>
+          <w:sz w:val="24"/>
+          <w:szCs w:val="24"/>
+          <w:lang w:eastAsia="en-IN"/>
+        </w:rPr>
+        <w:t>1</w:t>
+      </w:r>
+      <w:r>
+        <w:rPr>
+          <w:rFonts w:ascii="Times New Roman" w:hAnsi="Times New Roman" w:cs="Times New Roman"/>
+          <w:color w:val="000000" w:themeColor="text1"/>
+          <w:sz w:val="24"/>
+          <w:szCs w:val="24"/>
+          <w:lang w:eastAsia="en-IN"/>
+        </w:rPr>
+        <w:t>2 after decoding.</w:t>
+      </w:r>
+    </w:p>
+    <w:p>
+      <w:pPr>
+        <w:pStyle w:val="ListParagraph"/>
+        <w:pBdr>
+          <w:bottom w:val="single" w:sz="4" w:space="1" w:color="auto"/>
+        </w:pBdr>
+        <w:spacing w:after="0" w:line="240" w:lineRule="auto"/>
+        <w:ind w:left="-993"/>
+        <w:jc w:val="both"/>
+        <w:rPr>
+          <w:b/>
+          <w:bCs/>
+          <w:i/>
+          <w:iCs/>
+          <w:color w:val="FF0000"/>
+          <w:sz w:val="28"/>
+          <w:szCs w:val="28"/>
+          <w:lang w:eastAsia="en-IN"/>
+        </w:rPr>
+      </w:pPr>
+    </w:p>
+    <w:p>
+      <w:pPr>
+        <w:pStyle w:val="ListParagraph"/>
+        <w:numPr>
+          <w:ilvl w:val="0"/>
+          <w:numId w:val="3"/>
+        </w:numPr>
+        <w:ind w:left="142"/>
+        <w:jc w:val="both"/>
+        <w:rPr>
+          <w:i/>
+          <w:iCs/>
+          <w:sz w:val="28"/>
+          <w:szCs w:val="28"/>
+          <w:lang w:eastAsia="en-IN"/>
+        </w:rPr>
+      </w:pPr>
+      <w:r>
+        <w:rPr>
+          <w:i/>
+          <w:iCs/>
+          <w:sz w:val="28"/>
+          <w:szCs w:val="28"/>
+          <w:lang w:eastAsia="en-IN"/>
+        </w:rPr>
+        <w:lastRenderedPageBreak/>
+        <w:t xml:space="preserve">Level </w:t>
+      </w:r>
+      <w:r>
+        <w:rPr>
+          <w:i/>
+          <w:iCs/>
+          <w:sz w:val="28"/>
+          <w:szCs w:val="28"/>
+          <w:lang w:eastAsia="en-IN"/>
+        </w:rPr>
+        <w:t>1</w:t>
+      </w:r>
+      <w:r>
+        <w:rPr>
+          <w:i/>
+          <w:iCs/>
+          <w:sz w:val="28"/>
+          <w:szCs w:val="28"/>
+          <w:lang w:eastAsia="en-IN"/>
+        </w:rPr>
+        <w:t>2</w:t>
+      </w:r>
+      <w:r>
+        <w:rPr>
+          <w:rFonts w:cstheme="minorHAnsi"/>
+          <w:i/>
+          <w:iCs/>
+          <w:sz w:val="28"/>
+          <w:szCs w:val="28"/>
+          <w:lang w:eastAsia="en-IN"/>
+        </w:rPr>
+        <w:t>→1</w:t>
+      </w:r>
+      <w:r>
+        <w:rPr>
+          <w:rFonts w:cstheme="minorHAnsi"/>
+          <w:i/>
+          <w:iCs/>
+          <w:sz w:val="28"/>
+          <w:szCs w:val="28"/>
+          <w:lang w:eastAsia="en-IN"/>
+        </w:rPr>
+        <w:t>3</w:t>
+      </w:r>
+      <w:r>
+        <w:rPr>
+          <w:i/>
+          <w:iCs/>
+          <w:sz w:val="28"/>
+          <w:szCs w:val="28"/>
+          <w:lang w:eastAsia="en-IN"/>
+        </w:rPr>
+        <w:t xml:space="preserve">: - </w:t>
+      </w:r>
+    </w:p>
+    <w:p>
+      <w:pPr>
+        <w:pStyle w:val="ListParagraph"/>
+        <w:numPr>
+          <w:ilvl w:val="0"/>
+          <w:numId w:val="4"/>
+        </w:numPr>
+        <w:jc w:val="both"/>
+        <w:rPr>
+          <w:rFonts w:ascii="Times New Roman" w:hAnsi="Times New Roman" w:cs="Times New Roman"/>
+          <w:color w:val="000000"/>
+          <w:sz w:val="24"/>
+          <w:szCs w:val="24"/>
+          <w:shd w:val="clear" w:color="auto" w:fill="FFFFFF"/>
+        </w:rPr>
+      </w:pPr>
+      <w:r>
+        <w:rPr>
+          <w:rFonts w:ascii="Times New Roman" w:hAnsi="Times New Roman" w:cs="Times New Roman"/>
+          <w:i/>
+          <w:iCs/>
+          <w:color w:val="FF0000"/>
+          <w:sz w:val="28"/>
+          <w:szCs w:val="28"/>
+          <w:lang w:eastAsia="en-IN"/>
+        </w:rPr>
+        <w:t>Goal</w:t>
+      </w:r>
+      <w:r>
+        <w:rPr>
+          <w:rFonts w:ascii="Times New Roman" w:hAnsi="Times New Roman" w:cs="Times New Roman"/>
+          <w:b/>
+          <w:bCs/>
+          <w:i/>
+          <w:iCs/>
+          <w:color w:val="FF0000"/>
+          <w:sz w:val="28"/>
+          <w:szCs w:val="28"/>
+          <w:lang w:eastAsia="en-IN"/>
+        </w:rPr>
+        <w:t>:</w:t>
+      </w:r>
+      <w:r>
+        <w:rPr>
+          <w:color w:val="FF0000"/>
+          <w:sz w:val="28"/>
+          <w:szCs w:val="28"/>
+          <w:lang w:eastAsia="en-IN"/>
+        </w:rPr>
+        <w:t xml:space="preserve"> </w:t>
+      </w:r>
+      <w:r>
+        <w:rPr>
+          <w:rFonts w:ascii="Times New Roman" w:hAnsi="Times New Roman" w:cs="Times New Roman"/>
+          <w:color w:val="000000"/>
+          <w:sz w:val="24"/>
+          <w:szCs w:val="24"/>
+          <w:shd w:val="clear" w:color="auto" w:fill="FFFFFF"/>
+        </w:rPr>
+        <w:t xml:space="preserve">The password for the next level is stored in the file data.txt, which is a </w:t>
+      </w:r>
+      <w:proofErr w:type="spellStart"/>
+      <w:r>
+        <w:rPr>
+          <w:rFonts w:ascii="Times New Roman" w:hAnsi="Times New Roman" w:cs="Times New Roman"/>
+          <w:color w:val="000000"/>
+          <w:sz w:val="24"/>
+          <w:szCs w:val="24"/>
+          <w:shd w:val="clear" w:color="auto" w:fill="FFFFFF"/>
+        </w:rPr>
+        <w:t>hexdump</w:t>
+      </w:r>
+      <w:proofErr w:type="spellEnd"/>
+      <w:r>
+        <w:rPr>
+          <w:rFonts w:ascii="Times New Roman" w:hAnsi="Times New Roman" w:cs="Times New Roman"/>
+          <w:color w:val="000000"/>
+          <w:sz w:val="24"/>
+          <w:szCs w:val="24"/>
+          <w:shd w:val="clear" w:color="auto" w:fill="FFFFFF"/>
+        </w:rPr>
+        <w:t xml:space="preserve"> of a file that has been repeatedly compressed. For this level it may be useful to create a directory under /</w:t>
+      </w:r>
+      <w:proofErr w:type="spellStart"/>
+      <w:r>
+        <w:rPr>
+          <w:rFonts w:ascii="Times New Roman" w:hAnsi="Times New Roman" w:cs="Times New Roman"/>
+          <w:color w:val="000000"/>
+          <w:sz w:val="24"/>
+          <w:szCs w:val="24"/>
+          <w:shd w:val="clear" w:color="auto" w:fill="FFFFFF"/>
+        </w:rPr>
+        <w:t>tmp</w:t>
+      </w:r>
+      <w:proofErr w:type="spellEnd"/>
+      <w:r>
+        <w:rPr>
+          <w:rFonts w:ascii="Times New Roman" w:hAnsi="Times New Roman" w:cs="Times New Roman"/>
+          <w:color w:val="000000"/>
+          <w:sz w:val="24"/>
+          <w:szCs w:val="24"/>
+          <w:shd w:val="clear" w:color="auto" w:fill="FFFFFF"/>
+        </w:rPr>
+        <w:t xml:space="preserve"> in which you can work using </w:t>
+      </w:r>
+      <w:proofErr w:type="spellStart"/>
+      <w:r>
+        <w:rPr>
+          <w:rFonts w:ascii="Times New Roman" w:hAnsi="Times New Roman" w:cs="Times New Roman"/>
+          <w:color w:val="000000"/>
+          <w:sz w:val="24"/>
+          <w:szCs w:val="24"/>
+          <w:shd w:val="clear" w:color="auto" w:fill="FFFFFF"/>
+        </w:rPr>
+        <w:t>mkdir</w:t>
+      </w:r>
+      <w:proofErr w:type="spellEnd"/>
+      <w:r>
+        <w:rPr>
+          <w:rFonts w:ascii="Times New Roman" w:hAnsi="Times New Roman" w:cs="Times New Roman"/>
+          <w:color w:val="000000"/>
+          <w:sz w:val="24"/>
+          <w:szCs w:val="24"/>
+          <w:shd w:val="clear" w:color="auto" w:fill="FFFFFF"/>
+        </w:rPr>
+        <w:t xml:space="preserve">. For example: </w:t>
+      </w:r>
+      <w:proofErr w:type="spellStart"/>
+      <w:r>
+        <w:rPr>
+          <w:rFonts w:ascii="Times New Roman" w:hAnsi="Times New Roman" w:cs="Times New Roman"/>
+          <w:color w:val="000000"/>
+          <w:sz w:val="24"/>
+          <w:szCs w:val="24"/>
+          <w:shd w:val="clear" w:color="auto" w:fill="FFFFFF"/>
+        </w:rPr>
+        <w:t>mkdir</w:t>
+      </w:r>
+      <w:proofErr w:type="spellEnd"/>
+      <w:r>
+        <w:rPr>
+          <w:rFonts w:ascii="Times New Roman" w:hAnsi="Times New Roman" w:cs="Times New Roman"/>
+          <w:color w:val="000000"/>
+          <w:sz w:val="24"/>
+          <w:szCs w:val="24"/>
+          <w:shd w:val="clear" w:color="auto" w:fill="FFFFFF"/>
+        </w:rPr>
+        <w:t xml:space="preserve"> /</w:t>
+      </w:r>
+      <w:proofErr w:type="spellStart"/>
+      <w:r>
+        <w:rPr>
+          <w:rFonts w:ascii="Times New Roman" w:hAnsi="Times New Roman" w:cs="Times New Roman"/>
+          <w:color w:val="000000"/>
+          <w:sz w:val="24"/>
+          <w:szCs w:val="24"/>
+          <w:shd w:val="clear" w:color="auto" w:fill="FFFFFF"/>
+        </w:rPr>
+        <w:t>tmp</w:t>
+      </w:r>
+      <w:proofErr w:type="spellEnd"/>
+      <w:r>
+        <w:rPr>
+          <w:rFonts w:ascii="Times New Roman" w:hAnsi="Times New Roman" w:cs="Times New Roman"/>
+          <w:color w:val="000000"/>
+          <w:sz w:val="24"/>
+          <w:szCs w:val="24"/>
+          <w:shd w:val="clear" w:color="auto" w:fill="FFFFFF"/>
+        </w:rPr>
+        <w:t xml:space="preserve">/myname123. Then copy the datafile using </w:t>
+      </w:r>
+      <w:proofErr w:type="gramStart"/>
+      <w:r>
+        <w:rPr>
+          <w:rFonts w:ascii="Times New Roman" w:hAnsi="Times New Roman" w:cs="Times New Roman"/>
+          <w:color w:val="000000"/>
+          <w:sz w:val="24"/>
+          <w:szCs w:val="24"/>
+          <w:shd w:val="clear" w:color="auto" w:fill="FFFFFF"/>
+        </w:rPr>
+        <w:t>cp, and</w:t>
+      </w:r>
+      <w:proofErr w:type="gramEnd"/>
+      <w:r>
+        <w:rPr>
+          <w:rFonts w:ascii="Times New Roman" w:hAnsi="Times New Roman" w:cs="Times New Roman"/>
+          <w:color w:val="000000"/>
+          <w:sz w:val="24"/>
+          <w:szCs w:val="24"/>
+          <w:shd w:val="clear" w:color="auto" w:fill="FFFFFF"/>
+        </w:rPr>
+        <w:t xml:space="preserve"> rename it using mv</w:t>
+      </w:r>
+      <w:r>
+        <w:rPr>
+          <w:rFonts w:ascii="Times New Roman" w:hAnsi="Times New Roman" w:cs="Times New Roman"/>
+          <w:color w:val="000000"/>
+          <w:sz w:val="24"/>
+          <w:szCs w:val="24"/>
+          <w:shd w:val="clear" w:color="auto" w:fill="FFFFFF"/>
+        </w:rPr>
+        <w:t>.</w:t>
+      </w:r>
+    </w:p>
+    <w:p>
+      <w:pPr>
+        <w:pStyle w:val="ListParagraph"/>
+        <w:jc w:val="both"/>
+        <w:rPr>
+          <w:rFonts w:ascii="Times New Roman" w:hAnsi="Times New Roman" w:cs="Times New Roman"/>
+          <w:color w:val="000000"/>
+          <w:sz w:val="24"/>
+          <w:szCs w:val="24"/>
+          <w:shd w:val="clear" w:color="auto" w:fill="FFFFFF"/>
+        </w:rPr>
+      </w:pPr>
+    </w:p>
+    <w:p>
+      <w:pPr>
+        <w:pStyle w:val="ListParagraph"/>
+        <w:numPr>
+          <w:ilvl w:val="0"/>
+          <w:numId w:val="4"/>
+        </w:numPr>
+        <w:jc w:val="both"/>
+        <w:rPr>
+          <w:rFonts w:ascii="Times New Roman" w:hAnsi="Times New Roman" w:cs="Times New Roman"/>
+          <w:color w:val="000000"/>
+          <w:sz w:val="24"/>
+          <w:szCs w:val="24"/>
+          <w:shd w:val="clear" w:color="auto" w:fill="FFFFFF"/>
+        </w:rPr>
+      </w:pPr>
+      <w:r>
+        <w:rPr>
+          <w:rFonts w:ascii="Times New Roman" w:hAnsi="Times New Roman" w:cs="Times New Roman"/>
+          <w:i/>
+          <w:iCs/>
+          <w:color w:val="FF0000"/>
+          <w:sz w:val="28"/>
+          <w:szCs w:val="28"/>
+          <w:lang w:eastAsia="en-IN"/>
+        </w:rPr>
+        <w:t>Used commands:</w:t>
+      </w:r>
+    </w:p>
+    <w:p>
+      <w:pPr>
+        <w:pStyle w:val="ListParagraph"/>
+        <w:numPr>
+          <w:ilvl w:val="0"/>
+          <w:numId w:val="9"/>
+        </w:numPr>
+        <w:jc w:val="both"/>
+        <w:rPr>
+          <w:b/>
+          <w:bCs/>
+          <w:lang w:eastAsia="en-IN"/>
+        </w:rPr>
+      </w:pPr>
+      <w:proofErr w:type="spellStart"/>
+      <w:r>
+        <w:rPr>
+          <w:rFonts w:ascii="Times New Roman" w:hAnsi="Times New Roman" w:cs="Times New Roman"/>
+          <w:b/>
+          <w:bCs/>
+          <w:sz w:val="24"/>
+          <w:szCs w:val="24"/>
+          <w:lang w:eastAsia="en-IN"/>
+        </w:rPr>
+        <w:t>mkdir</w:t>
+      </w:r>
+      <w:proofErr w:type="spellEnd"/>
+      <w:r>
+        <w:rPr>
+          <w:rFonts w:ascii="Times New Roman" w:hAnsi="Times New Roman" w:cs="Times New Roman"/>
+          <w:b/>
+          <w:bCs/>
+          <w:sz w:val="24"/>
+          <w:szCs w:val="24"/>
+          <w:lang w:eastAsia="en-IN"/>
+        </w:rPr>
+        <w:t xml:space="preserve"> /</w:t>
+      </w:r>
+      <w:proofErr w:type="spellStart"/>
+      <w:r>
+        <w:rPr>
+          <w:rFonts w:ascii="Times New Roman" w:hAnsi="Times New Roman" w:cs="Times New Roman"/>
+          <w:b/>
+          <w:bCs/>
+          <w:sz w:val="24"/>
+          <w:szCs w:val="24"/>
+          <w:lang w:eastAsia="en-IN"/>
+        </w:rPr>
+        <w:t>tmp</w:t>
+      </w:r>
+      <w:proofErr w:type="spellEnd"/>
+      <w:r>
+        <w:rPr>
+          <w:rFonts w:ascii="Times New Roman" w:hAnsi="Times New Roman" w:cs="Times New Roman"/>
+          <w:b/>
+          <w:bCs/>
+          <w:sz w:val="24"/>
+          <w:szCs w:val="24"/>
+          <w:lang w:eastAsia="en-IN"/>
+        </w:rPr>
+        <w:t>/level12</w:t>
+      </w:r>
+      <w:r>
+        <w:rPr>
+          <w:rFonts w:ascii="Times New Roman" w:hAnsi="Times New Roman" w:cs="Times New Roman"/>
+          <w:b/>
+          <w:bCs/>
+          <w:sz w:val="24"/>
+          <w:szCs w:val="24"/>
+          <w:lang w:eastAsia="en-IN"/>
+        </w:rPr>
+        <w:t>:</w:t>
+      </w:r>
+      <w:r>
+        <w:rPr>
+          <w:b/>
+          <w:bCs/>
+          <w:lang w:eastAsia="en-IN"/>
+        </w:rPr>
+        <w:t xml:space="preserve"> </w:t>
+      </w:r>
+      <w:r>
+        <w:rPr>
+          <w:i/>
+          <w:iCs/>
+          <w:lang w:eastAsia="en-IN"/>
+        </w:rPr>
+        <w:t xml:space="preserve">level 12 directory created in </w:t>
+      </w:r>
+      <w:proofErr w:type="spellStart"/>
+      <w:r>
+        <w:rPr>
+          <w:i/>
+          <w:iCs/>
+          <w:lang w:eastAsia="en-IN"/>
+        </w:rPr>
+        <w:t>tmp</w:t>
+      </w:r>
+      <w:proofErr w:type="spellEnd"/>
+      <w:r>
+        <w:rPr>
+          <w:i/>
+          <w:iCs/>
+          <w:lang w:eastAsia="en-IN"/>
+        </w:rPr>
+        <w:t xml:space="preserve"> directory.</w:t>
+      </w:r>
+    </w:p>
+    <w:p>
+      <w:pPr>
+        <w:pStyle w:val="ListParagraph"/>
+        <w:numPr>
+          <w:ilvl w:val="0"/>
+          <w:numId w:val="9"/>
+        </w:numPr>
+        <w:jc w:val="both"/>
+        <w:rPr>
+          <w:b/>
+          <w:bCs/>
+          <w:lang w:eastAsia="en-IN"/>
+        </w:rPr>
+      </w:pPr>
+      <w:r>
+        <w:rPr>
+          <w:rFonts w:ascii="Times New Roman" w:hAnsi="Times New Roman" w:cs="Times New Roman"/>
+          <w:b/>
+          <w:bCs/>
+          <w:sz w:val="24"/>
+          <w:szCs w:val="24"/>
+          <w:lang w:eastAsia="en-IN"/>
+        </w:rPr>
+        <w:t>c</w:t>
+      </w:r>
+      <w:r>
+        <w:rPr>
+          <w:rFonts w:ascii="Times New Roman" w:hAnsi="Times New Roman" w:cs="Times New Roman"/>
+          <w:b/>
+          <w:bCs/>
+          <w:sz w:val="24"/>
+          <w:szCs w:val="24"/>
+          <w:lang w:eastAsia="en-IN"/>
+        </w:rPr>
+        <w:t>p data.txt /</w:t>
+      </w:r>
+      <w:proofErr w:type="spellStart"/>
+      <w:r>
+        <w:rPr>
+          <w:rFonts w:ascii="Times New Roman" w:hAnsi="Times New Roman" w:cs="Times New Roman"/>
+          <w:b/>
+          <w:bCs/>
+          <w:sz w:val="24"/>
+          <w:szCs w:val="24"/>
+          <w:lang w:eastAsia="en-IN"/>
+        </w:rPr>
+        <w:t>tmp</w:t>
+      </w:r>
+      <w:proofErr w:type="spellEnd"/>
+      <w:r>
+        <w:rPr>
+          <w:rFonts w:ascii="Times New Roman" w:hAnsi="Times New Roman" w:cs="Times New Roman"/>
+          <w:b/>
+          <w:bCs/>
+          <w:sz w:val="24"/>
+          <w:szCs w:val="24"/>
+          <w:lang w:eastAsia="en-IN"/>
+        </w:rPr>
+        <w:t>/level12</w:t>
+      </w:r>
+      <w:r>
+        <w:rPr>
+          <w:rFonts w:ascii="Times New Roman" w:hAnsi="Times New Roman" w:cs="Times New Roman"/>
+          <w:b/>
+          <w:bCs/>
+          <w:sz w:val="24"/>
+          <w:szCs w:val="24"/>
+          <w:lang w:eastAsia="en-IN"/>
+        </w:rPr>
+        <w:t xml:space="preserve">: </w:t>
+      </w:r>
+      <w:r>
+        <w:rPr>
+          <w:i/>
+          <w:iCs/>
+          <w:lang w:eastAsia="en-IN"/>
+        </w:rPr>
+        <w:t xml:space="preserve">copies data.txt file in level 12 directory created in </w:t>
+      </w:r>
+      <w:proofErr w:type="spellStart"/>
+      <w:r>
+        <w:rPr>
+          <w:i/>
+          <w:iCs/>
+          <w:lang w:eastAsia="en-IN"/>
+        </w:rPr>
+        <w:t>tmp</w:t>
+      </w:r>
+      <w:proofErr w:type="spellEnd"/>
+      <w:r>
+        <w:rPr>
+          <w:i/>
+          <w:iCs/>
+          <w:lang w:eastAsia="en-IN"/>
+        </w:rPr>
+        <w:t xml:space="preserve"> directory.</w:t>
+      </w:r>
+      <w:r>
+        <w:rPr>
+          <w:rFonts w:ascii="Times New Roman" w:hAnsi="Times New Roman" w:cs="Times New Roman"/>
+          <w:b/>
+          <w:bCs/>
+          <w:sz w:val="24"/>
+          <w:szCs w:val="24"/>
+          <w:lang w:eastAsia="en-IN"/>
+        </w:rPr>
+        <w:t xml:space="preserve">  </w:t>
+      </w:r>
+    </w:p>
+    <w:p>
+      <w:pPr>
+        <w:pStyle w:val="ListParagraph"/>
+        <w:numPr>
+          <w:ilvl w:val="0"/>
+          <w:numId w:val="9"/>
+        </w:numPr>
+        <w:jc w:val="both"/>
+        <w:rPr>
+          <w:b/>
+          <w:bCs/>
+          <w:lang w:eastAsia="en-IN"/>
+        </w:rPr>
+      </w:pPr>
+      <w:r>
+        <w:rPr>
+          <w:rFonts w:ascii="Times New Roman" w:hAnsi="Times New Roman" w:cs="Times New Roman"/>
+          <w:b/>
+          <w:bCs/>
+          <w:sz w:val="24"/>
+          <w:szCs w:val="24"/>
+          <w:lang w:eastAsia="en-IN"/>
+        </w:rPr>
+        <w:t>cd /</w:t>
+      </w:r>
+      <w:proofErr w:type="spellStart"/>
+      <w:r>
+        <w:rPr>
+          <w:rFonts w:ascii="Times New Roman" w:hAnsi="Times New Roman" w:cs="Times New Roman"/>
+          <w:b/>
+          <w:bCs/>
+          <w:sz w:val="24"/>
+          <w:szCs w:val="24"/>
+          <w:lang w:eastAsia="en-IN"/>
+        </w:rPr>
+        <w:t>tmp</w:t>
+      </w:r>
+      <w:proofErr w:type="spellEnd"/>
+      <w:r>
+        <w:rPr>
+          <w:rFonts w:ascii="Times New Roman" w:hAnsi="Times New Roman" w:cs="Times New Roman"/>
+          <w:b/>
+          <w:bCs/>
+          <w:sz w:val="24"/>
+          <w:szCs w:val="24"/>
+          <w:lang w:eastAsia="en-IN"/>
+        </w:rPr>
+        <w:t>/level12</w:t>
+      </w:r>
+      <w:r>
+        <w:rPr>
+          <w:b/>
+          <w:bCs/>
+          <w:lang w:eastAsia="en-IN"/>
+        </w:rPr>
+        <w:t xml:space="preserve">: </w:t>
+      </w:r>
+      <w:r>
+        <w:rPr>
+          <w:i/>
+          <w:iCs/>
+          <w:lang w:eastAsia="en-IN"/>
+        </w:rPr>
+        <w:t>navigates into level 12</w:t>
+      </w:r>
+      <w:r>
+        <w:rPr>
+          <w:i/>
+          <w:iCs/>
+          <w:lang w:eastAsia="en-IN"/>
+        </w:rPr>
+        <w:t xml:space="preserve"> directory created in </w:t>
+      </w:r>
+      <w:proofErr w:type="spellStart"/>
+      <w:r>
+        <w:rPr>
+          <w:i/>
+          <w:iCs/>
+          <w:lang w:eastAsia="en-IN"/>
+        </w:rPr>
+        <w:t>tmp</w:t>
+      </w:r>
+      <w:proofErr w:type="spellEnd"/>
+      <w:r>
+        <w:rPr>
+          <w:i/>
+          <w:iCs/>
+          <w:lang w:eastAsia="en-IN"/>
+        </w:rPr>
+        <w:t xml:space="preserve"> directory.</w:t>
+      </w:r>
+    </w:p>
+    <w:p>
+      <w:pPr>
+        <w:pStyle w:val="ListParagraph"/>
+        <w:numPr>
+          <w:ilvl w:val="0"/>
+          <w:numId w:val="9"/>
+        </w:numPr>
+        <w:jc w:val="both"/>
+        <w:rPr>
+          <w:b/>
+          <w:bCs/>
+          <w:lang w:eastAsia="en-IN"/>
+        </w:rPr>
+      </w:pPr>
+      <w:proofErr w:type="spellStart"/>
+      <w:r>
+        <w:rPr>
+          <w:rFonts w:ascii="Times New Roman" w:hAnsi="Times New Roman" w:cs="Times New Roman"/>
+          <w:b/>
+          <w:bCs/>
+          <w:sz w:val="24"/>
+          <w:szCs w:val="24"/>
+          <w:lang w:eastAsia="en-IN"/>
+        </w:rPr>
+        <w:t>xxd</w:t>
+      </w:r>
+      <w:proofErr w:type="spellEnd"/>
+      <w:r>
+        <w:rPr>
+          <w:rFonts w:ascii="Times New Roman" w:hAnsi="Times New Roman" w:cs="Times New Roman"/>
+          <w:b/>
+          <w:bCs/>
+          <w:sz w:val="24"/>
+          <w:szCs w:val="24"/>
+          <w:lang w:eastAsia="en-IN"/>
+        </w:rPr>
+        <w:t xml:space="preserve"> -r data.txt n1: </w:t>
+      </w:r>
+      <w:r>
+        <w:rPr>
+          <w:i/>
+          <w:iCs/>
+          <w:lang w:eastAsia="en-IN"/>
+        </w:rPr>
+        <w:t xml:space="preserve">reverses the </w:t>
+      </w:r>
+      <w:proofErr w:type="spellStart"/>
+      <w:r>
+        <w:rPr>
+          <w:i/>
+          <w:iCs/>
+          <w:lang w:eastAsia="en-IN"/>
+        </w:rPr>
+        <w:t>hexdump</w:t>
+      </w:r>
+      <w:proofErr w:type="spellEnd"/>
+      <w:r>
+        <w:rPr>
+          <w:i/>
+          <w:iCs/>
+          <w:lang w:eastAsia="en-IN"/>
+        </w:rPr>
+        <w:t xml:space="preserve"> of data.txt file in the file n1</w:t>
+      </w:r>
+    </w:p>
+    <w:p>
+      <w:pPr>
+        <w:pStyle w:val="ListParagraph"/>
+        <w:numPr>
+          <w:ilvl w:val="0"/>
+          <w:numId w:val="9"/>
+        </w:numPr>
+        <w:jc w:val="both"/>
+        <w:rPr>
+          <w:b/>
+          <w:bCs/>
+          <w:lang w:eastAsia="en-IN"/>
+        </w:rPr>
+      </w:pPr>
+      <w:r>
+        <w:rPr>
+          <w:rFonts w:ascii="Times New Roman" w:hAnsi="Times New Roman" w:cs="Times New Roman"/>
+          <w:b/>
+          <w:bCs/>
+          <w:sz w:val="24"/>
+          <w:szCs w:val="24"/>
+          <w:lang w:eastAsia="en-IN"/>
+        </w:rPr>
+        <w:t>mv:</w:t>
+      </w:r>
+      <w:r>
+        <w:rPr>
+          <w:b/>
+          <w:bCs/>
+          <w:lang w:eastAsia="en-IN"/>
+        </w:rPr>
+        <w:t xml:space="preserve"> </w:t>
+      </w:r>
+      <w:r>
+        <w:rPr>
+          <w:i/>
+          <w:iCs/>
+          <w:lang w:eastAsia="en-IN"/>
+        </w:rPr>
+        <w:t xml:space="preserve">used to rename </w:t>
+      </w:r>
+      <w:r>
+        <w:rPr>
+          <w:i/>
+          <w:iCs/>
+          <w:lang w:eastAsia="en-IN"/>
+        </w:rPr>
+        <w:t>a file</w:t>
+      </w:r>
+      <w:r>
+        <w:rPr>
+          <w:i/>
+          <w:iCs/>
+          <w:lang w:eastAsia="en-IN"/>
+        </w:rPr>
+        <w:t xml:space="preserve"> to required extension to decompress the required file.</w:t>
+      </w:r>
+    </w:p>
+    <w:p>
+      <w:pPr>
+        <w:pStyle w:val="ListParagraph"/>
+        <w:numPr>
+          <w:ilvl w:val="0"/>
+          <w:numId w:val="9"/>
+        </w:numPr>
+        <w:jc w:val="both"/>
+        <w:rPr>
+          <w:b/>
+          <w:bCs/>
+          <w:lang w:eastAsia="en-IN"/>
+        </w:rPr>
+      </w:pPr>
+      <w:r>
+        <w:rPr>
+          <w:rFonts w:ascii="Times New Roman" w:hAnsi="Times New Roman" w:cs="Times New Roman"/>
+          <w:b/>
+          <w:bCs/>
+          <w:sz w:val="24"/>
+          <w:szCs w:val="24"/>
+          <w:lang w:eastAsia="en-IN"/>
+        </w:rPr>
+        <w:t>file :</w:t>
+      </w:r>
+      <w:r>
+        <w:rPr>
+          <w:b/>
+          <w:bCs/>
+          <w:lang w:eastAsia="en-IN"/>
+        </w:rPr>
+        <w:t xml:space="preserve"> </w:t>
+      </w:r>
+      <w:r>
+        <w:rPr>
+          <w:i/>
+          <w:iCs/>
+          <w:lang w:eastAsia="en-IN"/>
+        </w:rPr>
+        <w:t>tells the file type</w:t>
+      </w:r>
+    </w:p>
+    <w:p>
+      <w:pPr>
+        <w:pStyle w:val="ListParagraph"/>
+        <w:numPr>
+          <w:ilvl w:val="0"/>
+          <w:numId w:val="9"/>
+        </w:numPr>
+        <w:jc w:val="both"/>
+        <w:rPr>
+          <w:b/>
+          <w:bCs/>
+          <w:lang w:eastAsia="en-IN"/>
+        </w:rPr>
+      </w:pPr>
+      <w:proofErr w:type="spellStart"/>
+      <w:r>
+        <w:rPr>
+          <w:rFonts w:ascii="Times New Roman" w:hAnsi="Times New Roman" w:cs="Times New Roman"/>
+          <w:b/>
+          <w:bCs/>
+          <w:sz w:val="24"/>
+          <w:szCs w:val="24"/>
+          <w:lang w:eastAsia="en-IN"/>
+        </w:rPr>
+        <w:t>gzip</w:t>
+      </w:r>
+      <w:proofErr w:type="spellEnd"/>
+      <w:r>
+        <w:rPr>
+          <w:rFonts w:ascii="Times New Roman" w:hAnsi="Times New Roman" w:cs="Times New Roman"/>
+          <w:b/>
+          <w:bCs/>
+          <w:sz w:val="24"/>
+          <w:szCs w:val="24"/>
+          <w:lang w:eastAsia="en-IN"/>
+        </w:rPr>
+        <w:t xml:space="preserve"> -d &lt;filename.gz&gt;</w:t>
+      </w:r>
+      <w:r>
+        <w:rPr>
+          <w:rFonts w:ascii="Times New Roman" w:hAnsi="Times New Roman" w:cs="Times New Roman"/>
+          <w:b/>
+          <w:bCs/>
+          <w:sz w:val="24"/>
+          <w:szCs w:val="24"/>
+          <w:lang w:eastAsia="en-IN"/>
+        </w:rPr>
+        <w:t>:</w:t>
+      </w:r>
+      <w:r>
+        <w:rPr>
+          <w:b/>
+          <w:bCs/>
+          <w:lang w:eastAsia="en-IN"/>
+        </w:rPr>
+        <w:t xml:space="preserve"> </w:t>
+      </w:r>
+      <w:r>
+        <w:rPr>
+          <w:i/>
+          <w:iCs/>
+          <w:lang w:eastAsia="en-IN"/>
+        </w:rPr>
+        <w:t xml:space="preserve">used to decompress a </w:t>
+      </w:r>
+      <w:proofErr w:type="spellStart"/>
+      <w:r>
+        <w:rPr>
+          <w:i/>
+          <w:iCs/>
+          <w:lang w:eastAsia="en-IN"/>
+        </w:rPr>
+        <w:t>gzip</w:t>
+      </w:r>
+      <w:proofErr w:type="spellEnd"/>
+      <w:r>
+        <w:rPr>
+          <w:i/>
+          <w:iCs/>
+          <w:lang w:eastAsia="en-IN"/>
+        </w:rPr>
+        <w:t xml:space="preserve"> file</w:t>
+      </w:r>
+    </w:p>
+    <w:p>
+      <w:pPr>
+        <w:pStyle w:val="ListParagraph"/>
+        <w:numPr>
+          <w:ilvl w:val="0"/>
+          <w:numId w:val="9"/>
+        </w:numPr>
+        <w:jc w:val="both"/>
+        <w:rPr>
+          <w:b/>
+          <w:bCs/>
+          <w:lang w:eastAsia="en-IN"/>
+        </w:rPr>
+      </w:pPr>
+      <w:r>
+        <w:rPr>
+          <w:rFonts w:ascii="Times New Roman" w:hAnsi="Times New Roman" w:cs="Times New Roman"/>
+          <w:b/>
+          <w:bCs/>
+          <w:sz w:val="24"/>
+          <w:szCs w:val="24"/>
+          <w:lang w:eastAsia="en-IN"/>
+        </w:rPr>
+        <w:t>bzip2</w:t>
+      </w:r>
+      <w:r>
+        <w:rPr>
+          <w:rFonts w:ascii="Times New Roman" w:hAnsi="Times New Roman" w:cs="Times New Roman"/>
+          <w:b/>
+          <w:bCs/>
+          <w:sz w:val="24"/>
+          <w:szCs w:val="24"/>
+          <w:lang w:eastAsia="en-IN"/>
+        </w:rPr>
+        <w:t xml:space="preserve"> -d &lt;filename.bz2&gt;</w:t>
+      </w:r>
+      <w:r>
+        <w:rPr>
+          <w:rFonts w:ascii="Times New Roman" w:hAnsi="Times New Roman" w:cs="Times New Roman"/>
+          <w:b/>
+          <w:bCs/>
+          <w:sz w:val="24"/>
+          <w:szCs w:val="24"/>
+          <w:lang w:eastAsia="en-IN"/>
+        </w:rPr>
+        <w:t>:</w:t>
+      </w:r>
+      <w:r>
+        <w:rPr>
+          <w:b/>
+          <w:bCs/>
+          <w:lang w:eastAsia="en-IN"/>
+        </w:rPr>
+        <w:t xml:space="preserve"> </w:t>
+      </w:r>
+      <w:r>
+        <w:rPr>
+          <w:i/>
+          <w:iCs/>
+          <w:lang w:eastAsia="en-IN"/>
+        </w:rPr>
+        <w:t xml:space="preserve">used to </w:t>
+      </w:r>
+      <w:r>
+        <w:rPr>
+          <w:i/>
+          <w:iCs/>
+          <w:lang w:eastAsia="en-IN"/>
+        </w:rPr>
+        <w:t xml:space="preserve">decompress a </w:t>
+      </w:r>
+      <w:r>
+        <w:rPr>
+          <w:i/>
+          <w:iCs/>
+          <w:lang w:eastAsia="en-IN"/>
+        </w:rPr>
+        <w:t>bzip2 file</w:t>
+      </w:r>
+    </w:p>
+    <w:p>
+      <w:pPr>
+        <w:pStyle w:val="ListParagraph"/>
+        <w:numPr>
+          <w:ilvl w:val="0"/>
+          <w:numId w:val="9"/>
+        </w:numPr>
+        <w:jc w:val="both"/>
+        <w:rPr>
+          <w:b/>
+          <w:bCs/>
+          <w:lang w:eastAsia="en-IN"/>
+        </w:rPr>
+      </w:pPr>
+      <w:r>
+        <w:rPr>
+          <w:rFonts w:ascii="Times New Roman" w:hAnsi="Times New Roman" w:cs="Times New Roman"/>
+          <w:b/>
+          <w:bCs/>
+          <w:sz w:val="24"/>
+          <w:szCs w:val="24"/>
+          <w:lang w:eastAsia="en-IN"/>
+        </w:rPr>
+        <w:t>tar -</w:t>
+      </w:r>
+      <w:proofErr w:type="spellStart"/>
+      <w:r>
+        <w:rPr>
+          <w:rFonts w:ascii="Times New Roman" w:hAnsi="Times New Roman" w:cs="Times New Roman"/>
+          <w:b/>
+          <w:bCs/>
+          <w:sz w:val="24"/>
+          <w:szCs w:val="24"/>
+          <w:lang w:eastAsia="en-IN"/>
+        </w:rPr>
+        <w:t>xf</w:t>
+      </w:r>
+      <w:proofErr w:type="spellEnd"/>
+      <w:r>
+        <w:rPr>
+          <w:rFonts w:ascii="Times New Roman" w:hAnsi="Times New Roman" w:cs="Times New Roman"/>
+          <w:b/>
+          <w:bCs/>
+          <w:sz w:val="24"/>
+          <w:szCs w:val="24"/>
+          <w:lang w:eastAsia="en-IN"/>
+        </w:rPr>
+        <w:t xml:space="preserve"> &lt;filename.tar&gt;:</w:t>
+      </w:r>
+      <w:r>
+        <w:rPr>
+          <w:b/>
+          <w:bCs/>
+          <w:lang w:eastAsia="en-IN"/>
+        </w:rPr>
+        <w:t xml:space="preserve"> </w:t>
+      </w:r>
+      <w:r>
+        <w:rPr>
+          <w:i/>
+          <w:iCs/>
+          <w:lang w:eastAsia="en-IN"/>
+        </w:rPr>
+        <w:t xml:space="preserve">used to </w:t>
+      </w:r>
+      <w:r>
+        <w:rPr>
+          <w:i/>
+          <w:iCs/>
+          <w:lang w:eastAsia="en-IN"/>
+        </w:rPr>
+        <w:t>extract the archive files</w:t>
+      </w:r>
+      <w:r>
+        <w:rPr>
+          <w:i/>
+          <w:iCs/>
+          <w:lang w:eastAsia="en-IN"/>
+        </w:rPr>
+        <w:t>(unarchive them)</w:t>
+      </w:r>
+      <w:r>
+        <w:rPr>
+          <w:i/>
+          <w:iCs/>
+          <w:lang w:eastAsia="en-IN"/>
+        </w:rPr>
+        <w:t xml:space="preserve">. </w:t>
+      </w:r>
+    </w:p>
+    <w:p>
+      <w:pPr>
+        <w:pStyle w:val="ListParagraph"/>
+        <w:ind w:left="993"/>
+        <w:jc w:val="both"/>
+        <w:rPr>
+          <w:b/>
+          <w:bCs/>
+          <w:sz w:val="28"/>
+          <w:szCs w:val="28"/>
+          <w:lang w:eastAsia="en-IN"/>
+        </w:rPr>
+      </w:pPr>
+      <w:r>
+        <w:rPr>
+          <w:rFonts w:ascii="Times New Roman" w:hAnsi="Times New Roman" w:cs="Times New Roman"/>
+          <w:b/>
+          <w:bCs/>
+          <w:sz w:val="24"/>
+          <w:szCs w:val="24"/>
+          <w:lang w:eastAsia="en-IN"/>
+        </w:rPr>
+        <w:t xml:space="preserve"> </w:t>
+      </w:r>
+    </w:p>
+    <w:p>
+      <w:pPr>
+        <w:pStyle w:val="ListParagraph"/>
+        <w:numPr>
+          <w:ilvl w:val="0"/>
+          <w:numId w:val="4"/>
+        </w:numPr>
+        <w:jc w:val="both"/>
+        <w:rPr>
+          <w:rFonts w:ascii="Times New Roman" w:hAnsi="Times New Roman" w:cs="Times New Roman"/>
+          <w:color w:val="000000"/>
+          <w:sz w:val="24"/>
+          <w:szCs w:val="24"/>
+          <w:shd w:val="clear" w:color="auto" w:fill="FFFFFF"/>
+        </w:rPr>
+      </w:pPr>
+      <w:r>
+        <w:rPr>
+          <w:rFonts w:ascii="Times New Roman" w:hAnsi="Times New Roman" w:cs="Times New Roman"/>
+          <w:i/>
+          <w:iCs/>
+          <w:color w:val="FF0000"/>
+          <w:sz w:val="28"/>
+          <w:szCs w:val="28"/>
+          <w:lang w:eastAsia="en-IN"/>
+        </w:rPr>
+        <w:t>Code</w:t>
+      </w:r>
+      <w:r>
+        <w:rPr>
+          <w:rFonts w:ascii="Times New Roman" w:hAnsi="Times New Roman" w:cs="Times New Roman"/>
+          <w:i/>
+          <w:iCs/>
+          <w:color w:val="FF0000"/>
+          <w:sz w:val="28"/>
+          <w:szCs w:val="28"/>
+          <w:lang w:eastAsia="en-IN"/>
+        </w:rPr>
+        <w:t>:</w:t>
+      </w:r>
+      <w:r>
+        <w:rPr>
+          <w:rFonts w:ascii="Times New Roman" w:hAnsi="Times New Roman" w:cs="Times New Roman"/>
+          <w:i/>
+          <w:iCs/>
+          <w:color w:val="FF0000"/>
+          <w:sz w:val="28"/>
+          <w:szCs w:val="28"/>
+          <w:lang w:eastAsia="en-IN"/>
+        </w:rPr>
+        <w:t xml:space="preserve"> -</w:t>
+      </w:r>
+    </w:p>
+    <w:p>
+      <w:pPr>
         <w:ind w:left="426"/>
         <w:jc w:val="both"/>
         <w:rPr>
-          <w:rFonts w:ascii="Times New Roman" w:hAnsi="Times New Roman" w:cs="Times New Roman"/>
-          <w:i/>
-          <w:iCs/>
-          <w:color w:val="FF0000"/>
-          <w:sz w:val="28"/>
-          <w:szCs w:val="28"/>
-          <w:lang w:eastAsia="en-IN"/>
-        </w:rPr>
-      </w:pPr>
-      <w:r>
-        <w:rPr>
-          <w:rFonts w:ascii="Times New Roman" w:hAnsi="Times New Roman" w:cs="Times New Roman"/>
-          <w:sz w:val="28"/>
-          <w:szCs w:val="28"/>
-          <w:lang w:eastAsia="en-IN"/>
-        </w:rPr>
-        <w:t xml:space="preserve"> </w:t>
-      </w:r>
-      <w:r>
-        <w:rPr>
-          <w:rFonts w:ascii="Times New Roman" w:hAnsi="Times New Roman" w:cs="Times New Roman"/>
-          <w:i/>
-          <w:iCs/>
-          <w:color w:val="FF0000"/>
-          <w:sz w:val="28"/>
-          <w:szCs w:val="28"/>
-          <w:lang w:eastAsia="en-IN"/>
-        </w:rPr>
-        <w:t xml:space="preserve"> </w:t>
-      </w:r>
-    </w:p>
-    <w:p>
-      <w:pPr>
-        <w:jc w:val="both"/>
-        <w:rPr>
-          <w:lang w:eastAsia="en-IN"/>
-        </w:rPr>
-      </w:pPr>
-    </w:p>
-    <w:p>
-      <w:pPr>
-        <w:jc w:val="both"/>
-        <w:rPr>
-          <w:lang w:eastAsia="en-IN"/>
-        </w:rPr>
-      </w:pPr>
-    </w:p>
-    <w:p>
-      <w:pPr>
-        <w:jc w:val="both"/>
-        <w:rPr>
-          <w:lang w:eastAsia="en-IN"/>
-        </w:rPr>
-      </w:pPr>
+          <w:lang w:eastAsia="en-IN"/>
+        </w:rPr>
+      </w:pPr>
+      <w:r>
+        <w:rPr>
+          <w:noProof/>
+          <w:lang w:eastAsia="en-IN"/>
+        </w:rPr>
+        <w:drawing>
+          <wp:inline distT="0" distB="0" distL="0" distR="0" wp14:anchorId="4A746605" wp14:editId="66A86283">
+            <wp:extent cx="5577840" cy="5699760"/>
+            <wp:effectExtent l="0" t="0" r="3810" b="0"/>
+            <wp:docPr id="1" name="Picture 1"/>
+            <wp:cNvGraphicFramePr>
+              <a:graphicFrameLocks xmlns:a="http://schemas.openxmlformats.org/drawingml/2006/main" noChangeAspect="1"/>
+            </wp:cNvGraphicFramePr>
+            <a:graphic xmlns:a="http://schemas.openxmlformats.org/drawingml/2006/main">
+              <a:graphicData uri="http://schemas.openxmlformats.org/drawingml/2006/picture">
+                <pic:pic xmlns:pic="http://schemas.openxmlformats.org/drawingml/2006/picture">
+                  <pic:nvPicPr>
+                    <pic:cNvPr id="1" name=""/>
+                    <pic:cNvPicPr/>
+                  </pic:nvPicPr>
+                  <pic:blipFill>
+                    <a:blip r:embed="rId11"/>
+                    <a:stretch>
+                      <a:fillRect/>
+                    </a:stretch>
+                  </pic:blipFill>
+                  <pic:spPr>
+                    <a:xfrm>
+                      <a:off x="0" y="0"/>
+                      <a:ext cx="5578327" cy="5700258"/>
+                    </a:xfrm>
+                    <a:prstGeom prst="rect">
+                      <a:avLst/>
+                    </a:prstGeom>
+                  </pic:spPr>
+                </pic:pic>
+              </a:graphicData>
+            </a:graphic>
+          </wp:inline>
+        </w:drawing>
+      </w:r>
     </w:p>
     <w:p>
       <w:pPr>
@@ -4211,17 +7936,139 @@
         <w:tabs>
           <w:tab w:val="left" w:pos="5172"/>
         </w:tabs>
-        <w:jc w:val="both"/>
-        <w:rPr>
-          <w:lang w:eastAsia="en-IN"/>
-        </w:rPr>
-      </w:pPr>
+        <w:ind w:left="426"/>
+        <w:jc w:val="both"/>
+        <w:rPr>
+          <w:lang w:eastAsia="en-IN"/>
+        </w:rPr>
+      </w:pPr>
+      <w:r>
+        <w:rPr>
+          <w:noProof/>
+          <w:lang w:eastAsia="en-IN"/>
+        </w:rPr>
+        <w:lastRenderedPageBreak/>
+        <w:drawing>
+          <wp:inline distT="0" distB="0" distL="0" distR="0" wp14:anchorId="583F3891" wp14:editId="018BAEF7">
+            <wp:extent cx="5615940" cy="4594860"/>
+            <wp:effectExtent l="0" t="0" r="3810" b="0"/>
+            <wp:docPr id="4" name="Picture 4" descr="Text&#10;&#10;Description automatically generated"/>
+            <wp:cNvGraphicFramePr>
+              <a:graphicFrameLocks xmlns:a="http://schemas.openxmlformats.org/drawingml/2006/main" noChangeAspect="1"/>
+            </wp:cNvGraphicFramePr>
+            <a:graphic xmlns:a="http://schemas.openxmlformats.org/drawingml/2006/main">
+              <a:graphicData uri="http://schemas.openxmlformats.org/drawingml/2006/picture">
+                <pic:pic xmlns:pic="http://schemas.openxmlformats.org/drawingml/2006/picture">
+                  <pic:nvPicPr>
+                    <pic:cNvPr id="4" name="Picture 4" descr="Text&#10;&#10;Description automatically generated"/>
+                    <pic:cNvPicPr/>
+                  </pic:nvPicPr>
+                  <pic:blipFill>
+                    <a:blip r:embed="rId12"/>
+                    <a:stretch>
+                      <a:fillRect/>
+                    </a:stretch>
+                  </pic:blipFill>
+                  <pic:spPr>
+                    <a:xfrm>
+                      <a:off x="0" y="0"/>
+                      <a:ext cx="5616433" cy="4595263"/>
+                    </a:xfrm>
+                    <a:prstGeom prst="rect">
+                      <a:avLst/>
+                    </a:prstGeom>
+                  </pic:spPr>
+                </pic:pic>
+              </a:graphicData>
+            </a:graphic>
+          </wp:inline>
+        </w:drawing>
+      </w:r>
+    </w:p>
+    <w:p>
+      <w:pPr>
+        <w:tabs>
+          <w:tab w:val="left" w:pos="5172"/>
+        </w:tabs>
+        <w:ind w:left="426"/>
+        <w:jc w:val="both"/>
+        <w:rPr>
+          <w:lang w:eastAsia="en-IN"/>
+        </w:rPr>
+      </w:pPr>
+      <w:r>
+        <w:rPr>
+          <w:noProof/>
+          <w:lang w:eastAsia="en-IN"/>
+        </w:rPr>
+        <w:drawing>
+          <wp:inline distT="0" distB="0" distL="0" distR="0" wp14:anchorId="31568445" wp14:editId="5BAE3441">
+            <wp:extent cx="5577840" cy="4808220"/>
+            <wp:effectExtent l="0" t="0" r="3810" b="0"/>
+            <wp:docPr id="6" name="Picture 6" descr="Text&#10;&#10;Description automatically generated"/>
+            <wp:cNvGraphicFramePr>
+              <a:graphicFrameLocks xmlns:a="http://schemas.openxmlformats.org/drawingml/2006/main" noChangeAspect="1"/>
+            </wp:cNvGraphicFramePr>
+            <a:graphic xmlns:a="http://schemas.openxmlformats.org/drawingml/2006/main">
+              <a:graphicData uri="http://schemas.openxmlformats.org/drawingml/2006/picture">
+                <pic:pic xmlns:pic="http://schemas.openxmlformats.org/drawingml/2006/picture">
+                  <pic:nvPicPr>
+                    <pic:cNvPr id="6" name="Picture 6" descr="Text&#10;&#10;Description automatically generated"/>
+                    <pic:cNvPicPr/>
+                  </pic:nvPicPr>
+                  <pic:blipFill>
+                    <a:blip r:embed="rId13"/>
+                    <a:stretch>
+                      <a:fillRect/>
+                    </a:stretch>
+                  </pic:blipFill>
+                  <pic:spPr>
+                    <a:xfrm>
+                      <a:off x="0" y="0"/>
+                      <a:ext cx="5578326" cy="4808639"/>
+                    </a:xfrm>
+                    <a:prstGeom prst="rect">
+                      <a:avLst/>
+                    </a:prstGeom>
+                  </pic:spPr>
+                </pic:pic>
+              </a:graphicData>
+            </a:graphic>
+          </wp:inline>
+        </w:drawing>
+      </w:r>
       <w:r>
         <w:rPr>
           <w:lang w:eastAsia="en-IN"/>
         </w:rPr>
         <w:tab/>
       </w:r>
+    </w:p>
+    <w:p>
+      <w:pPr>
+        <w:tabs>
+          <w:tab w:val="left" w:pos="5172"/>
+        </w:tabs>
+        <w:jc w:val="both"/>
+        <w:rPr>
+          <w:lang w:eastAsia="en-IN"/>
+        </w:rPr>
+      </w:pPr>
+    </w:p>
+    <w:p>
+      <w:pPr>
+        <w:pBdr>
+          <w:bottom w:val="single" w:sz="4" w:space="1" w:color="auto"/>
+        </w:pBdr>
+        <w:tabs>
+          <w:tab w:val="left" w:pos="5172"/>
+        </w:tabs>
+        <w:ind w:left="-851"/>
+        <w:jc w:val="both"/>
+        <w:rPr>
+          <w:lang w:eastAsia="en-IN"/>
+        </w:rPr>
+      </w:pPr>
     </w:p>
     <w:sectPr>
       <w:pgSz w:w="11906" w:h="16838" w:code="9"/>
@@ -6047,10 +9894,258 @@
 </file>
 
 <file path=customXml/item1.xml><?xml version="1.0" encoding="utf-8"?>
+<p:properties xmlns:p="http://schemas.microsoft.com/office/2006/metadata/properties" xmlns:xsi="http://www.w3.org/2001/XMLSchema-instance" xmlns:pc="http://schemas.microsoft.com/office/infopath/2007/PartnerControls">
+  <documentManagement/>
+</p:properties>
+</file>
+
+<file path=customXml/item2.xml><?xml version="1.0" encoding="utf-8"?>
+<?mso-contentType ?>
+<FormTemplates xmlns="http://schemas.microsoft.com/sharepoint/v3/contenttype/forms">
+  <Display>DocumentLibraryForm</Display>
+  <Edit>DocumentLibraryForm</Edit>
+  <New>DocumentLibraryForm</New>
+</FormTemplates>
+</file>
+
+<file path=customXml/item3.xml><?xml version="1.0" encoding="utf-8"?>
+<ct:contentTypeSchema xmlns:ct="http://schemas.microsoft.com/office/2006/metadata/contentType" xmlns:ma="http://schemas.microsoft.com/office/2006/metadata/properties/metaAttributes" ct:_="" ma:_="" ma:contentTypeName="Document" ma:contentTypeID="0x0101001BB41321CA564649B73D1A38B08E46B3" ma:contentTypeVersion="8" ma:contentTypeDescription="Create a new document." ma:contentTypeScope="" ma:versionID="1d72d1a534482e11bc2e77e96b425e19">
+  <xsd:schema xmlns:xsd="http://www.w3.org/2001/XMLSchema" xmlns:xs="http://www.w3.org/2001/XMLSchema" xmlns:p="http://schemas.microsoft.com/office/2006/metadata/properties" xmlns:ns3="49e7eb65-a0f3-4f44-8aa2-b814fa045d86" xmlns:ns4="9e5693fd-b66c-4946-9e9c-e96f33e42bd3" targetNamespace="http://schemas.microsoft.com/office/2006/metadata/properties" ma:root="true" ma:fieldsID="7a807980f0b0a2eeca88262a1f969db7" ns3:_="" ns4:_="">
+    <xsd:import namespace="49e7eb65-a0f3-4f44-8aa2-b814fa045d86"/>
+    <xsd:import namespace="9e5693fd-b66c-4946-9e9c-e96f33e42bd3"/>
+    <xsd:element name="properties">
+      <xsd:complexType>
+        <xsd:sequence>
+          <xsd:element name="documentManagement">
+            <xsd:complexType>
+              <xsd:all>
+                <xsd:element ref="ns3:SharedWithUsers" minOccurs="0"/>
+                <xsd:element ref="ns3:SharedWithDetails" minOccurs="0"/>
+                <xsd:element ref="ns3:SharingHintHash" minOccurs="0"/>
+                <xsd:element ref="ns4:MediaServiceMetadata" minOccurs="0"/>
+                <xsd:element ref="ns4:MediaServiceFastMetadata" minOccurs="0"/>
+                <xsd:element ref="ns4:MediaServiceDateTaken" minOccurs="0"/>
+                <xsd:element ref="ns4:MediaServiceAutoTags" minOccurs="0"/>
+                <xsd:element ref="ns4:MediaLengthInSeconds" minOccurs="0"/>
+              </xsd:all>
+            </xsd:complexType>
+          </xsd:element>
+        </xsd:sequence>
+      </xsd:complexType>
+    </xsd:element>
+  </xsd:schema>
+  <xsd:schema xmlns:xsd="http://www.w3.org/2001/XMLSchema" xmlns:xs="http://www.w3.org/2001/XMLSchema" xmlns:dms="http://schemas.microsoft.com/office/2006/documentManagement/types" xmlns:pc="http://schemas.microsoft.com/office/infopath/2007/PartnerControls" targetNamespace="49e7eb65-a0f3-4f44-8aa2-b814fa045d86" elementFormDefault="qualified">
+    <xsd:import namespace="http://schemas.microsoft.com/office/2006/documentManagement/types"/>
+    <xsd:import namespace="http://schemas.microsoft.com/office/infopath/2007/PartnerControls"/>
+    <xsd:element name="SharedWithUsers" ma:index="8" nillable="true" ma:displayName="Shared With" ma:internalName="SharedWithUsers" ma:readOnly="true">
+      <xsd:complexType>
+        <xsd:complexContent>
+          <xsd:extension base="dms:UserMulti">
+            <xsd:sequence>
+              <xsd:element name="UserInfo" minOccurs="0" maxOccurs="unbounded">
+                <xsd:complexType>
+                  <xsd:sequence>
+                    <xsd:element name="DisplayName" type="xsd:string" minOccurs="0"/>
+                    <xsd:element name="AccountId" type="dms:UserId" minOccurs="0" nillable="true"/>
+                    <xsd:element name="AccountType" type="xsd:string" minOccurs="0"/>
+                  </xsd:sequence>
+                </xsd:complexType>
+              </xsd:element>
+            </xsd:sequence>
+          </xsd:extension>
+        </xsd:complexContent>
+      </xsd:complexType>
+    </xsd:element>
+    <xsd:element name="SharedWithDetails" ma:index="9" nillable="true" ma:displayName="Shared With Details" ma:internalName="SharedWithDetails" ma:readOnly="true">
+      <xsd:simpleType>
+        <xsd:restriction base="dms:Note">
+          <xsd:maxLength value="255"/>
+        </xsd:restriction>
+      </xsd:simpleType>
+    </xsd:element>
+    <xsd:element name="SharingHintHash" ma:index="10" nillable="true" ma:displayName="Sharing Hint Hash" ma:hidden="true" ma:internalName="SharingHintHash" ma:readOnly="true">
+      <xsd:simpleType>
+        <xsd:restriction base="dms:Text"/>
+      </xsd:simpleType>
+    </xsd:element>
+  </xsd:schema>
+  <xsd:schema xmlns:xsd="http://www.w3.org/2001/XMLSchema" xmlns:xs="http://www.w3.org/2001/XMLSchema" xmlns:dms="http://schemas.microsoft.com/office/2006/documentManagement/types" xmlns:pc="http://schemas.microsoft.com/office/infopath/2007/PartnerControls" targetNamespace="9e5693fd-b66c-4946-9e9c-e96f33e42bd3" elementFormDefault="qualified">
+    <xsd:import namespace="http://schemas.microsoft.com/office/2006/documentManagement/types"/>
+    <xsd:import namespace="http://schemas.microsoft.com/office/infopath/2007/PartnerControls"/>
+    <xsd:element name="MediaServiceMetadata" ma:index="11" nillable="true" ma:displayName="MediaServiceMetadata" ma:hidden="true" ma:internalName="MediaServiceMetadata" ma:readOnly="true">
+      <xsd:simpleType>
+        <xsd:restriction base="dms:Note"/>
+      </xsd:simpleType>
+    </xsd:element>
+    <xsd:element name="MediaServiceFastMetadata" ma:index="12" nillable="true" ma:displayName="MediaServiceFastMetadata" ma:hidden="true" ma:internalName="MediaServiceFastMetadata" ma:readOnly="true">
+      <xsd:simpleType>
+        <xsd:restriction base="dms:Note"/>
+      </xsd:simpleType>
+    </xsd:element>
+    <xsd:element name="MediaServiceDateTaken" ma:index="13" nillable="true" ma:displayName="MediaServiceDateTaken" ma:hidden="true" ma:internalName="MediaServiceDateTaken" ma:readOnly="true">
+      <xsd:simpleType>
+        <xsd:restriction base="dms:Text"/>
+      </xsd:simpleType>
+    </xsd:element>
+    <xsd:element name="MediaServiceAutoTags" ma:index="14" nillable="true" ma:displayName="Tags" ma:internalName="MediaServiceAutoTags" ma:readOnly="true">
+      <xsd:simpleType>
+        <xsd:restriction base="dms:Text"/>
+      </xsd:simpleType>
+    </xsd:element>
+    <xsd:element name="MediaLengthInSeconds" ma:index="15" nillable="true" ma:displayName="MediaLengthInSeconds" ma:hidden="true" ma:internalName="MediaLengthInSeconds" ma:readOnly="true">
+      <xsd:simpleType>
+        <xsd:restriction base="dms:Unknown"/>
+      </xsd:simpleType>
+    </xsd:element>
+  </xsd:schema>
+  <xsd:schema xmlns="http://schemas.openxmlformats.org/package/2006/metadata/core-properties" xmlns:xsd="http://www.w3.org/2001/XMLSchema" xmlns:xsi="http://www.w3.org/2001/XMLSchema-instance" xmlns:dc="http://purl.org/dc/elements/1.1/" xmlns:dcterms="http://purl.org/dc/terms/" xmlns:odoc="http://schemas.microsoft.com/internal/obd" targetNamespace="http://schemas.openxmlformats.org/package/2006/metadata/core-properties" elementFormDefault="qualified" attributeFormDefault="unqualified" blockDefault="#all">
+    <xsd:import namespace="http://purl.org/dc/elements/1.1/" schemaLocation="http://dublincore.org/schemas/xmls/qdc/2003/04/02/dc.xsd"/>
+    <xsd:import namespace="http://purl.org/dc/terms/" schemaLocation="http://dublincore.org/schemas/xmls/qdc/2003/04/02/dcterms.xsd"/>
+    <xsd:element name="coreProperties" type="CT_coreProperties"/>
+    <xsd:complexType name="CT_coreProperties">
+      <xsd:all>
+        <xsd:element ref="dc:creator" minOccurs="0" maxOccurs="1"/>
+        <xsd:element ref="dcterms:created" minOccurs="0" maxOccurs="1"/>
+        <xsd:element ref="dc:identifier" minOccurs="0" maxOccurs="1"/>
+        <xsd:element name="contentType" minOccurs="0" maxOccurs="1" type="xsd:string" ma:index="0" ma:displayName="Content Type"/>
+        <xsd:element ref="dc:title" minOccurs="0" maxOccurs="1" ma:index="4" ma:displayName="Title"/>
+        <xsd:element ref="dc:subject" minOccurs="0" maxOccurs="1"/>
+        <xsd:element ref="dc:description" minOccurs="0" maxOccurs="1"/>
+        <xsd:element name="keywords" minOccurs="0" maxOccurs="1" type="xsd:string"/>
+        <xsd:element ref="dc:language" minOccurs="0" maxOccurs="1"/>
+        <xsd:element name="category" minOccurs="0" maxOccurs="1" type="xsd:string"/>
+        <xsd:element name="version" minOccurs="0" maxOccurs="1" type="xsd:string"/>
+        <xsd:element name="revision" minOccurs="0" maxOccurs="1" type="xsd:string">
+          <xsd:annotation>
+            <xsd:documentation>
+                        This value indicates the number of saves or revisions. The application is responsible for updating this value after each revision.
+                    </xsd:documentation>
+          </xsd:annotation>
+        </xsd:element>
+        <xsd:element name="lastModifiedBy" minOccurs="0" maxOccurs="1" type="xsd:string"/>
+        <xsd:element ref="dcterms:modified" minOccurs="0" maxOccurs="1"/>
+        <xsd:element name="contentStatus" minOccurs="0" maxOccurs="1" type="xsd:string"/>
+      </xsd:all>
+    </xsd:complexType>
+  </xsd:schema>
+  <xs:schema xmlns:pc="http://schemas.microsoft.com/office/infopath/2007/PartnerControls" xmlns:xs="http://www.w3.org/2001/XMLSchema" targetNamespace="http://schemas.microsoft.com/office/infopath/2007/PartnerControls" elementFormDefault="qualified" attributeFormDefault="unqualified">
+    <xs:element name="Person">
+      <xs:complexType>
+        <xs:sequence>
+          <xs:element ref="pc:DisplayName" minOccurs="0"/>
+          <xs:element ref="pc:AccountId" minOccurs="0"/>
+          <xs:element ref="pc:AccountType" minOccurs="0"/>
+        </xs:sequence>
+      </xs:complexType>
+    </xs:element>
+    <xs:element name="DisplayName" type="xs:string"/>
+    <xs:element name="AccountId" type="xs:string"/>
+    <xs:element name="AccountType" type="xs:string"/>
+    <xs:element name="BDCAssociatedEntity">
+      <xs:complexType>
+        <xs:sequence>
+          <xs:element ref="pc:BDCEntity" minOccurs="0" maxOccurs="unbounded"/>
+        </xs:sequence>
+        <xs:attribute ref="pc:EntityNamespace"/>
+        <xs:attribute ref="pc:EntityName"/>
+        <xs:attribute ref="pc:SystemInstanceName"/>
+        <xs:attribute ref="pc:AssociationName"/>
+      </xs:complexType>
+    </xs:element>
+    <xs:attribute name="EntityNamespace" type="xs:string"/>
+    <xs:attribute name="EntityName" type="xs:string"/>
+    <xs:attribute name="SystemInstanceName" type="xs:string"/>
+    <xs:attribute name="AssociationName" type="xs:string"/>
+    <xs:element name="BDCEntity">
+      <xs:complexType>
+        <xs:sequence>
+          <xs:element ref="pc:EntityDisplayName" minOccurs="0"/>
+          <xs:element ref="pc:EntityInstanceReference" minOccurs="0"/>
+          <xs:element ref="pc:EntityId1" minOccurs="0"/>
+          <xs:element ref="pc:EntityId2" minOccurs="0"/>
+          <xs:element ref="pc:EntityId3" minOccurs="0"/>
+          <xs:element ref="pc:EntityId4" minOccurs="0"/>
+          <xs:element ref="pc:EntityId5" minOccurs="0"/>
+        </xs:sequence>
+      </xs:complexType>
+    </xs:element>
+    <xs:element name="EntityDisplayName" type="xs:string"/>
+    <xs:element name="EntityInstanceReference" type="xs:string"/>
+    <xs:element name="EntityId1" type="xs:string"/>
+    <xs:element name="EntityId2" type="xs:string"/>
+    <xs:element name="EntityId3" type="xs:string"/>
+    <xs:element name="EntityId4" type="xs:string"/>
+    <xs:element name="EntityId5" type="xs:string"/>
+    <xs:element name="Terms">
+      <xs:complexType>
+        <xs:sequence>
+          <xs:element ref="pc:TermInfo" minOccurs="0" maxOccurs="unbounded"/>
+        </xs:sequence>
+      </xs:complexType>
+    </xs:element>
+    <xs:element name="TermInfo">
+      <xs:complexType>
+        <xs:sequence>
+          <xs:element ref="pc:TermName" minOccurs="0"/>
+          <xs:element ref="pc:TermId" minOccurs="0"/>
+        </xs:sequence>
+      </xs:complexType>
+    </xs:element>
+    <xs:element name="TermName" type="xs:string"/>
+    <xs:element name="TermId" type="xs:string"/>
+  </xs:schema>
+</ct:contentTypeSchema>
+</file>
+
+<file path=customXml/item4.xml><?xml version="1.0" encoding="utf-8"?>
 <b:Sources xmlns:b="http://schemas.openxmlformats.org/officeDocument/2006/bibliography" xmlns="http://schemas.openxmlformats.org/officeDocument/2006/bibliography" SelectedStyle="\APASixthEditionOfficeOnline.xsl" StyleName="APA" Version="6"/>
 </file>
 
 <file path=customXml/itemProps1.xml><?xml version="1.0" encoding="utf-8"?>
+<ds:datastoreItem xmlns:ds="http://schemas.openxmlformats.org/officeDocument/2006/customXml" ds:itemID="{EAE15EF2-223F-4339-8D09-85724B038241}">
+  <ds:schemaRefs>
+    <ds:schemaRef ds:uri="http://schemas.openxmlformats.org/package/2006/metadata/core-properties"/>
+    <ds:schemaRef ds:uri="9e5693fd-b66c-4946-9e9c-e96f33e42bd3"/>
+    <ds:schemaRef ds:uri="http://purl.org/dc/terms/"/>
+    <ds:schemaRef ds:uri="http://schemas.microsoft.com/office/2006/documentManagement/types"/>
+    <ds:schemaRef ds:uri="http://purl.org/dc/elements/1.1/"/>
+    <ds:schemaRef ds:uri="49e7eb65-a0f3-4f44-8aa2-b814fa045d86"/>
+    <ds:schemaRef ds:uri="http://www.w3.org/XML/1998/namespace"/>
+    <ds:schemaRef ds:uri="http://purl.org/dc/dcmitype/"/>
+    <ds:schemaRef ds:uri="http://schemas.microsoft.com/office/infopath/2007/PartnerControls"/>
+    <ds:schemaRef ds:uri="http://schemas.microsoft.com/office/2006/metadata/properties"/>
+  </ds:schemaRefs>
+</ds:datastoreItem>
+</file>
+
+<file path=customXml/itemProps2.xml><?xml version="1.0" encoding="utf-8"?>
+<ds:datastoreItem xmlns:ds="http://schemas.openxmlformats.org/officeDocument/2006/customXml" ds:itemID="{1381A907-7358-4494-B857-349ADFD29CFF}">
+  <ds:schemaRefs>
+    <ds:schemaRef ds:uri="http://schemas.microsoft.com/sharepoint/v3/contenttype/forms"/>
+  </ds:schemaRefs>
+</ds:datastoreItem>
+</file>
+
+<file path=customXml/itemProps3.xml><?xml version="1.0" encoding="utf-8"?>
+<ds:datastoreItem xmlns:ds="http://schemas.openxmlformats.org/officeDocument/2006/customXml" ds:itemID="{94246D67-312A-49D7-B066-C907DA5808D2}">
+  <ds:schemaRefs>
+    <ds:schemaRef ds:uri="http://schemas.microsoft.com/office/2006/metadata/contentType"/>
+    <ds:schemaRef ds:uri="http://schemas.microsoft.com/office/2006/metadata/properties/metaAttributes"/>
+    <ds:schemaRef ds:uri="http://www.w3.org/2001/XMLSchema"/>
+    <ds:schemaRef ds:uri="http://schemas.microsoft.com/office/2006/metadata/properties"/>
+    <ds:schemaRef ds:uri="49e7eb65-a0f3-4f44-8aa2-b814fa045d86"/>
+    <ds:schemaRef ds:uri="9e5693fd-b66c-4946-9e9c-e96f33e42bd3"/>
+    <ds:schemaRef ds:uri="http://schemas.microsoft.com/office/2006/documentManagement/types"/>
+    <ds:schemaRef ds:uri="http://schemas.microsoft.com/office/infopath/2007/PartnerControls"/>
+    <ds:schemaRef ds:uri="http://schemas.openxmlformats.org/package/2006/metadata/core-properties"/>
+    <ds:schemaRef ds:uri="http://purl.org/dc/elements/1.1/"/>
+    <ds:schemaRef ds:uri="http://purl.org/dc/terms/"/>
+    <ds:schemaRef ds:uri="http://schemas.microsoft.com/internal/obd"/>
+  </ds:schemaRefs>
+</ds:datastoreItem>
+</file>
+
+<file path=customXml/itemProps4.xml><?xml version="1.0" encoding="utf-8"?>
 <ds:datastoreItem xmlns:ds="http://schemas.openxmlformats.org/officeDocument/2006/customXml" ds:itemID="{AD709A05-E9E8-4503-8F64-C41A24390F92}">
   <ds:schemaRefs>
     <ds:schemaRef ds:uri="http://schemas.openxmlformats.org/officeDocument/2006/bibliography"/>

--- a/Task 3.docx
+++ b/Task 3.docx
@@ -7879,9 +7879,9 @@
           <w:lang w:eastAsia="en-IN"/>
         </w:rPr>
         <w:drawing>
-          <wp:inline distT="0" distB="0" distL="0" distR="0" wp14:anchorId="4A746605" wp14:editId="66A86283">
-            <wp:extent cx="5577840" cy="5699760"/>
-            <wp:effectExtent l="0" t="0" r="3810" b="0"/>
+          <wp:inline distT="0" distB="0" distL="0" distR="0" wp14:anchorId="4A746605" wp14:editId="0B661756">
+            <wp:extent cx="5577840" cy="5631180"/>
+            <wp:effectExtent l="0" t="0" r="3810" b="7620"/>
             <wp:docPr id="1" name="Picture 1"/>
             <wp:cNvGraphicFramePr>
               <a:graphicFrameLocks xmlns:a="http://schemas.openxmlformats.org/drawingml/2006/main" noChangeAspect="1"/>
@@ -7902,7 +7902,7 @@
                   <pic:spPr>
                     <a:xfrm>
                       <a:off x="0" y="0"/>
-                      <a:ext cx="5578327" cy="5700258"/>
+                      <a:ext cx="5578328" cy="5631673"/>
                     </a:xfrm>
                     <a:prstGeom prst="rect">
                       <a:avLst/>
@@ -9894,21 +9894,10 @@
 </file>
 
 <file path=customXml/item1.xml><?xml version="1.0" encoding="utf-8"?>
-<p:properties xmlns:p="http://schemas.microsoft.com/office/2006/metadata/properties" xmlns:xsi="http://www.w3.org/2001/XMLSchema-instance" xmlns:pc="http://schemas.microsoft.com/office/infopath/2007/PartnerControls">
-  <documentManagement/>
-</p:properties>
+<b:Sources xmlns:b="http://schemas.openxmlformats.org/officeDocument/2006/bibliography" xmlns="http://schemas.openxmlformats.org/officeDocument/2006/bibliography" SelectedStyle="\APASixthEditionOfficeOnline.xsl" StyleName="APA" Version="6"/>
 </file>
 
 <file path=customXml/item2.xml><?xml version="1.0" encoding="utf-8"?>
-<?mso-contentType ?>
-<FormTemplates xmlns="http://schemas.microsoft.com/sharepoint/v3/contenttype/forms">
-  <Display>DocumentLibraryForm</Display>
-  <Edit>DocumentLibraryForm</Edit>
-  <New>DocumentLibraryForm</New>
-</FormTemplates>
-</file>
-
-<file path=customXml/item3.xml><?xml version="1.0" encoding="utf-8"?>
 <ct:contentTypeSchema xmlns:ct="http://schemas.microsoft.com/office/2006/metadata/contentType" xmlns:ma="http://schemas.microsoft.com/office/2006/metadata/properties/metaAttributes" ct:_="" ma:_="" ma:contentTypeName="Document" ma:contentTypeID="0x0101001BB41321CA564649B73D1A38B08E46B3" ma:contentTypeVersion="8" ma:contentTypeDescription="Create a new document." ma:contentTypeScope="" ma:versionID="1d72d1a534482e11bc2e77e96b425e19">
   <xsd:schema xmlns:xsd="http://www.w3.org/2001/XMLSchema" xmlns:xs="http://www.w3.org/2001/XMLSchema" xmlns:p="http://schemas.microsoft.com/office/2006/metadata/properties" xmlns:ns3="49e7eb65-a0f3-4f44-8aa2-b814fa045d86" xmlns:ns4="9e5693fd-b66c-4946-9e9c-e96f33e42bd3" targetNamespace="http://schemas.microsoft.com/office/2006/metadata/properties" ma:root="true" ma:fieldsID="7a807980f0b0a2eeca88262a1f969db7" ns3:_="" ns4:_="">
     <xsd:import namespace="49e7eb65-a0f3-4f44-8aa2-b814fa045d86"/>
@@ -10097,36 +10086,30 @@
 </ct:contentTypeSchema>
 </file>
 
+<file path=customXml/item3.xml><?xml version="1.0" encoding="utf-8"?>
+<?mso-contentType ?>
+<FormTemplates xmlns="http://schemas.microsoft.com/sharepoint/v3/contenttype/forms">
+  <Display>DocumentLibraryForm</Display>
+  <Edit>DocumentLibraryForm</Edit>
+  <New>DocumentLibraryForm</New>
+</FormTemplates>
+</file>
+
 <file path=customXml/item4.xml><?xml version="1.0" encoding="utf-8"?>
-<b:Sources xmlns:b="http://schemas.openxmlformats.org/officeDocument/2006/bibliography" xmlns="http://schemas.openxmlformats.org/officeDocument/2006/bibliography" SelectedStyle="\APASixthEditionOfficeOnline.xsl" StyleName="APA" Version="6"/>
+<p:properties xmlns:p="http://schemas.microsoft.com/office/2006/metadata/properties" xmlns:xsi="http://www.w3.org/2001/XMLSchema-instance" xmlns:pc="http://schemas.microsoft.com/office/infopath/2007/PartnerControls">
+  <documentManagement/>
+</p:properties>
 </file>
 
 <file path=customXml/itemProps1.xml><?xml version="1.0" encoding="utf-8"?>
-<ds:datastoreItem xmlns:ds="http://schemas.openxmlformats.org/officeDocument/2006/customXml" ds:itemID="{EAE15EF2-223F-4339-8D09-85724B038241}">
+<ds:datastoreItem xmlns:ds="http://schemas.openxmlformats.org/officeDocument/2006/customXml" ds:itemID="{AD709A05-E9E8-4503-8F64-C41A24390F92}">
   <ds:schemaRefs>
-    <ds:schemaRef ds:uri="http://schemas.openxmlformats.org/package/2006/metadata/core-properties"/>
-    <ds:schemaRef ds:uri="9e5693fd-b66c-4946-9e9c-e96f33e42bd3"/>
-    <ds:schemaRef ds:uri="http://purl.org/dc/terms/"/>
-    <ds:schemaRef ds:uri="http://schemas.microsoft.com/office/2006/documentManagement/types"/>
-    <ds:schemaRef ds:uri="http://purl.org/dc/elements/1.1/"/>
-    <ds:schemaRef ds:uri="49e7eb65-a0f3-4f44-8aa2-b814fa045d86"/>
-    <ds:schemaRef ds:uri="http://www.w3.org/XML/1998/namespace"/>
-    <ds:schemaRef ds:uri="http://purl.org/dc/dcmitype/"/>
-    <ds:schemaRef ds:uri="http://schemas.microsoft.com/office/infopath/2007/PartnerControls"/>
-    <ds:schemaRef ds:uri="http://schemas.microsoft.com/office/2006/metadata/properties"/>
+    <ds:schemaRef ds:uri="http://schemas.openxmlformats.org/officeDocument/2006/bibliography"/>
   </ds:schemaRefs>
 </ds:datastoreItem>
 </file>
 
 <file path=customXml/itemProps2.xml><?xml version="1.0" encoding="utf-8"?>
-<ds:datastoreItem xmlns:ds="http://schemas.openxmlformats.org/officeDocument/2006/customXml" ds:itemID="{1381A907-7358-4494-B857-349ADFD29CFF}">
-  <ds:schemaRefs>
-    <ds:schemaRef ds:uri="http://schemas.microsoft.com/sharepoint/v3/contenttype/forms"/>
-  </ds:schemaRefs>
-</ds:datastoreItem>
-</file>
-
-<file path=customXml/itemProps3.xml><?xml version="1.0" encoding="utf-8"?>
 <ds:datastoreItem xmlns:ds="http://schemas.openxmlformats.org/officeDocument/2006/customXml" ds:itemID="{94246D67-312A-49D7-B066-C907DA5808D2}">
   <ds:schemaRefs>
     <ds:schemaRef ds:uri="http://schemas.microsoft.com/office/2006/metadata/contentType"/>
@@ -10145,10 +10128,19 @@
 </ds:datastoreItem>
 </file>
 
+<file path=customXml/itemProps3.xml><?xml version="1.0" encoding="utf-8"?>
+<ds:datastoreItem xmlns:ds="http://schemas.openxmlformats.org/officeDocument/2006/customXml" ds:itemID="{1381A907-7358-4494-B857-349ADFD29CFF}">
+  <ds:schemaRefs>
+    <ds:schemaRef ds:uri="http://schemas.microsoft.com/sharepoint/v3/contenttype/forms"/>
+  </ds:schemaRefs>
+</ds:datastoreItem>
+</file>
+
 <file path=customXml/itemProps4.xml><?xml version="1.0" encoding="utf-8"?>
-<ds:datastoreItem xmlns:ds="http://schemas.openxmlformats.org/officeDocument/2006/customXml" ds:itemID="{AD709A05-E9E8-4503-8F64-C41A24390F92}">
+<ds:datastoreItem xmlns:ds="http://schemas.openxmlformats.org/officeDocument/2006/customXml" ds:itemID="{EAE15EF2-223F-4339-8D09-85724B038241}">
   <ds:schemaRefs>
-    <ds:schemaRef ds:uri="http://schemas.openxmlformats.org/officeDocument/2006/bibliography"/>
+    <ds:schemaRef ds:uri="http://schemas.microsoft.com/office/2006/metadata/properties"/>
+    <ds:schemaRef ds:uri="http://schemas.microsoft.com/office/infopath/2007/PartnerControls"/>
   </ds:schemaRefs>
 </ds:datastoreItem>
 </file>